--- a/Phase_3/Module_3/Process_specifications.docx
+++ b/Phase_3/Module_3/Process_specifications.docx
@@ -5,13 +5,16 @@
     <w:p>
       <w:pPr>
         <w:rPr>
-          <w:color w:val="0B769F" w:themeColor="accent4" w:themeShade="BF"/>
-          <w:sz w:val="24"/>
-          <w:szCs w:val="24"/>
-        </w:rPr>
-      </w:pPr>
-      <w:r>
-        <w:rPr>
+          <w:rFonts w:asciiTheme="majorBidi" w:hAnsiTheme="majorBidi" w:cstheme="majorBidi"/>
+          <w:color w:val="0B769F" w:themeColor="accent4" w:themeShade="BF"/>
+          <w:sz w:val="24"/>
+          <w:szCs w:val="24"/>
+        </w:rPr>
+      </w:pPr>
+      <w:bookmarkStart w:id="0" w:name="_Hlk170394419"/>
+      <w:r>
+        <w:rPr>
+          <w:rFonts w:asciiTheme="majorBidi" w:hAnsiTheme="majorBidi" w:cstheme="majorBidi"/>
           <w:sz w:val="24"/>
           <w:szCs w:val="24"/>
         </w:rPr>
@@ -19,6 +22,7 @@
       </w:r>
       <w:r>
         <w:rPr>
+          <w:rFonts w:asciiTheme="majorBidi" w:hAnsiTheme="majorBidi" w:cstheme="majorBidi"/>
           <w:sz w:val="24"/>
           <w:szCs w:val="24"/>
         </w:rPr>
@@ -26,6 +30,7 @@
       </w:r>
       <w:r>
         <w:rPr>
+          <w:rFonts w:asciiTheme="majorBidi" w:hAnsiTheme="majorBidi" w:cstheme="majorBidi"/>
           <w:color w:val="0B769F" w:themeColor="accent4" w:themeShade="BF"/>
           <w:sz w:val="24"/>
           <w:szCs w:val="24"/>
@@ -36,13 +41,15 @@
     <w:p>
       <w:pPr>
         <w:rPr>
-          <w:color w:val="0B769F" w:themeColor="accent4" w:themeShade="BF"/>
-          <w:sz w:val="24"/>
-          <w:szCs w:val="24"/>
-        </w:rPr>
-      </w:pPr>
-      <w:r>
-        <w:rPr>
+          <w:rFonts w:asciiTheme="majorBidi" w:hAnsiTheme="majorBidi" w:cstheme="majorBidi"/>
+          <w:color w:val="0B769F" w:themeColor="accent4" w:themeShade="BF"/>
+          <w:sz w:val="24"/>
+          <w:szCs w:val="24"/>
+        </w:rPr>
+      </w:pPr>
+      <w:r>
+        <w:rPr>
+          <w:rFonts w:asciiTheme="majorBidi" w:hAnsiTheme="majorBidi" w:cstheme="majorBidi"/>
           <w:sz w:val="24"/>
           <w:szCs w:val="24"/>
         </w:rPr>
@@ -50,6 +57,7 @@
       </w:r>
       <w:r>
         <w:rPr>
+          <w:rFonts w:asciiTheme="majorBidi" w:hAnsiTheme="majorBidi" w:cstheme="majorBidi"/>
           <w:sz w:val="24"/>
           <w:szCs w:val="24"/>
         </w:rPr>
@@ -57,6 +65,7 @@
       </w:r>
       <w:r>
         <w:rPr>
+          <w:rFonts w:asciiTheme="majorBidi" w:hAnsiTheme="majorBidi" w:cstheme="majorBidi"/>
           <w:color w:val="0B769F" w:themeColor="accent4" w:themeShade="BF"/>
           <w:sz w:val="24"/>
           <w:szCs w:val="24"/>
@@ -67,13 +76,15 @@
     <w:p>
       <w:pPr>
         <w:rPr>
-          <w:color w:val="0B769F" w:themeColor="accent4" w:themeShade="BF"/>
-          <w:sz w:val="24"/>
-          <w:szCs w:val="24"/>
-        </w:rPr>
-      </w:pPr>
-      <w:r>
-        <w:rPr>
+          <w:rFonts w:asciiTheme="majorBidi" w:hAnsiTheme="majorBidi" w:cstheme="majorBidi"/>
+          <w:color w:val="0B769F" w:themeColor="accent4" w:themeShade="BF"/>
+          <w:sz w:val="24"/>
+          <w:szCs w:val="24"/>
+        </w:rPr>
+      </w:pPr>
+      <w:r>
+        <w:rPr>
+          <w:rFonts w:asciiTheme="majorBidi" w:hAnsiTheme="majorBidi" w:cstheme="majorBidi"/>
           <w:sz w:val="24"/>
           <w:szCs w:val="24"/>
         </w:rPr>
@@ -81,6 +92,7 @@
       </w:r>
       <w:r>
         <w:rPr>
+          <w:rFonts w:asciiTheme="majorBidi" w:hAnsiTheme="majorBidi" w:cstheme="majorBidi"/>
           <w:sz w:val="24"/>
           <w:szCs w:val="24"/>
         </w:rPr>
@@ -88,6 +100,7 @@
       </w:r>
       <w:r>
         <w:rPr>
+          <w:rFonts w:asciiTheme="majorBidi" w:hAnsiTheme="majorBidi" w:cstheme="majorBidi"/>
           <w:color w:val="0B769F" w:themeColor="accent4" w:themeShade="BF"/>
           <w:sz w:val="24"/>
           <w:szCs w:val="24"/>
@@ -102,12 +115,14 @@
           <w:bottom w:val="single" w:sz="6" w:space="1" w:color="auto"/>
         </w:pBdr>
         <w:rPr>
-          <w:sz w:val="24"/>
-          <w:szCs w:val="24"/>
-        </w:rPr>
-      </w:pPr>
-      <w:r>
-        <w:rPr>
+          <w:rFonts w:asciiTheme="majorBidi" w:hAnsiTheme="majorBidi" w:cstheme="majorBidi"/>
+          <w:sz w:val="24"/>
+          <w:szCs w:val="24"/>
+        </w:rPr>
+      </w:pPr>
+      <w:r>
+        <w:rPr>
+          <w:rFonts w:asciiTheme="majorBidi" w:hAnsiTheme="majorBidi" w:cstheme="majorBidi"/>
           <w:sz w:val="24"/>
           <w:szCs w:val="24"/>
         </w:rPr>
@@ -115,6 +130,7 @@
       </w:r>
       <w:r>
         <w:rPr>
+          <w:rFonts w:asciiTheme="majorBidi" w:hAnsiTheme="majorBidi" w:cstheme="majorBidi"/>
           <w:sz w:val="24"/>
           <w:szCs w:val="24"/>
         </w:rPr>
@@ -122,6 +138,7 @@
       </w:r>
       <w:r>
         <w:rPr>
+          <w:rFonts w:asciiTheme="majorBidi" w:hAnsiTheme="majorBidi" w:cstheme="majorBidi"/>
           <w:sz w:val="24"/>
           <w:szCs w:val="24"/>
         </w:rPr>
@@ -129,6 +146,7 @@
       </w:r>
       <w:r>
         <w:rPr>
+          <w:rFonts w:asciiTheme="majorBidi" w:hAnsiTheme="majorBidi" w:cstheme="majorBidi"/>
           <w:sz w:val="24"/>
           <w:szCs w:val="24"/>
         </w:rPr>
@@ -136,6 +154,7 @@
       </w:r>
       <w:r>
         <w:rPr>
+          <w:rFonts w:asciiTheme="majorBidi" w:hAnsiTheme="majorBidi" w:cstheme="majorBidi"/>
           <w:sz w:val="24"/>
           <w:szCs w:val="24"/>
         </w:rPr>
@@ -150,13 +169,15 @@
         </w:pBdr>
         <w:spacing w:line="240" w:lineRule="auto"/>
         <w:rPr>
-          <w:color w:val="0B769F" w:themeColor="accent4" w:themeShade="BF"/>
-          <w:sz w:val="24"/>
-          <w:szCs w:val="24"/>
-        </w:rPr>
-      </w:pPr>
-      <w:r>
-        <w:rPr>
+          <w:rFonts w:asciiTheme="majorBidi" w:hAnsiTheme="majorBidi" w:cstheme="majorBidi"/>
+          <w:color w:val="0B769F" w:themeColor="accent4" w:themeShade="BF"/>
+          <w:sz w:val="24"/>
+          <w:szCs w:val="24"/>
+        </w:rPr>
+      </w:pPr>
+      <w:r>
+        <w:rPr>
+          <w:rFonts w:asciiTheme="majorBidi" w:hAnsiTheme="majorBidi" w:cstheme="majorBidi"/>
           <w:color w:val="0B769F" w:themeColor="accent4" w:themeShade="BF"/>
           <w:sz w:val="24"/>
           <w:szCs w:val="24"/>
@@ -172,13 +193,15 @@
         </w:pBdr>
         <w:spacing w:line="240" w:lineRule="auto"/>
         <w:rPr>
-          <w:color w:val="0B769F" w:themeColor="accent4" w:themeShade="BF"/>
-          <w:sz w:val="24"/>
-          <w:szCs w:val="24"/>
-        </w:rPr>
-      </w:pPr>
-      <w:r>
-        <w:rPr>
+          <w:rFonts w:asciiTheme="majorBidi" w:hAnsiTheme="majorBidi" w:cstheme="majorBidi"/>
+          <w:color w:val="0B769F" w:themeColor="accent4" w:themeShade="BF"/>
+          <w:sz w:val="24"/>
+          <w:szCs w:val="24"/>
+        </w:rPr>
+      </w:pPr>
+      <w:r>
+        <w:rPr>
+          <w:rFonts w:asciiTheme="majorBidi" w:hAnsiTheme="majorBidi" w:cstheme="majorBidi"/>
           <w:color w:val="0B769F" w:themeColor="accent4" w:themeShade="BF"/>
           <w:sz w:val="24"/>
           <w:szCs w:val="24"/>
@@ -189,12 +212,14 @@
     <w:p>
       <w:pPr>
         <w:rPr>
-          <w:sz w:val="24"/>
-          <w:szCs w:val="24"/>
-        </w:rPr>
-      </w:pPr>
-      <w:r>
-        <w:rPr>
+          <w:rFonts w:asciiTheme="majorBidi" w:hAnsiTheme="majorBidi" w:cstheme="majorBidi"/>
+          <w:sz w:val="24"/>
+          <w:szCs w:val="24"/>
+        </w:rPr>
+      </w:pPr>
+      <w:r>
+        <w:rPr>
+          <w:rFonts w:asciiTheme="majorBidi" w:hAnsiTheme="majorBidi" w:cstheme="majorBidi"/>
           <w:sz w:val="24"/>
           <w:szCs w:val="24"/>
         </w:rPr>
@@ -202,6 +227,7 @@
       </w:r>
       <w:r>
         <w:rPr>
+          <w:rFonts w:asciiTheme="majorBidi" w:hAnsiTheme="majorBidi" w:cstheme="majorBidi"/>
           <w:sz w:val="24"/>
           <w:szCs w:val="24"/>
         </w:rPr>
@@ -209,6 +235,7 @@
       </w:r>
       <w:r>
         <w:rPr>
+          <w:rFonts w:asciiTheme="majorBidi" w:hAnsiTheme="majorBidi" w:cstheme="majorBidi"/>
           <w:sz w:val="24"/>
           <w:szCs w:val="24"/>
         </w:rPr>
@@ -216,6 +243,7 @@
       </w:r>
       <w:r>
         <w:rPr>
+          <w:rFonts w:asciiTheme="majorBidi" w:hAnsiTheme="majorBidi" w:cstheme="majorBidi"/>
           <w:sz w:val="24"/>
           <w:szCs w:val="24"/>
         </w:rPr>
@@ -223,6 +251,7 @@
       </w:r>
       <w:r>
         <w:rPr>
+          <w:rFonts w:asciiTheme="majorBidi" w:hAnsiTheme="majorBidi" w:cstheme="majorBidi"/>
           <w:sz w:val="24"/>
           <w:szCs w:val="24"/>
         </w:rPr>
@@ -230,6 +259,7 @@
       </w:r>
       <w:r>
         <w:rPr>
+          <w:rFonts w:asciiTheme="majorBidi" w:hAnsiTheme="majorBidi" w:cstheme="majorBidi"/>
           <w:sz w:val="24"/>
           <w:szCs w:val="24"/>
         </w:rPr>
@@ -243,13 +273,15 @@
           <w:between w:val="single" w:sz="6" w:space="1" w:color="auto"/>
         </w:pBdr>
         <w:rPr>
-          <w:color w:val="0B769F" w:themeColor="accent4" w:themeShade="BF"/>
-          <w:sz w:val="24"/>
-          <w:szCs w:val="24"/>
-        </w:rPr>
-      </w:pPr>
-      <w:r>
-        <w:rPr>
+          <w:rFonts w:asciiTheme="majorBidi" w:hAnsiTheme="majorBidi" w:cstheme="majorBidi"/>
+          <w:color w:val="0B769F" w:themeColor="accent4" w:themeShade="BF"/>
+          <w:sz w:val="24"/>
+          <w:szCs w:val="24"/>
+        </w:rPr>
+      </w:pPr>
+      <w:r>
+        <w:rPr>
+          <w:rFonts w:asciiTheme="majorBidi" w:hAnsiTheme="majorBidi" w:cstheme="majorBidi"/>
           <w:noProof/>
           <w:color w:val="0F9ED5" w:themeColor="accent4"/>
           <w:sz w:val="24"/>
@@ -327,6 +359,7 @@
       </w:r>
       <w:r>
         <w:rPr>
+          <w:rFonts w:asciiTheme="majorBidi" w:hAnsiTheme="majorBidi" w:cstheme="majorBidi"/>
           <w:color w:val="0B769F" w:themeColor="accent4" w:themeShade="BF"/>
           <w:sz w:val="24"/>
           <w:szCs w:val="24"/>
@@ -337,12 +370,14 @@
     <w:p>
       <w:pPr>
         <w:rPr>
-          <w:sz w:val="24"/>
-          <w:szCs w:val="24"/>
-        </w:rPr>
-      </w:pPr>
-      <w:r>
-        <w:rPr>
+          <w:rFonts w:asciiTheme="majorBidi" w:hAnsiTheme="majorBidi" w:cstheme="majorBidi"/>
+          <w:sz w:val="24"/>
+          <w:szCs w:val="24"/>
+        </w:rPr>
+      </w:pPr>
+      <w:r>
+        <w:rPr>
+          <w:rFonts w:asciiTheme="majorBidi" w:hAnsiTheme="majorBidi" w:cstheme="majorBidi"/>
           <w:sz w:val="24"/>
           <w:szCs w:val="24"/>
         </w:rPr>
@@ -350,41 +385,47 @@
       </w:r>
       <w:r>
         <w:rPr>
-          <w:sz w:val="24"/>
-          <w:szCs w:val="24"/>
-        </w:rPr>
-        <w:tab/>
-      </w:r>
-      <w:r>
-        <w:rPr>
-          <w:sz w:val="24"/>
-          <w:szCs w:val="24"/>
-        </w:rPr>
-        <w:tab/>
-      </w:r>
-      <w:r>
-        <w:rPr>
-          <w:sz w:val="24"/>
-          <w:szCs w:val="24"/>
-        </w:rPr>
-        <w:tab/>
-      </w:r>
-      <w:r>
-        <w:rPr>
-          <w:sz w:val="24"/>
-          <w:szCs w:val="24"/>
-        </w:rPr>
-        <w:tab/>
-      </w:r>
-      <w:r>
-        <w:rPr>
-          <w:sz w:val="24"/>
-          <w:szCs w:val="24"/>
-        </w:rPr>
-        <w:tab/>
-      </w:r>
-      <w:r>
-        <w:rPr>
+          <w:rFonts w:asciiTheme="majorBidi" w:hAnsiTheme="majorBidi" w:cstheme="majorBidi"/>
+          <w:sz w:val="24"/>
+          <w:szCs w:val="24"/>
+        </w:rPr>
+        <w:tab/>
+      </w:r>
+      <w:r>
+        <w:rPr>
+          <w:rFonts w:asciiTheme="majorBidi" w:hAnsiTheme="majorBidi" w:cstheme="majorBidi"/>
+          <w:sz w:val="24"/>
+          <w:szCs w:val="24"/>
+        </w:rPr>
+        <w:tab/>
+      </w:r>
+      <w:r>
+        <w:rPr>
+          <w:rFonts w:asciiTheme="majorBidi" w:hAnsiTheme="majorBidi" w:cstheme="majorBidi"/>
+          <w:sz w:val="24"/>
+          <w:szCs w:val="24"/>
+        </w:rPr>
+        <w:tab/>
+      </w:r>
+      <w:r>
+        <w:rPr>
+          <w:rFonts w:asciiTheme="majorBidi" w:hAnsiTheme="majorBidi" w:cstheme="majorBidi"/>
+          <w:sz w:val="24"/>
+          <w:szCs w:val="24"/>
+        </w:rPr>
+        <w:tab/>
+      </w:r>
+      <w:r>
+        <w:rPr>
+          <w:rFonts w:asciiTheme="majorBidi" w:hAnsiTheme="majorBidi" w:cstheme="majorBidi"/>
+          <w:sz w:val="24"/>
+          <w:szCs w:val="24"/>
+        </w:rPr>
+        <w:tab/>
+      </w:r>
+      <w:r>
+        <w:rPr>
+          <w:rFonts w:asciiTheme="majorBidi" w:hAnsiTheme="majorBidi" w:cstheme="majorBidi"/>
           <w:sz w:val="24"/>
           <w:szCs w:val="24"/>
         </w:rPr>
@@ -402,6 +443,7 @@
           <w:tab w:val="left" w:pos="1745"/>
         </w:tabs>
         <w:rPr>
+          <w:rFonts w:asciiTheme="majorBidi" w:hAnsiTheme="majorBidi" w:cstheme="majorBidi"/>
           <w:color w:val="0B769F" w:themeColor="accent4" w:themeShade="BF"/>
           <w:sz w:val="24"/>
           <w:szCs w:val="24"/>
@@ -410,6 +452,7 @@
       <w:sdt>
         <w:sdtPr>
           <w:rPr>
+            <w:rFonts w:asciiTheme="majorBidi" w:hAnsiTheme="majorBidi" w:cstheme="majorBidi"/>
             <w:color w:val="0B769F" w:themeColor="accent4" w:themeShade="BF"/>
             <w:sz w:val="24"/>
             <w:szCs w:val="24"/>
@@ -424,7 +467,7 @@
         <w:sdtContent>
           <w:r>
             <w:rPr>
-              <w:rFonts w:ascii="MS Gothic" w:eastAsia="MS Gothic" w:hAnsi="MS Gothic" w:hint="eastAsia"/>
+              <w:rFonts w:ascii="Segoe UI Symbol" w:eastAsia="MS Gothic" w:hAnsi="Segoe UI Symbol" w:cs="Segoe UI Symbol"/>
               <w:color w:val="0B769F" w:themeColor="accent4" w:themeShade="BF"/>
               <w:sz w:val="24"/>
               <w:szCs w:val="24"/>
@@ -435,6 +478,7 @@
       </w:sdt>
       <w:r>
         <w:rPr>
+          <w:rFonts w:asciiTheme="majorBidi" w:hAnsiTheme="majorBidi" w:cstheme="majorBidi"/>
           <w:color w:val="0B769F" w:themeColor="accent4" w:themeShade="BF"/>
           <w:sz w:val="24"/>
           <w:szCs w:val="24"/>
@@ -443,14 +487,16 @@
       </w:r>
       <w:r>
         <w:rPr>
-          <w:color w:val="0B769F" w:themeColor="accent4" w:themeShade="BF"/>
-          <w:sz w:val="24"/>
-          <w:szCs w:val="24"/>
-        </w:rPr>
-        <w:tab/>
-      </w:r>
-      <w:r>
-        <w:rPr>
+          <w:rFonts w:asciiTheme="majorBidi" w:hAnsiTheme="majorBidi" w:cstheme="majorBidi"/>
+          <w:color w:val="0B769F" w:themeColor="accent4" w:themeShade="BF"/>
+          <w:sz w:val="24"/>
+          <w:szCs w:val="24"/>
+        </w:rPr>
+        <w:tab/>
+      </w:r>
+      <w:r>
+        <w:rPr>
+          <w:rFonts w:asciiTheme="majorBidi" w:hAnsiTheme="majorBidi" w:cstheme="majorBidi"/>
           <w:color w:val="0B769F" w:themeColor="accent4" w:themeShade="BF"/>
           <w:sz w:val="24"/>
           <w:szCs w:val="24"/>
@@ -460,6 +506,7 @@
       <w:sdt>
         <w:sdtPr>
           <w:rPr>
+            <w:rFonts w:asciiTheme="majorBidi" w:hAnsiTheme="majorBidi" w:cstheme="majorBidi"/>
             <w:color w:val="0B769F" w:themeColor="accent4" w:themeShade="BF"/>
             <w:sz w:val="24"/>
             <w:szCs w:val="24"/>
@@ -474,7 +521,7 @@
         <w:sdtContent>
           <w:r>
             <w:rPr>
-              <w:rFonts w:ascii="MS Gothic" w:eastAsia="MS Gothic" w:hAnsi="MS Gothic" w:hint="eastAsia"/>
+              <w:rFonts w:ascii="Segoe UI Symbol" w:eastAsia="MS Gothic" w:hAnsi="Segoe UI Symbol" w:cs="Segoe UI Symbol"/>
               <w:color w:val="0B769F" w:themeColor="accent4" w:themeShade="BF"/>
               <w:sz w:val="24"/>
               <w:szCs w:val="24"/>
@@ -485,6 +532,7 @@
       </w:sdt>
       <w:r>
         <w:rPr>
+          <w:rFonts w:asciiTheme="majorBidi" w:hAnsiTheme="majorBidi" w:cstheme="majorBidi"/>
           <w:color w:val="0B769F" w:themeColor="accent4" w:themeShade="BF"/>
           <w:sz w:val="24"/>
           <w:szCs w:val="24"/>
@@ -493,14 +541,16 @@
       </w:r>
       <w:r>
         <w:rPr>
-          <w:color w:val="0B769F" w:themeColor="accent4" w:themeShade="BF"/>
-          <w:sz w:val="24"/>
-          <w:szCs w:val="24"/>
-        </w:rPr>
-        <w:tab/>
-      </w:r>
-      <w:r>
-        <w:rPr>
+          <w:rFonts w:asciiTheme="majorBidi" w:hAnsiTheme="majorBidi" w:cstheme="majorBidi"/>
+          <w:color w:val="0B769F" w:themeColor="accent4" w:themeShade="BF"/>
+          <w:sz w:val="24"/>
+          <w:szCs w:val="24"/>
+        </w:rPr>
+        <w:tab/>
+      </w:r>
+      <w:r>
+        <w:rPr>
+          <w:rFonts w:asciiTheme="majorBidi" w:hAnsiTheme="majorBidi" w:cstheme="majorBidi"/>
           <w:color w:val="0B769F" w:themeColor="accent4" w:themeShade="BF"/>
           <w:sz w:val="24"/>
           <w:szCs w:val="24"/>
@@ -510,6 +560,7 @@
       <w:sdt>
         <w:sdtPr>
           <w:rPr>
+            <w:rFonts w:asciiTheme="majorBidi" w:hAnsiTheme="majorBidi" w:cstheme="majorBidi"/>
             <w:color w:val="0B769F" w:themeColor="accent4" w:themeShade="BF"/>
             <w:sz w:val="24"/>
             <w:szCs w:val="24"/>
@@ -524,7 +575,7 @@
         <w:sdtContent>
           <w:r>
             <w:rPr>
-              <w:rFonts w:ascii="MS Gothic" w:eastAsia="MS Gothic" w:hAnsi="MS Gothic" w:hint="eastAsia"/>
+              <w:rFonts w:ascii="Segoe UI Symbol" w:eastAsia="MS Gothic" w:hAnsi="Segoe UI Symbol" w:cs="Segoe UI Symbol"/>
               <w:color w:val="0B769F" w:themeColor="accent4" w:themeShade="BF"/>
               <w:sz w:val="24"/>
               <w:szCs w:val="24"/>
@@ -535,6 +586,7 @@
       </w:sdt>
       <w:r>
         <w:rPr>
+          <w:rFonts w:asciiTheme="majorBidi" w:hAnsiTheme="majorBidi" w:cstheme="majorBidi"/>
           <w:color w:val="0B769F" w:themeColor="accent4" w:themeShade="BF"/>
           <w:sz w:val="24"/>
           <w:szCs w:val="24"/>
@@ -543,22 +595,25 @@
       </w:r>
       <w:r>
         <w:rPr>
-          <w:color w:val="0B769F" w:themeColor="accent4" w:themeShade="BF"/>
-          <w:sz w:val="24"/>
-          <w:szCs w:val="24"/>
-        </w:rPr>
-        <w:tab/>
-      </w:r>
-    </w:p>
-    <w:p>
-      <w:pPr>
-        <w:rPr>
-          <w:sz w:val="24"/>
-          <w:szCs w:val="24"/>
-        </w:rPr>
-      </w:pPr>
-      <w:r>
-        <w:rPr>
+          <w:rFonts w:asciiTheme="majorBidi" w:hAnsiTheme="majorBidi" w:cstheme="majorBidi"/>
+          <w:color w:val="0B769F" w:themeColor="accent4" w:themeShade="BF"/>
+          <w:sz w:val="24"/>
+          <w:szCs w:val="24"/>
+        </w:rPr>
+        <w:tab/>
+      </w:r>
+    </w:p>
+    <w:p>
+      <w:pPr>
+        <w:rPr>
+          <w:rFonts w:asciiTheme="majorBidi" w:hAnsiTheme="majorBidi" w:cstheme="majorBidi"/>
+          <w:sz w:val="24"/>
+          <w:szCs w:val="24"/>
+        </w:rPr>
+      </w:pPr>
+      <w:r>
+        <w:rPr>
+          <w:rFonts w:asciiTheme="majorBidi" w:hAnsiTheme="majorBidi" w:cstheme="majorBidi"/>
           <w:sz w:val="24"/>
           <w:szCs w:val="24"/>
         </w:rPr>
@@ -566,6 +621,7 @@
       </w:r>
       <w:r>
         <w:rPr>
+          <w:rFonts w:asciiTheme="majorBidi" w:hAnsiTheme="majorBidi" w:cstheme="majorBidi"/>
           <w:sz w:val="24"/>
           <w:szCs w:val="24"/>
         </w:rPr>
@@ -573,6 +629,7 @@
       </w:r>
       <w:r>
         <w:rPr>
+          <w:rFonts w:asciiTheme="majorBidi" w:hAnsiTheme="majorBidi" w:cstheme="majorBidi"/>
           <w:sz w:val="24"/>
           <w:szCs w:val="24"/>
         </w:rPr>
@@ -582,13 +639,15 @@
     <w:p>
       <w:pPr>
         <w:rPr>
-          <w:color w:val="0B769F" w:themeColor="accent4" w:themeShade="BF"/>
-          <w:sz w:val="24"/>
-          <w:szCs w:val="24"/>
-        </w:rPr>
-      </w:pPr>
-      <w:r>
-        <w:rPr>
+          <w:rFonts w:asciiTheme="majorBidi" w:hAnsiTheme="majorBidi" w:cstheme="majorBidi"/>
+          <w:color w:val="0B769F" w:themeColor="accent4" w:themeShade="BF"/>
+          <w:sz w:val="24"/>
+          <w:szCs w:val="24"/>
+        </w:rPr>
+      </w:pPr>
+      <w:r>
+        <w:rPr>
+          <w:rFonts w:asciiTheme="majorBidi" w:hAnsiTheme="majorBidi" w:cstheme="majorBidi"/>
           <w:color w:val="0B769F" w:themeColor="accent4" w:themeShade="BF"/>
           <w:sz w:val="24"/>
           <w:szCs w:val="24"/>
@@ -599,13 +658,15 @@
     <w:p>
       <w:pPr>
         <w:rPr>
-          <w:color w:val="0B769F" w:themeColor="accent4" w:themeShade="BF"/>
-          <w:sz w:val="24"/>
-          <w:szCs w:val="24"/>
-        </w:rPr>
-      </w:pPr>
-      <w:r>
-        <w:rPr>
+          <w:rFonts w:asciiTheme="majorBidi" w:hAnsiTheme="majorBidi" w:cstheme="majorBidi"/>
+          <w:color w:val="0B769F" w:themeColor="accent4" w:themeShade="BF"/>
+          <w:sz w:val="24"/>
+          <w:szCs w:val="24"/>
+        </w:rPr>
+      </w:pPr>
+      <w:r>
+        <w:rPr>
+          <w:rFonts w:asciiTheme="majorBidi" w:hAnsiTheme="majorBidi" w:cstheme="majorBidi"/>
           <w:color w:val="0B769F" w:themeColor="accent4" w:themeShade="BF"/>
           <w:sz w:val="24"/>
           <w:szCs w:val="24"/>
@@ -616,13 +677,15 @@
     <w:p>
       <w:pPr>
         <w:rPr>
-          <w:color w:val="0B769F" w:themeColor="accent4" w:themeShade="BF"/>
-          <w:sz w:val="24"/>
-          <w:szCs w:val="24"/>
-        </w:rPr>
-      </w:pPr>
-      <w:r>
-        <w:rPr>
+          <w:rFonts w:asciiTheme="majorBidi" w:hAnsiTheme="majorBidi" w:cstheme="majorBidi"/>
+          <w:color w:val="0B769F" w:themeColor="accent4" w:themeShade="BF"/>
+          <w:sz w:val="24"/>
+          <w:szCs w:val="24"/>
+        </w:rPr>
+      </w:pPr>
+      <w:r>
+        <w:rPr>
+          <w:rFonts w:asciiTheme="majorBidi" w:hAnsiTheme="majorBidi" w:cstheme="majorBidi"/>
           <w:color w:val="0B769F" w:themeColor="accent4" w:themeShade="BF"/>
           <w:sz w:val="24"/>
           <w:szCs w:val="24"/>
@@ -633,13 +696,15 @@
     <w:p>
       <w:pPr>
         <w:rPr>
-          <w:color w:val="0B769F" w:themeColor="accent4" w:themeShade="BF"/>
-          <w:sz w:val="24"/>
-          <w:szCs w:val="24"/>
-        </w:rPr>
-      </w:pPr>
-      <w:r>
-        <w:rPr>
+          <w:rFonts w:asciiTheme="majorBidi" w:hAnsiTheme="majorBidi" w:cstheme="majorBidi"/>
+          <w:color w:val="0B769F" w:themeColor="accent4" w:themeShade="BF"/>
+          <w:sz w:val="24"/>
+          <w:szCs w:val="24"/>
+        </w:rPr>
+      </w:pPr>
+      <w:r>
+        <w:rPr>
+          <w:rFonts w:asciiTheme="majorBidi" w:hAnsiTheme="majorBidi" w:cstheme="majorBidi"/>
           <w:color w:val="0B769F" w:themeColor="accent4" w:themeShade="BF"/>
           <w:sz w:val="24"/>
           <w:szCs w:val="24"/>
@@ -654,13 +719,15 @@
           <w:between w:val="single" w:sz="6" w:space="1" w:color="auto"/>
         </w:pBdr>
         <w:rPr>
-          <w:color w:val="0B769F" w:themeColor="accent4" w:themeShade="BF"/>
-          <w:sz w:val="24"/>
-          <w:szCs w:val="24"/>
-        </w:rPr>
-      </w:pPr>
-      <w:r>
-        <w:rPr>
+          <w:rFonts w:asciiTheme="majorBidi" w:hAnsiTheme="majorBidi" w:cstheme="majorBidi"/>
+          <w:color w:val="0B769F" w:themeColor="accent4" w:themeShade="BF"/>
+          <w:sz w:val="24"/>
+          <w:szCs w:val="24"/>
+        </w:rPr>
+      </w:pPr>
+      <w:r>
+        <w:rPr>
+          <w:rFonts w:asciiTheme="majorBidi" w:hAnsiTheme="majorBidi" w:cstheme="majorBidi"/>
           <w:color w:val="0B769F" w:themeColor="accent4" w:themeShade="BF"/>
           <w:sz w:val="24"/>
           <w:szCs w:val="24"/>
@@ -671,12 +738,14 @@
     <w:p>
       <w:pPr>
         <w:rPr>
-          <w:sz w:val="24"/>
-          <w:szCs w:val="24"/>
-        </w:rPr>
-      </w:pPr>
-      <w:r>
-        <w:rPr>
+          <w:rFonts w:asciiTheme="majorBidi" w:hAnsiTheme="majorBidi" w:cstheme="majorBidi"/>
+          <w:sz w:val="24"/>
+          <w:szCs w:val="24"/>
+        </w:rPr>
+      </w:pPr>
+      <w:r>
+        <w:rPr>
+          <w:rFonts w:asciiTheme="majorBidi" w:hAnsiTheme="majorBidi" w:cstheme="majorBidi"/>
           <w:sz w:val="24"/>
           <w:szCs w:val="24"/>
         </w:rPr>
@@ -684,6 +753,7 @@
       </w:r>
       <w:r>
         <w:rPr>
+          <w:rFonts w:asciiTheme="majorBidi" w:hAnsiTheme="majorBidi" w:cstheme="majorBidi"/>
           <w:sz w:val="24"/>
           <w:szCs w:val="24"/>
         </w:rPr>
@@ -691,6 +761,7 @@
       </w:r>
       <w:r>
         <w:rPr>
+          <w:rFonts w:asciiTheme="majorBidi" w:hAnsiTheme="majorBidi" w:cstheme="majorBidi"/>
           <w:sz w:val="24"/>
           <w:szCs w:val="24"/>
         </w:rPr>
@@ -704,6 +775,7 @@
           <w:between w:val="single" w:sz="6" w:space="1" w:color="auto"/>
         </w:pBdr>
         <w:rPr>
+          <w:rFonts w:asciiTheme="majorBidi" w:hAnsiTheme="majorBidi" w:cstheme="majorBidi"/>
           <w:sz w:val="24"/>
           <w:szCs w:val="24"/>
         </w:rPr>
@@ -711,6 +783,7 @@
       <w:sdt>
         <w:sdtPr>
           <w:rPr>
+            <w:rFonts w:asciiTheme="majorBidi" w:hAnsiTheme="majorBidi" w:cstheme="majorBidi"/>
             <w:color w:val="0B769F" w:themeColor="accent4" w:themeShade="BF"/>
             <w:sz w:val="24"/>
             <w:szCs w:val="24"/>
@@ -725,7 +798,7 @@
         <w:sdtContent>
           <w:r>
             <w:rPr>
-              <w:rFonts w:ascii="MS Gothic" w:eastAsia="MS Gothic" w:hAnsi="MS Gothic" w:hint="eastAsia"/>
+              <w:rFonts w:ascii="Segoe UI Symbol" w:eastAsia="MS Gothic" w:hAnsi="Segoe UI Symbol" w:cs="Segoe UI Symbol"/>
               <w:color w:val="0B769F" w:themeColor="accent4" w:themeShade="BF"/>
               <w:sz w:val="24"/>
               <w:szCs w:val="24"/>
@@ -736,38 +809,34 @@
       </w:sdt>
       <w:r>
         <w:rPr>
-          <w:color w:val="0B769F" w:themeColor="accent4" w:themeShade="BF"/>
-          <w:sz w:val="24"/>
-          <w:szCs w:val="24"/>
-        </w:rPr>
-        <w:t xml:space="preserve"> </w:t>
-      </w:r>
-      <w:r>
-        <w:rPr>
-          <w:color w:val="0B769F" w:themeColor="accent4" w:themeShade="BF"/>
-          <w:sz w:val="24"/>
-          <w:szCs w:val="24"/>
-        </w:rPr>
-        <w:t>Structured English</w:t>
-      </w:r>
-      <w:r>
-        <w:rPr>
-          <w:color w:val="0B769F" w:themeColor="accent4" w:themeShade="BF"/>
-          <w:sz w:val="24"/>
-          <w:szCs w:val="24"/>
-        </w:rPr>
-        <w:tab/>
-      </w:r>
-      <w:r>
-        <w:rPr>
-          <w:color w:val="0B769F" w:themeColor="accent4" w:themeShade="BF"/>
-          <w:sz w:val="24"/>
-          <w:szCs w:val="24"/>
-        </w:rPr>
-        <w:tab/>
-      </w:r>
-      <w:r>
-        <w:rPr>
+          <w:rFonts w:asciiTheme="majorBidi" w:hAnsiTheme="majorBidi" w:cstheme="majorBidi"/>
+          <w:color w:val="0B769F" w:themeColor="accent4" w:themeShade="BF"/>
+          <w:sz w:val="24"/>
+          <w:szCs w:val="24"/>
+        </w:rPr>
+        <w:t xml:space="preserve"> Structured English</w:t>
+      </w:r>
+      <w:r>
+        <w:rPr>
+          <w:rFonts w:asciiTheme="majorBidi" w:hAnsiTheme="majorBidi" w:cstheme="majorBidi"/>
+          <w:color w:val="0B769F" w:themeColor="accent4" w:themeShade="BF"/>
+          <w:sz w:val="24"/>
+          <w:szCs w:val="24"/>
+        </w:rPr>
+        <w:tab/>
+      </w:r>
+      <w:r>
+        <w:rPr>
+          <w:rFonts w:asciiTheme="majorBidi" w:hAnsiTheme="majorBidi" w:cstheme="majorBidi"/>
+          <w:color w:val="0B769F" w:themeColor="accent4" w:themeShade="BF"/>
+          <w:sz w:val="24"/>
+          <w:szCs w:val="24"/>
+        </w:rPr>
+        <w:tab/>
+      </w:r>
+      <w:r>
+        <w:rPr>
+          <w:rFonts w:asciiTheme="majorBidi" w:hAnsiTheme="majorBidi" w:cstheme="majorBidi"/>
           <w:color w:val="0B769F" w:themeColor="accent4" w:themeShade="BF"/>
           <w:sz w:val="24"/>
           <w:szCs w:val="24"/>
@@ -777,6 +846,7 @@
       <w:sdt>
         <w:sdtPr>
           <w:rPr>
+            <w:rFonts w:asciiTheme="majorBidi" w:hAnsiTheme="majorBidi" w:cstheme="majorBidi"/>
             <w:color w:val="0B769F" w:themeColor="accent4" w:themeShade="BF"/>
             <w:sz w:val="24"/>
             <w:szCs w:val="24"/>
@@ -791,7 +861,7 @@
         <w:sdtContent>
           <w:r>
             <w:rPr>
-              <w:rFonts w:ascii="MS Gothic" w:eastAsia="MS Gothic" w:hAnsi="MS Gothic" w:hint="eastAsia"/>
+              <w:rFonts w:ascii="Segoe UI Symbol" w:eastAsia="MS Gothic" w:hAnsi="Segoe UI Symbol" w:cs="Segoe UI Symbol"/>
               <w:color w:val="0B769F" w:themeColor="accent4" w:themeShade="BF"/>
               <w:sz w:val="24"/>
               <w:szCs w:val="24"/>
@@ -802,38 +872,34 @@
       </w:sdt>
       <w:r>
         <w:rPr>
-          <w:color w:val="0B769F" w:themeColor="accent4" w:themeShade="BF"/>
-          <w:sz w:val="24"/>
-          <w:szCs w:val="24"/>
-        </w:rPr>
-        <w:t xml:space="preserve"> </w:t>
-      </w:r>
-      <w:r>
-        <w:rPr>
-          <w:color w:val="0B769F" w:themeColor="accent4" w:themeShade="BF"/>
-          <w:sz w:val="24"/>
-          <w:szCs w:val="24"/>
-        </w:rPr>
-        <w:t>Decision Table</w:t>
-      </w:r>
-      <w:r>
-        <w:rPr>
-          <w:color w:val="0B769F" w:themeColor="accent4" w:themeShade="BF"/>
-          <w:sz w:val="24"/>
-          <w:szCs w:val="24"/>
-        </w:rPr>
-        <w:tab/>
-      </w:r>
-      <w:r>
-        <w:rPr>
-          <w:color w:val="0B769F" w:themeColor="accent4" w:themeShade="BF"/>
-          <w:sz w:val="24"/>
-          <w:szCs w:val="24"/>
-        </w:rPr>
-        <w:tab/>
-      </w:r>
-      <w:r>
-        <w:rPr>
+          <w:rFonts w:asciiTheme="majorBidi" w:hAnsiTheme="majorBidi" w:cstheme="majorBidi"/>
+          <w:color w:val="0B769F" w:themeColor="accent4" w:themeShade="BF"/>
+          <w:sz w:val="24"/>
+          <w:szCs w:val="24"/>
+        </w:rPr>
+        <w:t xml:space="preserve"> Decision Table</w:t>
+      </w:r>
+      <w:r>
+        <w:rPr>
+          <w:rFonts w:asciiTheme="majorBidi" w:hAnsiTheme="majorBidi" w:cstheme="majorBidi"/>
+          <w:color w:val="0B769F" w:themeColor="accent4" w:themeShade="BF"/>
+          <w:sz w:val="24"/>
+          <w:szCs w:val="24"/>
+        </w:rPr>
+        <w:tab/>
+      </w:r>
+      <w:r>
+        <w:rPr>
+          <w:rFonts w:asciiTheme="majorBidi" w:hAnsiTheme="majorBidi" w:cstheme="majorBidi"/>
+          <w:color w:val="0B769F" w:themeColor="accent4" w:themeShade="BF"/>
+          <w:sz w:val="24"/>
+          <w:szCs w:val="24"/>
+        </w:rPr>
+        <w:tab/>
+      </w:r>
+      <w:r>
+        <w:rPr>
+          <w:rFonts w:asciiTheme="majorBidi" w:hAnsiTheme="majorBidi" w:cstheme="majorBidi"/>
           <w:color w:val="0B769F" w:themeColor="accent4" w:themeShade="BF"/>
           <w:sz w:val="24"/>
           <w:szCs w:val="24"/>
@@ -843,6 +909,7 @@
       <w:sdt>
         <w:sdtPr>
           <w:rPr>
+            <w:rFonts w:asciiTheme="majorBidi" w:hAnsiTheme="majorBidi" w:cstheme="majorBidi"/>
             <w:color w:val="0B769F" w:themeColor="accent4" w:themeShade="BF"/>
             <w:sz w:val="24"/>
             <w:szCs w:val="24"/>
@@ -857,7 +924,7 @@
         <w:sdtContent>
           <w:r>
             <w:rPr>
-              <w:rFonts w:ascii="MS Gothic" w:eastAsia="MS Gothic" w:hAnsi="MS Gothic" w:hint="eastAsia"/>
+              <w:rFonts w:ascii="Segoe UI Symbol" w:eastAsia="MS Gothic" w:hAnsi="Segoe UI Symbol" w:cs="Segoe UI Symbol"/>
               <w:color w:val="0B769F" w:themeColor="accent4" w:themeShade="BF"/>
               <w:sz w:val="24"/>
               <w:szCs w:val="24"/>
@@ -868,30 +935,25 @@
       </w:sdt>
       <w:r>
         <w:rPr>
-          <w:color w:val="0B769F" w:themeColor="accent4" w:themeShade="BF"/>
-          <w:sz w:val="24"/>
-          <w:szCs w:val="24"/>
-        </w:rPr>
-        <w:t xml:space="preserve"> </w:t>
-      </w:r>
-      <w:r>
-        <w:rPr>
-          <w:color w:val="0B769F" w:themeColor="accent4" w:themeShade="BF"/>
-          <w:sz w:val="24"/>
-          <w:szCs w:val="24"/>
-        </w:rPr>
-        <w:t>Decision Tree</w:t>
-      </w:r>
-    </w:p>
-    <w:p>
-      <w:pPr>
-        <w:rPr>
-          <w:sz w:val="24"/>
-          <w:szCs w:val="24"/>
-        </w:rPr>
-      </w:pPr>
-      <w:r>
-        <w:rPr>
+          <w:rFonts w:asciiTheme="majorBidi" w:hAnsiTheme="majorBidi" w:cstheme="majorBidi"/>
+          <w:color w:val="0B769F" w:themeColor="accent4" w:themeShade="BF"/>
+          <w:sz w:val="24"/>
+          <w:szCs w:val="24"/>
+        </w:rPr>
+        <w:t xml:space="preserve"> Decision Tree</w:t>
+      </w:r>
+    </w:p>
+    <w:p>
+      <w:pPr>
+        <w:rPr>
+          <w:rFonts w:asciiTheme="majorBidi" w:hAnsiTheme="majorBidi" w:cstheme="majorBidi"/>
+          <w:sz w:val="24"/>
+          <w:szCs w:val="24"/>
+        </w:rPr>
+      </w:pPr>
+      <w:r>
+        <w:rPr>
+          <w:rFonts w:asciiTheme="majorBidi" w:hAnsiTheme="majorBidi" w:cstheme="majorBidi"/>
           <w:sz w:val="24"/>
           <w:szCs w:val="24"/>
         </w:rPr>
@@ -899,6 +961,7 @@
       </w:r>
       <w:r>
         <w:rPr>
+          <w:rFonts w:asciiTheme="majorBidi" w:hAnsiTheme="majorBidi" w:cstheme="majorBidi"/>
           <w:sz w:val="24"/>
           <w:szCs w:val="24"/>
         </w:rPr>
@@ -906,6 +969,7 @@
       </w:r>
       <w:r>
         <w:rPr>
+          <w:rFonts w:asciiTheme="majorBidi" w:hAnsiTheme="majorBidi" w:cstheme="majorBidi"/>
           <w:sz w:val="24"/>
           <w:szCs w:val="24"/>
         </w:rPr>
@@ -915,45 +979,42 @@
     <w:p>
       <w:pPr>
         <w:rPr>
-          <w:color w:val="0B769F" w:themeColor="accent4" w:themeShade="BF"/>
-          <w:sz w:val="24"/>
-          <w:szCs w:val="24"/>
-        </w:rPr>
-      </w:pPr>
-      <w:r>
-        <w:rPr>
-          <w:color w:val="0B769F" w:themeColor="accent4" w:themeShade="BF"/>
-          <w:sz w:val="24"/>
-          <w:szCs w:val="24"/>
-        </w:rPr>
-        <w:t>If the university receives a lot of requests at the same time</w:t>
-      </w:r>
-      <w:r>
-        <w:rPr>
-          <w:color w:val="0B769F" w:themeColor="accent4" w:themeShade="BF"/>
-          <w:sz w:val="24"/>
-          <w:szCs w:val="24"/>
-        </w:rPr>
-        <w:t>, what will Happen?</w:t>
-      </w:r>
-    </w:p>
-    <w:p>
-      <w:pPr>
-        <w:rPr>
-          <w:sz w:val="24"/>
-          <w:szCs w:val="24"/>
-        </w:rPr>
-      </w:pPr>
-    </w:p>
-    <w:p>
-      <w:pPr>
-        <w:rPr>
-          <w:sz w:val="24"/>
-          <w:szCs w:val="24"/>
-        </w:rPr>
-      </w:pPr>
-      <w:r>
-        <w:rPr>
+          <w:rFonts w:asciiTheme="majorBidi" w:hAnsiTheme="majorBidi" w:cstheme="majorBidi"/>
+          <w:color w:val="0B769F" w:themeColor="accent4" w:themeShade="BF"/>
+          <w:sz w:val="24"/>
+          <w:szCs w:val="24"/>
+        </w:rPr>
+      </w:pPr>
+      <w:r>
+        <w:rPr>
+          <w:rFonts w:asciiTheme="majorBidi" w:hAnsiTheme="majorBidi" w:cstheme="majorBidi"/>
+          <w:color w:val="0B769F" w:themeColor="accent4" w:themeShade="BF"/>
+          <w:sz w:val="24"/>
+          <w:szCs w:val="24"/>
+        </w:rPr>
+        <w:t>If the university receives a lot of requests at the same time, what will Happen?</w:t>
+      </w:r>
+    </w:p>
+    <w:p>
+      <w:pPr>
+        <w:rPr>
+          <w:rFonts w:asciiTheme="majorBidi" w:hAnsiTheme="majorBidi" w:cstheme="majorBidi"/>
+          <w:sz w:val="24"/>
+          <w:szCs w:val="24"/>
+        </w:rPr>
+      </w:pPr>
+    </w:p>
+    <w:p>
+      <w:pPr>
+        <w:rPr>
+          <w:rFonts w:asciiTheme="majorBidi" w:hAnsiTheme="majorBidi" w:cstheme="majorBidi"/>
+          <w:sz w:val="24"/>
+          <w:szCs w:val="24"/>
+        </w:rPr>
+      </w:pPr>
+      <w:r>
+        <w:rPr>
+          <w:rFonts w:asciiTheme="majorBidi" w:hAnsiTheme="majorBidi" w:cstheme="majorBidi"/>
           <w:sz w:val="24"/>
           <w:szCs w:val="24"/>
         </w:rPr>
@@ -963,13 +1024,15 @@
     <w:p>
       <w:pPr>
         <w:rPr>
-          <w:color w:val="0B769F" w:themeColor="accent4" w:themeShade="BF"/>
-          <w:sz w:val="24"/>
-          <w:szCs w:val="24"/>
-        </w:rPr>
-      </w:pPr>
-      <w:r>
-        <w:rPr>
+          <w:rFonts w:asciiTheme="majorBidi" w:hAnsiTheme="majorBidi" w:cstheme="majorBidi"/>
+          <w:color w:val="0B769F" w:themeColor="accent4" w:themeShade="BF"/>
+          <w:sz w:val="24"/>
+          <w:szCs w:val="24"/>
+        </w:rPr>
+      </w:pPr>
+      <w:r>
+        <w:rPr>
+          <w:rFonts w:asciiTheme="majorBidi" w:hAnsiTheme="majorBidi" w:cstheme="majorBidi"/>
           <w:sz w:val="24"/>
           <w:szCs w:val="24"/>
         </w:rPr>
@@ -978,6 +1041,7 @@
       </w:r>
       <w:r>
         <w:rPr>
+          <w:rFonts w:asciiTheme="majorBidi" w:hAnsiTheme="majorBidi" w:cstheme="majorBidi"/>
           <w:color w:val="0B769F" w:themeColor="accent4" w:themeShade="BF"/>
           <w:sz w:val="24"/>
           <w:szCs w:val="24"/>
@@ -988,13 +1052,15 @@
     <w:p>
       <w:pPr>
         <w:rPr>
-          <w:color w:val="0B769F" w:themeColor="accent4" w:themeShade="BF"/>
-          <w:sz w:val="24"/>
-          <w:szCs w:val="24"/>
-        </w:rPr>
-      </w:pPr>
-      <w:r>
-        <w:rPr>
+          <w:rFonts w:asciiTheme="majorBidi" w:hAnsiTheme="majorBidi" w:cstheme="majorBidi"/>
+          <w:color w:val="0B769F" w:themeColor="accent4" w:themeShade="BF"/>
+          <w:sz w:val="24"/>
+          <w:szCs w:val="24"/>
+        </w:rPr>
+      </w:pPr>
+      <w:r>
+        <w:rPr>
+          <w:rFonts w:asciiTheme="majorBidi" w:hAnsiTheme="majorBidi" w:cstheme="majorBidi"/>
           <w:sz w:val="24"/>
           <w:szCs w:val="24"/>
         </w:rPr>
@@ -1002,6 +1068,7 @@
       </w:r>
       <w:r>
         <w:rPr>
+          <w:rFonts w:asciiTheme="majorBidi" w:hAnsiTheme="majorBidi" w:cstheme="majorBidi"/>
           <w:color w:val="0B769F" w:themeColor="accent4" w:themeShade="BF"/>
           <w:sz w:val="24"/>
           <w:szCs w:val="24"/>
@@ -1012,13 +1079,15 @@
     <w:p>
       <w:pPr>
         <w:rPr>
-          <w:color w:val="0B769F" w:themeColor="accent4" w:themeShade="BF"/>
-          <w:sz w:val="24"/>
-          <w:szCs w:val="24"/>
-        </w:rPr>
-      </w:pPr>
-      <w:r>
-        <w:rPr>
+          <w:rFonts w:asciiTheme="majorBidi" w:hAnsiTheme="majorBidi" w:cstheme="majorBidi"/>
+          <w:color w:val="0B769F" w:themeColor="accent4" w:themeShade="BF"/>
+          <w:sz w:val="24"/>
+          <w:szCs w:val="24"/>
+        </w:rPr>
+      </w:pPr>
+      <w:r>
+        <w:rPr>
+          <w:rFonts w:asciiTheme="majorBidi" w:hAnsiTheme="majorBidi" w:cstheme="majorBidi"/>
           <w:sz w:val="24"/>
           <w:szCs w:val="24"/>
         </w:rPr>
@@ -1026,6 +1095,7 @@
       </w:r>
       <w:r>
         <w:rPr>
+          <w:rFonts w:asciiTheme="majorBidi" w:hAnsiTheme="majorBidi" w:cstheme="majorBidi"/>
           <w:color w:val="0B769F" w:themeColor="accent4" w:themeShade="BF"/>
           <w:sz w:val="24"/>
           <w:szCs w:val="24"/>
@@ -1040,12 +1110,14 @@
           <w:bottom w:val="single" w:sz="6" w:space="1" w:color="auto"/>
         </w:pBdr>
         <w:rPr>
-          <w:sz w:val="24"/>
-          <w:szCs w:val="24"/>
-        </w:rPr>
-      </w:pPr>
-      <w:r>
-        <w:rPr>
+          <w:rFonts w:asciiTheme="majorBidi" w:hAnsiTheme="majorBidi" w:cstheme="majorBidi"/>
+          <w:sz w:val="24"/>
+          <w:szCs w:val="24"/>
+        </w:rPr>
+      </w:pPr>
+      <w:r>
+        <w:rPr>
+          <w:rFonts w:asciiTheme="majorBidi" w:hAnsiTheme="majorBidi" w:cstheme="majorBidi"/>
           <w:sz w:val="24"/>
           <w:szCs w:val="24"/>
         </w:rPr>
@@ -1060,13 +1132,15 @@
         </w:pBdr>
         <w:spacing w:line="240" w:lineRule="auto"/>
         <w:rPr>
-          <w:color w:val="0B769F" w:themeColor="accent4" w:themeShade="BF"/>
-          <w:sz w:val="24"/>
-          <w:szCs w:val="24"/>
-        </w:rPr>
-      </w:pPr>
-      <w:r>
-        <w:rPr>
+          <w:rFonts w:asciiTheme="majorBidi" w:hAnsiTheme="majorBidi" w:cstheme="majorBidi"/>
+          <w:color w:val="0B769F" w:themeColor="accent4" w:themeShade="BF"/>
+          <w:sz w:val="24"/>
+          <w:szCs w:val="24"/>
+        </w:rPr>
+      </w:pPr>
+      <w:r>
+        <w:rPr>
+          <w:rFonts w:asciiTheme="majorBidi" w:hAnsiTheme="majorBidi" w:cstheme="majorBidi"/>
           <w:color w:val="0B769F" w:themeColor="accent4" w:themeShade="BF"/>
           <w:sz w:val="24"/>
           <w:szCs w:val="24"/>
@@ -1077,12 +1151,14 @@
     <w:p>
       <w:pPr>
         <w:rPr>
-          <w:sz w:val="24"/>
-          <w:szCs w:val="24"/>
-        </w:rPr>
-      </w:pPr>
-      <w:r>
-        <w:rPr>
+          <w:rFonts w:asciiTheme="majorBidi" w:hAnsiTheme="majorBidi" w:cstheme="majorBidi"/>
+          <w:sz w:val="24"/>
+          <w:szCs w:val="24"/>
+        </w:rPr>
+      </w:pPr>
+      <w:r>
+        <w:rPr>
+          <w:rFonts w:asciiTheme="majorBidi" w:hAnsiTheme="majorBidi" w:cstheme="majorBidi"/>
           <w:sz w:val="24"/>
           <w:szCs w:val="24"/>
         </w:rPr>
@@ -1096,13 +1172,15 @@
           <w:between w:val="single" w:sz="6" w:space="1" w:color="auto"/>
         </w:pBdr>
         <w:rPr>
-          <w:color w:val="0B769F" w:themeColor="accent4" w:themeShade="BF"/>
-          <w:sz w:val="24"/>
-          <w:szCs w:val="24"/>
-        </w:rPr>
-      </w:pPr>
-      <w:r>
-        <w:rPr>
+          <w:rFonts w:asciiTheme="majorBidi" w:hAnsiTheme="majorBidi" w:cstheme="majorBidi"/>
+          <w:color w:val="0B769F" w:themeColor="accent4" w:themeShade="BF"/>
+          <w:sz w:val="24"/>
+          <w:szCs w:val="24"/>
+        </w:rPr>
+      </w:pPr>
+      <w:r>
+        <w:rPr>
+          <w:rFonts w:asciiTheme="majorBidi" w:hAnsiTheme="majorBidi" w:cstheme="majorBidi"/>
           <w:noProof/>
           <w:color w:val="0F9ED5" w:themeColor="accent4"/>
           <w:sz w:val="24"/>
@@ -1180,6 +1258,7 @@
       </w:r>
       <w:r>
         <w:rPr>
+          <w:rFonts w:asciiTheme="majorBidi" w:hAnsiTheme="majorBidi" w:cstheme="majorBidi"/>
           <w:color w:val="0B769F" w:themeColor="accent4" w:themeShade="BF"/>
           <w:sz w:val="24"/>
           <w:szCs w:val="24"/>
@@ -1190,12 +1269,14 @@
     <w:p>
       <w:pPr>
         <w:rPr>
-          <w:sz w:val="24"/>
-          <w:szCs w:val="24"/>
-        </w:rPr>
-      </w:pPr>
-      <w:r>
-        <w:rPr>
+          <w:rFonts w:asciiTheme="majorBidi" w:hAnsiTheme="majorBidi" w:cstheme="majorBidi"/>
+          <w:sz w:val="24"/>
+          <w:szCs w:val="24"/>
+        </w:rPr>
+      </w:pPr>
+      <w:r>
+        <w:rPr>
+          <w:rFonts w:asciiTheme="majorBidi" w:hAnsiTheme="majorBidi" w:cstheme="majorBidi"/>
           <w:sz w:val="24"/>
           <w:szCs w:val="24"/>
         </w:rPr>
@@ -1203,41 +1284,47 @@
       </w:r>
       <w:r>
         <w:rPr>
-          <w:sz w:val="24"/>
-          <w:szCs w:val="24"/>
-        </w:rPr>
-        <w:tab/>
-      </w:r>
-      <w:r>
-        <w:rPr>
-          <w:sz w:val="24"/>
-          <w:szCs w:val="24"/>
-        </w:rPr>
-        <w:tab/>
-      </w:r>
-      <w:r>
-        <w:rPr>
-          <w:sz w:val="24"/>
-          <w:szCs w:val="24"/>
-        </w:rPr>
-        <w:tab/>
-      </w:r>
-      <w:r>
-        <w:rPr>
-          <w:sz w:val="24"/>
-          <w:szCs w:val="24"/>
-        </w:rPr>
-        <w:tab/>
-      </w:r>
-      <w:r>
-        <w:rPr>
-          <w:sz w:val="24"/>
-          <w:szCs w:val="24"/>
-        </w:rPr>
-        <w:tab/>
-      </w:r>
-      <w:r>
-        <w:rPr>
+          <w:rFonts w:asciiTheme="majorBidi" w:hAnsiTheme="majorBidi" w:cstheme="majorBidi"/>
+          <w:sz w:val="24"/>
+          <w:szCs w:val="24"/>
+        </w:rPr>
+        <w:tab/>
+      </w:r>
+      <w:r>
+        <w:rPr>
+          <w:rFonts w:asciiTheme="majorBidi" w:hAnsiTheme="majorBidi" w:cstheme="majorBidi"/>
+          <w:sz w:val="24"/>
+          <w:szCs w:val="24"/>
+        </w:rPr>
+        <w:tab/>
+      </w:r>
+      <w:r>
+        <w:rPr>
+          <w:rFonts w:asciiTheme="majorBidi" w:hAnsiTheme="majorBidi" w:cstheme="majorBidi"/>
+          <w:sz w:val="24"/>
+          <w:szCs w:val="24"/>
+        </w:rPr>
+        <w:tab/>
+      </w:r>
+      <w:r>
+        <w:rPr>
+          <w:rFonts w:asciiTheme="majorBidi" w:hAnsiTheme="majorBidi" w:cstheme="majorBidi"/>
+          <w:sz w:val="24"/>
+          <w:szCs w:val="24"/>
+        </w:rPr>
+        <w:tab/>
+      </w:r>
+      <w:r>
+        <w:rPr>
+          <w:rFonts w:asciiTheme="majorBidi" w:hAnsiTheme="majorBidi" w:cstheme="majorBidi"/>
+          <w:sz w:val="24"/>
+          <w:szCs w:val="24"/>
+        </w:rPr>
+        <w:tab/>
+      </w:r>
+      <w:r>
+        <w:rPr>
+          <w:rFonts w:asciiTheme="majorBidi" w:hAnsiTheme="majorBidi" w:cstheme="majorBidi"/>
           <w:sz w:val="24"/>
           <w:szCs w:val="24"/>
         </w:rPr>
@@ -1255,6 +1342,7 @@
           <w:tab w:val="left" w:pos="1745"/>
         </w:tabs>
         <w:rPr>
+          <w:rFonts w:asciiTheme="majorBidi" w:hAnsiTheme="majorBidi" w:cstheme="majorBidi"/>
           <w:color w:val="0B769F" w:themeColor="accent4" w:themeShade="BF"/>
           <w:sz w:val="24"/>
           <w:szCs w:val="24"/>
@@ -1263,6 +1351,7 @@
       <w:sdt>
         <w:sdtPr>
           <w:rPr>
+            <w:rFonts w:asciiTheme="majorBidi" w:hAnsiTheme="majorBidi" w:cstheme="majorBidi"/>
             <w:color w:val="0B769F" w:themeColor="accent4" w:themeShade="BF"/>
             <w:sz w:val="24"/>
             <w:szCs w:val="24"/>
@@ -1277,7 +1366,7 @@
         <w:sdtContent>
           <w:r>
             <w:rPr>
-              <w:rFonts w:ascii="MS Gothic" w:eastAsia="MS Gothic" w:hAnsi="MS Gothic" w:hint="eastAsia"/>
+              <w:rFonts w:ascii="Segoe UI Symbol" w:eastAsia="MS Gothic" w:hAnsi="Segoe UI Symbol" w:cs="Segoe UI Symbol"/>
               <w:color w:val="0B769F" w:themeColor="accent4" w:themeShade="BF"/>
               <w:sz w:val="24"/>
               <w:szCs w:val="24"/>
@@ -1288,6 +1377,7 @@
       </w:sdt>
       <w:r>
         <w:rPr>
+          <w:rFonts w:asciiTheme="majorBidi" w:hAnsiTheme="majorBidi" w:cstheme="majorBidi"/>
           <w:color w:val="0B769F" w:themeColor="accent4" w:themeShade="BF"/>
           <w:sz w:val="24"/>
           <w:szCs w:val="24"/>
@@ -1296,14 +1386,16 @@
       </w:r>
       <w:r>
         <w:rPr>
-          <w:color w:val="0B769F" w:themeColor="accent4" w:themeShade="BF"/>
-          <w:sz w:val="24"/>
-          <w:szCs w:val="24"/>
-        </w:rPr>
-        <w:tab/>
-      </w:r>
-      <w:r>
-        <w:rPr>
+          <w:rFonts w:asciiTheme="majorBidi" w:hAnsiTheme="majorBidi" w:cstheme="majorBidi"/>
+          <w:color w:val="0B769F" w:themeColor="accent4" w:themeShade="BF"/>
+          <w:sz w:val="24"/>
+          <w:szCs w:val="24"/>
+        </w:rPr>
+        <w:tab/>
+      </w:r>
+      <w:r>
+        <w:rPr>
+          <w:rFonts w:asciiTheme="majorBidi" w:hAnsiTheme="majorBidi" w:cstheme="majorBidi"/>
           <w:color w:val="0B769F" w:themeColor="accent4" w:themeShade="BF"/>
           <w:sz w:val="24"/>
           <w:szCs w:val="24"/>
@@ -1313,6 +1405,7 @@
       <w:sdt>
         <w:sdtPr>
           <w:rPr>
+            <w:rFonts w:asciiTheme="majorBidi" w:hAnsiTheme="majorBidi" w:cstheme="majorBidi"/>
             <w:color w:val="0B769F" w:themeColor="accent4" w:themeShade="BF"/>
             <w:sz w:val="24"/>
             <w:szCs w:val="24"/>
@@ -1327,7 +1420,7 @@
         <w:sdtContent>
           <w:r>
             <w:rPr>
-              <w:rFonts w:ascii="MS Gothic" w:eastAsia="MS Gothic" w:hAnsi="MS Gothic" w:hint="eastAsia"/>
+              <w:rFonts w:ascii="Segoe UI Symbol" w:eastAsia="MS Gothic" w:hAnsi="Segoe UI Symbol" w:cs="Segoe UI Symbol"/>
               <w:color w:val="0B769F" w:themeColor="accent4" w:themeShade="BF"/>
               <w:sz w:val="24"/>
               <w:szCs w:val="24"/>
@@ -1338,6 +1431,7 @@
       </w:sdt>
       <w:r>
         <w:rPr>
+          <w:rFonts w:asciiTheme="majorBidi" w:hAnsiTheme="majorBidi" w:cstheme="majorBidi"/>
           <w:color w:val="0B769F" w:themeColor="accent4" w:themeShade="BF"/>
           <w:sz w:val="24"/>
           <w:szCs w:val="24"/>
@@ -1346,14 +1440,16 @@
       </w:r>
       <w:r>
         <w:rPr>
-          <w:color w:val="0B769F" w:themeColor="accent4" w:themeShade="BF"/>
-          <w:sz w:val="24"/>
-          <w:szCs w:val="24"/>
-        </w:rPr>
-        <w:tab/>
-      </w:r>
-      <w:r>
-        <w:rPr>
+          <w:rFonts w:asciiTheme="majorBidi" w:hAnsiTheme="majorBidi" w:cstheme="majorBidi"/>
+          <w:color w:val="0B769F" w:themeColor="accent4" w:themeShade="BF"/>
+          <w:sz w:val="24"/>
+          <w:szCs w:val="24"/>
+        </w:rPr>
+        <w:tab/>
+      </w:r>
+      <w:r>
+        <w:rPr>
+          <w:rFonts w:asciiTheme="majorBidi" w:hAnsiTheme="majorBidi" w:cstheme="majorBidi"/>
           <w:color w:val="0B769F" w:themeColor="accent4" w:themeShade="BF"/>
           <w:sz w:val="24"/>
           <w:szCs w:val="24"/>
@@ -1363,6 +1459,7 @@
       <w:sdt>
         <w:sdtPr>
           <w:rPr>
+            <w:rFonts w:asciiTheme="majorBidi" w:hAnsiTheme="majorBidi" w:cstheme="majorBidi"/>
             <w:color w:val="0B769F" w:themeColor="accent4" w:themeShade="BF"/>
             <w:sz w:val="24"/>
             <w:szCs w:val="24"/>
@@ -1377,7 +1474,7 @@
         <w:sdtContent>
           <w:r>
             <w:rPr>
-              <w:rFonts w:ascii="MS Gothic" w:eastAsia="MS Gothic" w:hAnsi="MS Gothic" w:hint="eastAsia"/>
+              <w:rFonts w:ascii="Segoe UI Symbol" w:eastAsia="MS Gothic" w:hAnsi="Segoe UI Symbol" w:cs="Segoe UI Symbol"/>
               <w:color w:val="0B769F" w:themeColor="accent4" w:themeShade="BF"/>
               <w:sz w:val="24"/>
               <w:szCs w:val="24"/>
@@ -1388,6 +1485,7 @@
       </w:sdt>
       <w:r>
         <w:rPr>
+          <w:rFonts w:asciiTheme="majorBidi" w:hAnsiTheme="majorBidi" w:cstheme="majorBidi"/>
           <w:color w:val="0B769F" w:themeColor="accent4" w:themeShade="BF"/>
           <w:sz w:val="24"/>
           <w:szCs w:val="24"/>
@@ -1396,22 +1494,25 @@
       </w:r>
       <w:r>
         <w:rPr>
-          <w:color w:val="0B769F" w:themeColor="accent4" w:themeShade="BF"/>
-          <w:sz w:val="24"/>
-          <w:szCs w:val="24"/>
-        </w:rPr>
-        <w:tab/>
-      </w:r>
-    </w:p>
-    <w:p>
-      <w:pPr>
-        <w:rPr>
-          <w:sz w:val="24"/>
-          <w:szCs w:val="24"/>
-        </w:rPr>
-      </w:pPr>
-      <w:r>
-        <w:rPr>
+          <w:rFonts w:asciiTheme="majorBidi" w:hAnsiTheme="majorBidi" w:cstheme="majorBidi"/>
+          <w:color w:val="0B769F" w:themeColor="accent4" w:themeShade="BF"/>
+          <w:sz w:val="24"/>
+          <w:szCs w:val="24"/>
+        </w:rPr>
+        <w:tab/>
+      </w:r>
+    </w:p>
+    <w:p>
+      <w:pPr>
+        <w:rPr>
+          <w:rFonts w:asciiTheme="majorBidi" w:hAnsiTheme="majorBidi" w:cstheme="majorBidi"/>
+          <w:sz w:val="24"/>
+          <w:szCs w:val="24"/>
+        </w:rPr>
+      </w:pPr>
+      <w:r>
+        <w:rPr>
+          <w:rFonts w:asciiTheme="majorBidi" w:hAnsiTheme="majorBidi" w:cstheme="majorBidi"/>
           <w:sz w:val="24"/>
           <w:szCs w:val="24"/>
         </w:rPr>
@@ -1421,13 +1522,15 @@
     <w:p>
       <w:pPr>
         <w:rPr>
-          <w:color w:val="0B769F" w:themeColor="accent4" w:themeShade="BF"/>
-          <w:sz w:val="24"/>
-          <w:szCs w:val="24"/>
-        </w:rPr>
-      </w:pPr>
-      <w:r>
-        <w:rPr>
+          <w:rFonts w:asciiTheme="majorBidi" w:hAnsiTheme="majorBidi" w:cstheme="majorBidi"/>
+          <w:color w:val="0B769F" w:themeColor="accent4" w:themeShade="BF"/>
+          <w:sz w:val="24"/>
+          <w:szCs w:val="24"/>
+        </w:rPr>
+      </w:pPr>
+      <w:r>
+        <w:rPr>
+          <w:rFonts w:asciiTheme="majorBidi" w:hAnsiTheme="majorBidi" w:cstheme="majorBidi"/>
           <w:color w:val="0B769F" w:themeColor="accent4" w:themeShade="BF"/>
           <w:sz w:val="24"/>
           <w:szCs w:val="24"/>
@@ -1438,38 +1541,34 @@
     <w:p>
       <w:pPr>
         <w:rPr>
-          <w:color w:val="0B769F" w:themeColor="accent4" w:themeShade="BF"/>
-          <w:sz w:val="24"/>
-          <w:szCs w:val="24"/>
-        </w:rPr>
-      </w:pPr>
-      <w:r>
-        <w:rPr>
-          <w:color w:val="0B769F" w:themeColor="accent4" w:themeShade="BF"/>
-          <w:sz w:val="24"/>
-          <w:szCs w:val="24"/>
-        </w:rPr>
-        <w:t xml:space="preserve">READ </w:t>
-      </w:r>
-      <w:r>
-        <w:rPr>
-          <w:color w:val="0B769F" w:themeColor="accent4" w:themeShade="BF"/>
-          <w:sz w:val="24"/>
-          <w:szCs w:val="24"/>
-        </w:rPr>
-        <w:t>enrollment request information</w:t>
-      </w:r>
-    </w:p>
-    <w:p>
-      <w:pPr>
-        <w:rPr>
-          <w:color w:val="0B769F" w:themeColor="accent4" w:themeShade="BF"/>
-          <w:sz w:val="24"/>
-          <w:szCs w:val="24"/>
-        </w:rPr>
-      </w:pPr>
-      <w:r>
-        <w:rPr>
+          <w:rFonts w:asciiTheme="majorBidi" w:hAnsiTheme="majorBidi" w:cstheme="majorBidi"/>
+          <w:color w:val="0B769F" w:themeColor="accent4" w:themeShade="BF"/>
+          <w:sz w:val="24"/>
+          <w:szCs w:val="24"/>
+        </w:rPr>
+      </w:pPr>
+      <w:r>
+        <w:rPr>
+          <w:rFonts w:asciiTheme="majorBidi" w:hAnsiTheme="majorBidi" w:cstheme="majorBidi"/>
+          <w:color w:val="0B769F" w:themeColor="accent4" w:themeShade="BF"/>
+          <w:sz w:val="24"/>
+          <w:szCs w:val="24"/>
+        </w:rPr>
+        <w:t>READ enrollment request information</w:t>
+      </w:r>
+    </w:p>
+    <w:p>
+      <w:pPr>
+        <w:rPr>
+          <w:rFonts w:asciiTheme="majorBidi" w:hAnsiTheme="majorBidi" w:cstheme="majorBidi"/>
+          <w:color w:val="0B769F" w:themeColor="accent4" w:themeShade="BF"/>
+          <w:sz w:val="24"/>
+          <w:szCs w:val="24"/>
+        </w:rPr>
+      </w:pPr>
+      <w:r>
+        <w:rPr>
+          <w:rFonts w:asciiTheme="majorBidi" w:hAnsiTheme="majorBidi" w:cstheme="majorBidi"/>
           <w:color w:val="0B769F" w:themeColor="accent4" w:themeShade="BF"/>
           <w:sz w:val="24"/>
           <w:szCs w:val="24"/>
@@ -1480,13 +1579,15 @@
     <w:p>
       <w:pPr>
         <w:rPr>
-          <w:color w:val="0B769F" w:themeColor="accent4" w:themeShade="BF"/>
-          <w:sz w:val="24"/>
-          <w:szCs w:val="24"/>
-        </w:rPr>
-      </w:pPr>
-      <w:r>
-        <w:rPr>
+          <w:rFonts w:asciiTheme="majorBidi" w:hAnsiTheme="majorBidi" w:cstheme="majorBidi"/>
+          <w:color w:val="0B769F" w:themeColor="accent4" w:themeShade="BF"/>
+          <w:sz w:val="24"/>
+          <w:szCs w:val="24"/>
+        </w:rPr>
+      </w:pPr>
+      <w:r>
+        <w:rPr>
+          <w:rFonts w:asciiTheme="majorBidi" w:hAnsiTheme="majorBidi" w:cstheme="majorBidi"/>
           <w:color w:val="0B769F" w:themeColor="accent4" w:themeShade="BF"/>
           <w:sz w:val="24"/>
           <w:szCs w:val="24"/>
@@ -1497,13 +1598,15 @@
     <w:p>
       <w:pPr>
         <w:rPr>
-          <w:color w:val="0B769F" w:themeColor="accent4" w:themeShade="BF"/>
-          <w:sz w:val="24"/>
-          <w:szCs w:val="24"/>
-        </w:rPr>
-      </w:pPr>
-      <w:r>
-        <w:rPr>
+          <w:rFonts w:asciiTheme="majorBidi" w:hAnsiTheme="majorBidi" w:cstheme="majorBidi"/>
+          <w:color w:val="0B769F" w:themeColor="accent4" w:themeShade="BF"/>
+          <w:sz w:val="24"/>
+          <w:szCs w:val="24"/>
+        </w:rPr>
+      </w:pPr>
+      <w:r>
+        <w:rPr>
+          <w:rFonts w:asciiTheme="majorBidi" w:hAnsiTheme="majorBidi" w:cstheme="majorBidi"/>
           <w:color w:val="0B769F" w:themeColor="accent4" w:themeShade="BF"/>
           <w:sz w:val="24"/>
           <w:szCs w:val="24"/>
@@ -1515,13 +1618,15 @@
     <w:p>
       <w:pPr>
         <w:rPr>
-          <w:color w:val="0B769F" w:themeColor="accent4" w:themeShade="BF"/>
-          <w:sz w:val="24"/>
-          <w:szCs w:val="24"/>
-        </w:rPr>
-      </w:pPr>
-      <w:r>
-        <w:rPr>
+          <w:rFonts w:asciiTheme="majorBidi" w:hAnsiTheme="majorBidi" w:cstheme="majorBidi"/>
+          <w:color w:val="0B769F" w:themeColor="accent4" w:themeShade="BF"/>
+          <w:sz w:val="24"/>
+          <w:szCs w:val="24"/>
+        </w:rPr>
+      </w:pPr>
+      <w:r>
+        <w:rPr>
+          <w:rFonts w:asciiTheme="majorBidi" w:hAnsiTheme="majorBidi" w:cstheme="majorBidi"/>
           <w:color w:val="0B769F" w:themeColor="accent4" w:themeShade="BF"/>
           <w:sz w:val="24"/>
           <w:szCs w:val="24"/>
@@ -1533,13 +1638,15 @@
     <w:p>
       <w:pPr>
         <w:rPr>
-          <w:color w:val="0B769F" w:themeColor="accent4" w:themeShade="BF"/>
-          <w:sz w:val="24"/>
-          <w:szCs w:val="24"/>
-        </w:rPr>
-      </w:pPr>
-      <w:r>
-        <w:rPr>
+          <w:rFonts w:asciiTheme="majorBidi" w:hAnsiTheme="majorBidi" w:cstheme="majorBidi"/>
+          <w:color w:val="0B769F" w:themeColor="accent4" w:themeShade="BF"/>
+          <w:sz w:val="24"/>
+          <w:szCs w:val="24"/>
+        </w:rPr>
+      </w:pPr>
+      <w:r>
+        <w:rPr>
+          <w:rFonts w:asciiTheme="majorBidi" w:hAnsiTheme="majorBidi" w:cstheme="majorBidi"/>
           <w:color w:val="0B769F" w:themeColor="accent4" w:themeShade="BF"/>
           <w:sz w:val="24"/>
           <w:szCs w:val="24"/>
@@ -1550,13 +1657,15 @@
     <w:p>
       <w:pPr>
         <w:rPr>
-          <w:color w:val="0B769F" w:themeColor="accent4" w:themeShade="BF"/>
-          <w:sz w:val="24"/>
-          <w:szCs w:val="24"/>
-        </w:rPr>
-      </w:pPr>
-      <w:r>
-        <w:rPr>
+          <w:rFonts w:asciiTheme="majorBidi" w:hAnsiTheme="majorBidi" w:cstheme="majorBidi"/>
+          <w:color w:val="0B769F" w:themeColor="accent4" w:themeShade="BF"/>
+          <w:sz w:val="24"/>
+          <w:szCs w:val="24"/>
+        </w:rPr>
+      </w:pPr>
+      <w:r>
+        <w:rPr>
+          <w:rFonts w:asciiTheme="majorBidi" w:hAnsiTheme="majorBidi" w:cstheme="majorBidi"/>
           <w:color w:val="0B769F" w:themeColor="accent4" w:themeShade="BF"/>
           <w:sz w:val="24"/>
           <w:szCs w:val="24"/>
@@ -1568,13 +1677,15 @@
     <w:p>
       <w:pPr>
         <w:rPr>
-          <w:color w:val="0B769F" w:themeColor="accent4" w:themeShade="BF"/>
-          <w:sz w:val="24"/>
-          <w:szCs w:val="24"/>
-        </w:rPr>
-      </w:pPr>
-      <w:r>
-        <w:rPr>
+          <w:rFonts w:asciiTheme="majorBidi" w:hAnsiTheme="majorBidi" w:cstheme="majorBidi"/>
+          <w:color w:val="0B769F" w:themeColor="accent4" w:themeShade="BF"/>
+          <w:sz w:val="24"/>
+          <w:szCs w:val="24"/>
+        </w:rPr>
+      </w:pPr>
+      <w:r>
+        <w:rPr>
+          <w:rFonts w:asciiTheme="majorBidi" w:hAnsiTheme="majorBidi" w:cstheme="majorBidi"/>
           <w:color w:val="0B769F" w:themeColor="accent4" w:themeShade="BF"/>
           <w:sz w:val="24"/>
           <w:szCs w:val="24"/>
@@ -1589,13 +1700,15 @@
           <w:between w:val="single" w:sz="6" w:space="1" w:color="auto"/>
         </w:pBdr>
         <w:rPr>
-          <w:color w:val="0B769F" w:themeColor="accent4" w:themeShade="BF"/>
-          <w:sz w:val="24"/>
-          <w:szCs w:val="24"/>
-        </w:rPr>
-      </w:pPr>
-      <w:r>
-        <w:rPr>
+          <w:rFonts w:asciiTheme="majorBidi" w:hAnsiTheme="majorBidi" w:cstheme="majorBidi"/>
+          <w:color w:val="0B769F" w:themeColor="accent4" w:themeShade="BF"/>
+          <w:sz w:val="24"/>
+          <w:szCs w:val="24"/>
+        </w:rPr>
+      </w:pPr>
+      <w:r>
+        <w:rPr>
+          <w:rFonts w:asciiTheme="majorBidi" w:hAnsiTheme="majorBidi" w:cstheme="majorBidi"/>
           <w:color w:val="0B769F" w:themeColor="accent4" w:themeShade="BF"/>
           <w:sz w:val="24"/>
           <w:szCs w:val="24"/>
@@ -1606,12 +1719,14 @@
     <w:p>
       <w:pPr>
         <w:rPr>
-          <w:sz w:val="24"/>
-          <w:szCs w:val="24"/>
-        </w:rPr>
-      </w:pPr>
-      <w:r>
-        <w:rPr>
+          <w:rFonts w:asciiTheme="majorBidi" w:hAnsiTheme="majorBidi" w:cstheme="majorBidi"/>
+          <w:sz w:val="24"/>
+          <w:szCs w:val="24"/>
+        </w:rPr>
+      </w:pPr>
+      <w:r>
+        <w:rPr>
+          <w:rFonts w:asciiTheme="majorBidi" w:hAnsiTheme="majorBidi" w:cstheme="majorBidi"/>
           <w:sz w:val="24"/>
           <w:szCs w:val="24"/>
         </w:rPr>
@@ -1625,6 +1740,7 @@
           <w:between w:val="single" w:sz="6" w:space="1" w:color="auto"/>
         </w:pBdr>
         <w:rPr>
+          <w:rFonts w:asciiTheme="majorBidi" w:hAnsiTheme="majorBidi" w:cstheme="majorBidi"/>
           <w:sz w:val="24"/>
           <w:szCs w:val="24"/>
         </w:rPr>
@@ -1632,6 +1748,7 @@
       <w:sdt>
         <w:sdtPr>
           <w:rPr>
+            <w:rFonts w:asciiTheme="majorBidi" w:hAnsiTheme="majorBidi" w:cstheme="majorBidi"/>
             <w:color w:val="0B769F" w:themeColor="accent4" w:themeShade="BF"/>
             <w:sz w:val="24"/>
             <w:szCs w:val="24"/>
@@ -1646,7 +1763,7 @@
         <w:sdtContent>
           <w:r>
             <w:rPr>
-              <w:rFonts w:ascii="MS Gothic" w:eastAsia="MS Gothic" w:hAnsi="MS Gothic" w:hint="eastAsia"/>
+              <w:rFonts w:ascii="Segoe UI Symbol" w:eastAsia="MS Gothic" w:hAnsi="Segoe UI Symbol" w:cs="Segoe UI Symbol"/>
               <w:color w:val="0B769F" w:themeColor="accent4" w:themeShade="BF"/>
               <w:sz w:val="24"/>
               <w:szCs w:val="24"/>
@@ -1657,38 +1774,34 @@
       </w:sdt>
       <w:r>
         <w:rPr>
-          <w:color w:val="0B769F" w:themeColor="accent4" w:themeShade="BF"/>
-          <w:sz w:val="24"/>
-          <w:szCs w:val="24"/>
-        </w:rPr>
-        <w:t xml:space="preserve"> </w:t>
-      </w:r>
-      <w:r>
-        <w:rPr>
-          <w:color w:val="0B769F" w:themeColor="accent4" w:themeShade="BF"/>
-          <w:sz w:val="24"/>
-          <w:szCs w:val="24"/>
-        </w:rPr>
-        <w:t>Structured English</w:t>
-      </w:r>
-      <w:r>
-        <w:rPr>
-          <w:color w:val="0B769F" w:themeColor="accent4" w:themeShade="BF"/>
-          <w:sz w:val="24"/>
-          <w:szCs w:val="24"/>
-        </w:rPr>
-        <w:tab/>
-      </w:r>
-      <w:r>
-        <w:rPr>
-          <w:color w:val="0B769F" w:themeColor="accent4" w:themeShade="BF"/>
-          <w:sz w:val="24"/>
-          <w:szCs w:val="24"/>
-        </w:rPr>
-        <w:tab/>
-      </w:r>
-      <w:r>
-        <w:rPr>
+          <w:rFonts w:asciiTheme="majorBidi" w:hAnsiTheme="majorBidi" w:cstheme="majorBidi"/>
+          <w:color w:val="0B769F" w:themeColor="accent4" w:themeShade="BF"/>
+          <w:sz w:val="24"/>
+          <w:szCs w:val="24"/>
+        </w:rPr>
+        <w:t xml:space="preserve"> Structured English</w:t>
+      </w:r>
+      <w:r>
+        <w:rPr>
+          <w:rFonts w:asciiTheme="majorBidi" w:hAnsiTheme="majorBidi" w:cstheme="majorBidi"/>
+          <w:color w:val="0B769F" w:themeColor="accent4" w:themeShade="BF"/>
+          <w:sz w:val="24"/>
+          <w:szCs w:val="24"/>
+        </w:rPr>
+        <w:tab/>
+      </w:r>
+      <w:r>
+        <w:rPr>
+          <w:rFonts w:asciiTheme="majorBidi" w:hAnsiTheme="majorBidi" w:cstheme="majorBidi"/>
+          <w:color w:val="0B769F" w:themeColor="accent4" w:themeShade="BF"/>
+          <w:sz w:val="24"/>
+          <w:szCs w:val="24"/>
+        </w:rPr>
+        <w:tab/>
+      </w:r>
+      <w:r>
+        <w:rPr>
+          <w:rFonts w:asciiTheme="majorBidi" w:hAnsiTheme="majorBidi" w:cstheme="majorBidi"/>
           <w:color w:val="0B769F" w:themeColor="accent4" w:themeShade="BF"/>
           <w:sz w:val="24"/>
           <w:szCs w:val="24"/>
@@ -1698,6 +1811,7 @@
       <w:sdt>
         <w:sdtPr>
           <w:rPr>
+            <w:rFonts w:asciiTheme="majorBidi" w:hAnsiTheme="majorBidi" w:cstheme="majorBidi"/>
             <w:color w:val="0B769F" w:themeColor="accent4" w:themeShade="BF"/>
             <w:sz w:val="24"/>
             <w:szCs w:val="24"/>
@@ -1712,7 +1826,7 @@
         <w:sdtContent>
           <w:r>
             <w:rPr>
-              <w:rFonts w:ascii="MS Gothic" w:eastAsia="MS Gothic" w:hAnsi="MS Gothic" w:hint="eastAsia"/>
+              <w:rFonts w:ascii="Segoe UI Symbol" w:eastAsia="MS Gothic" w:hAnsi="Segoe UI Symbol" w:cs="Segoe UI Symbol"/>
               <w:color w:val="0B769F" w:themeColor="accent4" w:themeShade="BF"/>
               <w:sz w:val="24"/>
               <w:szCs w:val="24"/>
@@ -1723,38 +1837,34 @@
       </w:sdt>
       <w:r>
         <w:rPr>
-          <w:color w:val="0B769F" w:themeColor="accent4" w:themeShade="BF"/>
-          <w:sz w:val="24"/>
-          <w:szCs w:val="24"/>
-        </w:rPr>
-        <w:t xml:space="preserve"> </w:t>
-      </w:r>
-      <w:r>
-        <w:rPr>
-          <w:color w:val="0B769F" w:themeColor="accent4" w:themeShade="BF"/>
-          <w:sz w:val="24"/>
-          <w:szCs w:val="24"/>
-        </w:rPr>
-        <w:t>Decision Table</w:t>
-      </w:r>
-      <w:r>
-        <w:rPr>
-          <w:color w:val="0B769F" w:themeColor="accent4" w:themeShade="BF"/>
-          <w:sz w:val="24"/>
-          <w:szCs w:val="24"/>
-        </w:rPr>
-        <w:tab/>
-      </w:r>
-      <w:r>
-        <w:rPr>
-          <w:color w:val="0B769F" w:themeColor="accent4" w:themeShade="BF"/>
-          <w:sz w:val="24"/>
-          <w:szCs w:val="24"/>
-        </w:rPr>
-        <w:tab/>
-      </w:r>
-      <w:r>
-        <w:rPr>
+          <w:rFonts w:asciiTheme="majorBidi" w:hAnsiTheme="majorBidi" w:cstheme="majorBidi"/>
+          <w:color w:val="0B769F" w:themeColor="accent4" w:themeShade="BF"/>
+          <w:sz w:val="24"/>
+          <w:szCs w:val="24"/>
+        </w:rPr>
+        <w:t xml:space="preserve"> Decision Table</w:t>
+      </w:r>
+      <w:r>
+        <w:rPr>
+          <w:rFonts w:asciiTheme="majorBidi" w:hAnsiTheme="majorBidi" w:cstheme="majorBidi"/>
+          <w:color w:val="0B769F" w:themeColor="accent4" w:themeShade="BF"/>
+          <w:sz w:val="24"/>
+          <w:szCs w:val="24"/>
+        </w:rPr>
+        <w:tab/>
+      </w:r>
+      <w:r>
+        <w:rPr>
+          <w:rFonts w:asciiTheme="majorBidi" w:hAnsiTheme="majorBidi" w:cstheme="majorBidi"/>
+          <w:color w:val="0B769F" w:themeColor="accent4" w:themeShade="BF"/>
+          <w:sz w:val="24"/>
+          <w:szCs w:val="24"/>
+        </w:rPr>
+        <w:tab/>
+      </w:r>
+      <w:r>
+        <w:rPr>
+          <w:rFonts w:asciiTheme="majorBidi" w:hAnsiTheme="majorBidi" w:cstheme="majorBidi"/>
           <w:color w:val="0B769F" w:themeColor="accent4" w:themeShade="BF"/>
           <w:sz w:val="24"/>
           <w:szCs w:val="24"/>
@@ -1764,6 +1874,7 @@
       <w:sdt>
         <w:sdtPr>
           <w:rPr>
+            <w:rFonts w:asciiTheme="majorBidi" w:hAnsiTheme="majorBidi" w:cstheme="majorBidi"/>
             <w:color w:val="0B769F" w:themeColor="accent4" w:themeShade="BF"/>
             <w:sz w:val="24"/>
             <w:szCs w:val="24"/>
@@ -1778,7 +1889,7 @@
         <w:sdtContent>
           <w:r>
             <w:rPr>
-              <w:rFonts w:ascii="MS Gothic" w:eastAsia="MS Gothic" w:hAnsi="MS Gothic" w:hint="eastAsia"/>
+              <w:rFonts w:ascii="Segoe UI Symbol" w:eastAsia="MS Gothic" w:hAnsi="Segoe UI Symbol" w:cs="Segoe UI Symbol"/>
               <w:color w:val="0B769F" w:themeColor="accent4" w:themeShade="BF"/>
               <w:sz w:val="24"/>
               <w:szCs w:val="24"/>
@@ -1789,30 +1900,25 @@
       </w:sdt>
       <w:r>
         <w:rPr>
-          <w:color w:val="0B769F" w:themeColor="accent4" w:themeShade="BF"/>
-          <w:sz w:val="24"/>
-          <w:szCs w:val="24"/>
-        </w:rPr>
-        <w:t xml:space="preserve"> </w:t>
-      </w:r>
-      <w:r>
-        <w:rPr>
-          <w:color w:val="0B769F" w:themeColor="accent4" w:themeShade="BF"/>
-          <w:sz w:val="24"/>
-          <w:szCs w:val="24"/>
-        </w:rPr>
-        <w:t>Decision Tree</w:t>
-      </w:r>
-    </w:p>
-    <w:p>
-      <w:pPr>
-        <w:rPr>
-          <w:sz w:val="24"/>
-          <w:szCs w:val="24"/>
-        </w:rPr>
-      </w:pPr>
-      <w:r>
-        <w:rPr>
+          <w:rFonts w:asciiTheme="majorBidi" w:hAnsiTheme="majorBidi" w:cstheme="majorBidi"/>
+          <w:color w:val="0B769F" w:themeColor="accent4" w:themeShade="BF"/>
+          <w:sz w:val="24"/>
+          <w:szCs w:val="24"/>
+        </w:rPr>
+        <w:t xml:space="preserve"> Decision Tree</w:t>
+      </w:r>
+    </w:p>
+    <w:p>
+      <w:pPr>
+        <w:rPr>
+          <w:rFonts w:asciiTheme="majorBidi" w:hAnsiTheme="majorBidi" w:cstheme="majorBidi"/>
+          <w:sz w:val="24"/>
+          <w:szCs w:val="24"/>
+        </w:rPr>
+      </w:pPr>
+      <w:r>
+        <w:rPr>
+          <w:rFonts w:asciiTheme="majorBidi" w:hAnsiTheme="majorBidi" w:cstheme="majorBidi"/>
           <w:sz w:val="24"/>
           <w:szCs w:val="24"/>
         </w:rPr>
@@ -1822,21 +1928,44 @@
     <w:p>
       <w:pPr>
         <w:rPr>
-          <w:color w:val="0B769F" w:themeColor="accent4" w:themeShade="BF"/>
-          <w:sz w:val="24"/>
-          <w:szCs w:val="24"/>
-        </w:rPr>
-      </w:pPr>
-      <w:r>
-        <w:rPr>
-          <w:color w:val="0B769F" w:themeColor="accent4" w:themeShade="BF"/>
-          <w:sz w:val="24"/>
-          <w:szCs w:val="24"/>
-        </w:rPr>
-        <w:t xml:space="preserve">After the student is confirmed and notified, what will happen to the student record if the student changed his/her mind and </w:t>
-      </w:r>
-      <w:r>
-        <w:rPr>
+          <w:rFonts w:asciiTheme="majorBidi" w:hAnsiTheme="majorBidi" w:cstheme="majorBidi"/>
+          <w:color w:val="0B769F" w:themeColor="accent4" w:themeShade="BF"/>
+          <w:sz w:val="24"/>
+          <w:szCs w:val="24"/>
+        </w:rPr>
+      </w:pPr>
+      <w:r>
+        <w:rPr>
+          <w:rFonts w:asciiTheme="majorBidi" w:hAnsiTheme="majorBidi" w:cstheme="majorBidi"/>
+          <w:color w:val="0B769F" w:themeColor="accent4" w:themeShade="BF"/>
+          <w:sz w:val="24"/>
+          <w:szCs w:val="24"/>
+        </w:rPr>
+        <w:t xml:space="preserve">After the student is confirmed and notified, what </w:t>
+      </w:r>
+      <w:proofErr w:type="gramStart"/>
+      <w:r>
+        <w:rPr>
+          <w:rFonts w:asciiTheme="majorBidi" w:hAnsiTheme="majorBidi" w:cstheme="majorBidi"/>
+          <w:color w:val="0B769F" w:themeColor="accent4" w:themeShade="BF"/>
+          <w:sz w:val="24"/>
+          <w:szCs w:val="24"/>
+        </w:rPr>
+        <w:t>will</w:t>
+      </w:r>
+      <w:proofErr w:type="gramEnd"/>
+      <w:r>
+        <w:rPr>
+          <w:rFonts w:asciiTheme="majorBidi" w:hAnsiTheme="majorBidi" w:cstheme="majorBidi"/>
+          <w:color w:val="0B769F" w:themeColor="accent4" w:themeShade="BF"/>
+          <w:sz w:val="24"/>
+          <w:szCs w:val="24"/>
+        </w:rPr>
+        <w:t xml:space="preserve"> happen to the student record if the student changed his/her mind and </w:t>
+      </w:r>
+      <w:r>
+        <w:rPr>
+          <w:rFonts w:asciiTheme="majorBidi" w:hAnsiTheme="majorBidi" w:cstheme="majorBidi"/>
           <w:color w:val="0B769F" w:themeColor="accent4" w:themeShade="BF"/>
           <w:sz w:val="24"/>
           <w:szCs w:val="24"/>
@@ -1845,6 +1974,7 @@
       </w:r>
       <w:r>
         <w:rPr>
+          <w:rFonts w:asciiTheme="majorBidi" w:hAnsiTheme="majorBidi" w:cstheme="majorBidi"/>
           <w:color w:val="0B769F" w:themeColor="accent4" w:themeShade="BF"/>
           <w:sz w:val="24"/>
           <w:szCs w:val="24"/>
@@ -1855,13 +1985,15 @@
     <w:p>
       <w:pPr>
         <w:rPr>
-          <w:color w:val="0B769F" w:themeColor="accent4" w:themeShade="BF"/>
-          <w:sz w:val="24"/>
-          <w:szCs w:val="24"/>
-        </w:rPr>
-      </w:pPr>
-      <w:r>
-        <w:rPr>
+          <w:rFonts w:asciiTheme="majorBidi" w:hAnsiTheme="majorBidi" w:cstheme="majorBidi"/>
+          <w:color w:val="0B769F" w:themeColor="accent4" w:themeShade="BF"/>
+          <w:sz w:val="24"/>
+          <w:szCs w:val="24"/>
+        </w:rPr>
+      </w:pPr>
+      <w:r>
+        <w:rPr>
+          <w:rFonts w:asciiTheme="majorBidi" w:hAnsiTheme="majorBidi" w:cstheme="majorBidi"/>
           <w:color w:val="0B769F" w:themeColor="accent4" w:themeShade="BF"/>
           <w:sz w:val="24"/>
           <w:szCs w:val="24"/>
@@ -1872,13 +2004,15 @@
     <w:p>
       <w:pPr>
         <w:rPr>
-          <w:color w:val="0B769F" w:themeColor="accent4" w:themeShade="BF"/>
-          <w:sz w:val="24"/>
-          <w:szCs w:val="24"/>
-        </w:rPr>
-      </w:pPr>
-      <w:r>
-        <w:rPr>
+          <w:rFonts w:asciiTheme="majorBidi" w:hAnsiTheme="majorBidi" w:cstheme="majorBidi"/>
+          <w:color w:val="0B769F" w:themeColor="accent4" w:themeShade="BF"/>
+          <w:sz w:val="24"/>
+          <w:szCs w:val="24"/>
+        </w:rPr>
+      </w:pPr>
+      <w:r>
+        <w:rPr>
+          <w:rFonts w:asciiTheme="majorBidi" w:hAnsiTheme="majorBidi" w:cstheme="majorBidi"/>
           <w:sz w:val="24"/>
           <w:szCs w:val="24"/>
         </w:rPr>
@@ -1887,6 +2021,7 @@
       </w:r>
       <w:r>
         <w:rPr>
+          <w:rFonts w:asciiTheme="majorBidi" w:hAnsiTheme="majorBidi" w:cstheme="majorBidi"/>
           <w:color w:val="0B769F" w:themeColor="accent4" w:themeShade="BF"/>
           <w:sz w:val="24"/>
           <w:szCs w:val="24"/>
@@ -1897,13 +2032,15 @@
     <w:p>
       <w:pPr>
         <w:rPr>
-          <w:color w:val="0B769F" w:themeColor="accent4" w:themeShade="BF"/>
-          <w:sz w:val="24"/>
-          <w:szCs w:val="24"/>
-        </w:rPr>
-      </w:pPr>
-      <w:r>
-        <w:rPr>
+          <w:rFonts w:asciiTheme="majorBidi" w:hAnsiTheme="majorBidi" w:cstheme="majorBidi"/>
+          <w:color w:val="0B769F" w:themeColor="accent4" w:themeShade="BF"/>
+          <w:sz w:val="24"/>
+          <w:szCs w:val="24"/>
+        </w:rPr>
+      </w:pPr>
+      <w:r>
+        <w:rPr>
+          <w:rFonts w:asciiTheme="majorBidi" w:hAnsiTheme="majorBidi" w:cstheme="majorBidi"/>
           <w:sz w:val="24"/>
           <w:szCs w:val="24"/>
         </w:rPr>
@@ -1911,6 +2048,7 @@
       </w:r>
       <w:r>
         <w:rPr>
+          <w:rFonts w:asciiTheme="majorBidi" w:hAnsiTheme="majorBidi" w:cstheme="majorBidi"/>
           <w:color w:val="0B769F" w:themeColor="accent4" w:themeShade="BF"/>
           <w:sz w:val="24"/>
           <w:szCs w:val="24"/>
@@ -1921,13 +2059,15 @@
     <w:p>
       <w:pPr>
         <w:rPr>
-          <w:color w:val="0B769F" w:themeColor="accent4" w:themeShade="BF"/>
-          <w:sz w:val="24"/>
-          <w:szCs w:val="24"/>
-        </w:rPr>
-      </w:pPr>
-      <w:r>
-        <w:rPr>
+          <w:rFonts w:asciiTheme="majorBidi" w:hAnsiTheme="majorBidi" w:cstheme="majorBidi"/>
+          <w:color w:val="0B769F" w:themeColor="accent4" w:themeShade="BF"/>
+          <w:sz w:val="24"/>
+          <w:szCs w:val="24"/>
+        </w:rPr>
+      </w:pPr>
+      <w:r>
+        <w:rPr>
+          <w:rFonts w:asciiTheme="majorBidi" w:hAnsiTheme="majorBidi" w:cstheme="majorBidi"/>
           <w:sz w:val="24"/>
           <w:szCs w:val="24"/>
         </w:rPr>
@@ -1935,6 +2075,7 @@
       </w:r>
       <w:r>
         <w:rPr>
+          <w:rFonts w:asciiTheme="majorBidi" w:hAnsiTheme="majorBidi" w:cstheme="majorBidi"/>
           <w:color w:val="0B769F" w:themeColor="accent4" w:themeShade="BF"/>
           <w:sz w:val="24"/>
           <w:szCs w:val="24"/>
@@ -1943,6 +2084,7 @@
       </w:r>
       <w:r>
         <w:rPr>
+          <w:rFonts w:asciiTheme="majorBidi" w:hAnsiTheme="majorBidi" w:cstheme="majorBidi"/>
           <w:color w:val="0B769F" w:themeColor="accent4" w:themeShade="BF"/>
           <w:sz w:val="24"/>
           <w:szCs w:val="24"/>
@@ -1951,6 +2093,7 @@
       </w:r>
       <w:r>
         <w:rPr>
+          <w:rFonts w:asciiTheme="majorBidi" w:hAnsiTheme="majorBidi" w:cstheme="majorBidi"/>
           <w:color w:val="0B769F" w:themeColor="accent4" w:themeShade="BF"/>
           <w:sz w:val="24"/>
           <w:szCs w:val="24"/>
@@ -1959,6 +2102,7 @@
       </w:r>
       <w:r>
         <w:rPr>
+          <w:rFonts w:asciiTheme="majorBidi" w:hAnsiTheme="majorBidi" w:cstheme="majorBidi"/>
           <w:color w:val="0B769F" w:themeColor="accent4" w:themeShade="BF"/>
           <w:sz w:val="24"/>
           <w:szCs w:val="24"/>
@@ -1967,6 +2111,7 @@
       </w:r>
       <w:r>
         <w:rPr>
+          <w:rFonts w:asciiTheme="majorBidi" w:hAnsiTheme="majorBidi" w:cstheme="majorBidi"/>
           <w:color w:val="0B769F" w:themeColor="accent4" w:themeShade="BF"/>
           <w:sz w:val="24"/>
           <w:szCs w:val="24"/>
@@ -1975,6 +2120,7 @@
       </w:r>
       <w:r>
         <w:rPr>
+          <w:rFonts w:asciiTheme="majorBidi" w:hAnsiTheme="majorBidi" w:cstheme="majorBidi"/>
           <w:color w:val="0B769F" w:themeColor="accent4" w:themeShade="BF"/>
           <w:sz w:val="24"/>
           <w:szCs w:val="24"/>
@@ -1983,6 +2129,7 @@
       </w:r>
       <w:r>
         <w:rPr>
+          <w:rFonts w:asciiTheme="majorBidi" w:hAnsiTheme="majorBidi" w:cstheme="majorBidi"/>
           <w:color w:val="0B769F" w:themeColor="accent4" w:themeShade="BF"/>
           <w:sz w:val="24"/>
           <w:szCs w:val="24"/>
@@ -1991,6 +2138,7 @@
       </w:r>
       <w:r>
         <w:rPr>
+          <w:rFonts w:asciiTheme="majorBidi" w:hAnsiTheme="majorBidi" w:cstheme="majorBidi"/>
           <w:color w:val="0B769F" w:themeColor="accent4" w:themeShade="BF"/>
           <w:sz w:val="24"/>
           <w:szCs w:val="24"/>
@@ -1999,6 +2147,7 @@
       </w:r>
       <w:r>
         <w:rPr>
+          <w:rFonts w:asciiTheme="majorBidi" w:hAnsiTheme="majorBidi" w:cstheme="majorBidi"/>
           <w:color w:val="0B769F" w:themeColor="accent4" w:themeShade="BF"/>
           <w:sz w:val="24"/>
           <w:szCs w:val="24"/>
@@ -2007,6 +2156,7 @@
       </w:r>
       <w:r>
         <w:rPr>
+          <w:rFonts w:asciiTheme="majorBidi" w:hAnsiTheme="majorBidi" w:cstheme="majorBidi"/>
           <w:color w:val="0B769F" w:themeColor="accent4" w:themeShade="BF"/>
           <w:sz w:val="24"/>
           <w:szCs w:val="24"/>
@@ -2015,6 +2165,7 @@
       </w:r>
       <w:r>
         <w:rPr>
+          <w:rFonts w:asciiTheme="majorBidi" w:hAnsiTheme="majorBidi" w:cstheme="majorBidi"/>
           <w:color w:val="0B769F" w:themeColor="accent4" w:themeShade="BF"/>
           <w:sz w:val="24"/>
           <w:szCs w:val="24"/>
@@ -2023,6 +2174,7 @@
       </w:r>
       <w:r>
         <w:rPr>
+          <w:rFonts w:asciiTheme="majorBidi" w:hAnsiTheme="majorBidi" w:cstheme="majorBidi"/>
           <w:color w:val="0B769F" w:themeColor="accent4" w:themeShade="BF"/>
           <w:sz w:val="24"/>
           <w:szCs w:val="24"/>
@@ -2037,12 +2189,14 @@
           <w:bottom w:val="single" w:sz="6" w:space="1" w:color="auto"/>
         </w:pBdr>
         <w:rPr>
-          <w:sz w:val="24"/>
-          <w:szCs w:val="24"/>
-        </w:rPr>
-      </w:pPr>
-      <w:r>
-        <w:rPr>
+          <w:rFonts w:asciiTheme="majorBidi" w:hAnsiTheme="majorBidi" w:cstheme="majorBidi"/>
+          <w:sz w:val="24"/>
+          <w:szCs w:val="24"/>
+        </w:rPr>
+      </w:pPr>
+      <w:r>
+        <w:rPr>
+          <w:rFonts w:asciiTheme="majorBidi" w:hAnsiTheme="majorBidi" w:cstheme="majorBidi"/>
           <w:sz w:val="24"/>
           <w:szCs w:val="24"/>
         </w:rPr>
@@ -2057,13 +2211,15 @@
         </w:pBdr>
         <w:spacing w:line="240" w:lineRule="auto"/>
         <w:rPr>
-          <w:color w:val="0B769F" w:themeColor="accent4" w:themeShade="BF"/>
-          <w:sz w:val="24"/>
-          <w:szCs w:val="24"/>
-        </w:rPr>
-      </w:pPr>
-      <w:r>
-        <w:rPr>
+          <w:rFonts w:asciiTheme="majorBidi" w:hAnsiTheme="majorBidi" w:cstheme="majorBidi"/>
+          <w:color w:val="0B769F" w:themeColor="accent4" w:themeShade="BF"/>
+          <w:sz w:val="24"/>
+          <w:szCs w:val="24"/>
+        </w:rPr>
+      </w:pPr>
+      <w:r>
+        <w:rPr>
+          <w:rFonts w:asciiTheme="majorBidi" w:hAnsiTheme="majorBidi" w:cstheme="majorBidi"/>
           <w:color w:val="0B769F" w:themeColor="accent4" w:themeShade="BF"/>
           <w:sz w:val="24"/>
           <w:szCs w:val="24"/>
@@ -2079,13 +2235,15 @@
         </w:pBdr>
         <w:spacing w:line="240" w:lineRule="auto"/>
         <w:rPr>
-          <w:color w:val="0B769F" w:themeColor="accent4" w:themeShade="BF"/>
-          <w:sz w:val="24"/>
-          <w:szCs w:val="24"/>
-        </w:rPr>
-      </w:pPr>
-      <w:r>
-        <w:rPr>
+          <w:rFonts w:asciiTheme="majorBidi" w:hAnsiTheme="majorBidi" w:cstheme="majorBidi"/>
+          <w:color w:val="0B769F" w:themeColor="accent4" w:themeShade="BF"/>
+          <w:sz w:val="24"/>
+          <w:szCs w:val="24"/>
+        </w:rPr>
+      </w:pPr>
+      <w:r>
+        <w:rPr>
+          <w:rFonts w:asciiTheme="majorBidi" w:hAnsiTheme="majorBidi" w:cstheme="majorBidi"/>
           <w:color w:val="0B769F" w:themeColor="accent4" w:themeShade="BF"/>
           <w:sz w:val="24"/>
           <w:szCs w:val="24"/>
@@ -2096,12 +2254,14 @@
     <w:p>
       <w:pPr>
         <w:rPr>
-          <w:sz w:val="24"/>
-          <w:szCs w:val="24"/>
-        </w:rPr>
-      </w:pPr>
-      <w:r>
-        <w:rPr>
+          <w:rFonts w:asciiTheme="majorBidi" w:hAnsiTheme="majorBidi" w:cstheme="majorBidi"/>
+          <w:sz w:val="24"/>
+          <w:szCs w:val="24"/>
+        </w:rPr>
+      </w:pPr>
+      <w:r>
+        <w:rPr>
+          <w:rFonts w:asciiTheme="majorBidi" w:hAnsiTheme="majorBidi" w:cstheme="majorBidi"/>
           <w:sz w:val="24"/>
           <w:szCs w:val="24"/>
         </w:rPr>
@@ -2115,13 +2275,15 @@
           <w:between w:val="single" w:sz="6" w:space="1" w:color="auto"/>
         </w:pBdr>
         <w:rPr>
-          <w:color w:val="0B769F" w:themeColor="accent4" w:themeShade="BF"/>
-          <w:sz w:val="24"/>
-          <w:szCs w:val="24"/>
-        </w:rPr>
-      </w:pPr>
-      <w:r>
-        <w:rPr>
+          <w:rFonts w:asciiTheme="majorBidi" w:hAnsiTheme="majorBidi" w:cstheme="majorBidi"/>
+          <w:color w:val="0B769F" w:themeColor="accent4" w:themeShade="BF"/>
+          <w:sz w:val="24"/>
+          <w:szCs w:val="24"/>
+        </w:rPr>
+      </w:pPr>
+      <w:r>
+        <w:rPr>
+          <w:rFonts w:asciiTheme="majorBidi" w:hAnsiTheme="majorBidi" w:cstheme="majorBidi"/>
           <w:noProof/>
           <w:color w:val="0F9ED5" w:themeColor="accent4"/>
           <w:sz w:val="24"/>
@@ -2199,6 +2361,7 @@
       </w:r>
       <w:r>
         <w:rPr>
+          <w:rFonts w:asciiTheme="majorBidi" w:hAnsiTheme="majorBidi" w:cstheme="majorBidi"/>
           <w:color w:val="0B769F" w:themeColor="accent4" w:themeShade="BF"/>
           <w:sz w:val="24"/>
           <w:szCs w:val="24"/>
@@ -2209,12 +2372,14 @@
     <w:p>
       <w:pPr>
         <w:rPr>
-          <w:sz w:val="24"/>
-          <w:szCs w:val="24"/>
-        </w:rPr>
-      </w:pPr>
-      <w:r>
-        <w:rPr>
+          <w:rFonts w:asciiTheme="majorBidi" w:hAnsiTheme="majorBidi" w:cstheme="majorBidi"/>
+          <w:sz w:val="24"/>
+          <w:szCs w:val="24"/>
+        </w:rPr>
+      </w:pPr>
+      <w:r>
+        <w:rPr>
+          <w:rFonts w:asciiTheme="majorBidi" w:hAnsiTheme="majorBidi" w:cstheme="majorBidi"/>
           <w:sz w:val="24"/>
           <w:szCs w:val="24"/>
         </w:rPr>
@@ -2222,41 +2387,47 @@
       </w:r>
       <w:r>
         <w:rPr>
-          <w:sz w:val="24"/>
-          <w:szCs w:val="24"/>
-        </w:rPr>
-        <w:tab/>
-      </w:r>
-      <w:r>
-        <w:rPr>
-          <w:sz w:val="24"/>
-          <w:szCs w:val="24"/>
-        </w:rPr>
-        <w:tab/>
-      </w:r>
-      <w:r>
-        <w:rPr>
-          <w:sz w:val="24"/>
-          <w:szCs w:val="24"/>
-        </w:rPr>
-        <w:tab/>
-      </w:r>
-      <w:r>
-        <w:rPr>
-          <w:sz w:val="24"/>
-          <w:szCs w:val="24"/>
-        </w:rPr>
-        <w:tab/>
-      </w:r>
-      <w:r>
-        <w:rPr>
-          <w:sz w:val="24"/>
-          <w:szCs w:val="24"/>
-        </w:rPr>
-        <w:tab/>
-      </w:r>
-      <w:r>
-        <w:rPr>
+          <w:rFonts w:asciiTheme="majorBidi" w:hAnsiTheme="majorBidi" w:cstheme="majorBidi"/>
+          <w:sz w:val="24"/>
+          <w:szCs w:val="24"/>
+        </w:rPr>
+        <w:tab/>
+      </w:r>
+      <w:r>
+        <w:rPr>
+          <w:rFonts w:asciiTheme="majorBidi" w:hAnsiTheme="majorBidi" w:cstheme="majorBidi"/>
+          <w:sz w:val="24"/>
+          <w:szCs w:val="24"/>
+        </w:rPr>
+        <w:tab/>
+      </w:r>
+      <w:r>
+        <w:rPr>
+          <w:rFonts w:asciiTheme="majorBidi" w:hAnsiTheme="majorBidi" w:cstheme="majorBidi"/>
+          <w:sz w:val="24"/>
+          <w:szCs w:val="24"/>
+        </w:rPr>
+        <w:tab/>
+      </w:r>
+      <w:r>
+        <w:rPr>
+          <w:rFonts w:asciiTheme="majorBidi" w:hAnsiTheme="majorBidi" w:cstheme="majorBidi"/>
+          <w:sz w:val="24"/>
+          <w:szCs w:val="24"/>
+        </w:rPr>
+        <w:tab/>
+      </w:r>
+      <w:r>
+        <w:rPr>
+          <w:rFonts w:asciiTheme="majorBidi" w:hAnsiTheme="majorBidi" w:cstheme="majorBidi"/>
+          <w:sz w:val="24"/>
+          <w:szCs w:val="24"/>
+        </w:rPr>
+        <w:tab/>
+      </w:r>
+      <w:r>
+        <w:rPr>
+          <w:rFonts w:asciiTheme="majorBidi" w:hAnsiTheme="majorBidi" w:cstheme="majorBidi"/>
           <w:sz w:val="24"/>
           <w:szCs w:val="24"/>
         </w:rPr>
@@ -2274,6 +2445,7 @@
           <w:tab w:val="left" w:pos="1745"/>
         </w:tabs>
         <w:rPr>
+          <w:rFonts w:asciiTheme="majorBidi" w:hAnsiTheme="majorBidi" w:cstheme="majorBidi"/>
           <w:color w:val="0B769F" w:themeColor="accent4" w:themeShade="BF"/>
           <w:sz w:val="24"/>
           <w:szCs w:val="24"/>
@@ -2282,6 +2454,7 @@
       <w:sdt>
         <w:sdtPr>
           <w:rPr>
+            <w:rFonts w:asciiTheme="majorBidi" w:hAnsiTheme="majorBidi" w:cstheme="majorBidi"/>
             <w:color w:val="0B769F" w:themeColor="accent4" w:themeShade="BF"/>
             <w:sz w:val="24"/>
             <w:szCs w:val="24"/>
@@ -2296,7 +2469,7 @@
         <w:sdtContent>
           <w:r>
             <w:rPr>
-              <w:rFonts w:ascii="MS Gothic" w:eastAsia="MS Gothic" w:hAnsi="MS Gothic" w:hint="eastAsia"/>
+              <w:rFonts w:ascii="Segoe UI Symbol" w:eastAsia="MS Gothic" w:hAnsi="Segoe UI Symbol" w:cs="Segoe UI Symbol"/>
               <w:color w:val="0B769F" w:themeColor="accent4" w:themeShade="BF"/>
               <w:sz w:val="24"/>
               <w:szCs w:val="24"/>
@@ -2307,6 +2480,7 @@
       </w:sdt>
       <w:r>
         <w:rPr>
+          <w:rFonts w:asciiTheme="majorBidi" w:hAnsiTheme="majorBidi" w:cstheme="majorBidi"/>
           <w:color w:val="0B769F" w:themeColor="accent4" w:themeShade="BF"/>
           <w:sz w:val="24"/>
           <w:szCs w:val="24"/>
@@ -2315,14 +2489,16 @@
       </w:r>
       <w:r>
         <w:rPr>
-          <w:color w:val="0B769F" w:themeColor="accent4" w:themeShade="BF"/>
-          <w:sz w:val="24"/>
-          <w:szCs w:val="24"/>
-        </w:rPr>
-        <w:tab/>
-      </w:r>
-      <w:r>
-        <w:rPr>
+          <w:rFonts w:asciiTheme="majorBidi" w:hAnsiTheme="majorBidi" w:cstheme="majorBidi"/>
+          <w:color w:val="0B769F" w:themeColor="accent4" w:themeShade="BF"/>
+          <w:sz w:val="24"/>
+          <w:szCs w:val="24"/>
+        </w:rPr>
+        <w:tab/>
+      </w:r>
+      <w:r>
+        <w:rPr>
+          <w:rFonts w:asciiTheme="majorBidi" w:hAnsiTheme="majorBidi" w:cstheme="majorBidi"/>
           <w:color w:val="0B769F" w:themeColor="accent4" w:themeShade="BF"/>
           <w:sz w:val="24"/>
           <w:szCs w:val="24"/>
@@ -2332,6 +2508,7 @@
       <w:sdt>
         <w:sdtPr>
           <w:rPr>
+            <w:rFonts w:asciiTheme="majorBidi" w:hAnsiTheme="majorBidi" w:cstheme="majorBidi"/>
             <w:color w:val="0B769F" w:themeColor="accent4" w:themeShade="BF"/>
             <w:sz w:val="24"/>
             <w:szCs w:val="24"/>
@@ -2346,7 +2523,7 @@
         <w:sdtContent>
           <w:r>
             <w:rPr>
-              <w:rFonts w:ascii="MS Gothic" w:eastAsia="MS Gothic" w:hAnsi="MS Gothic" w:hint="eastAsia"/>
+              <w:rFonts w:ascii="Segoe UI Symbol" w:eastAsia="MS Gothic" w:hAnsi="Segoe UI Symbol" w:cs="Segoe UI Symbol"/>
               <w:color w:val="0B769F" w:themeColor="accent4" w:themeShade="BF"/>
               <w:sz w:val="24"/>
               <w:szCs w:val="24"/>
@@ -2357,6 +2534,7 @@
       </w:sdt>
       <w:r>
         <w:rPr>
+          <w:rFonts w:asciiTheme="majorBidi" w:hAnsiTheme="majorBidi" w:cstheme="majorBidi"/>
           <w:color w:val="0B769F" w:themeColor="accent4" w:themeShade="BF"/>
           <w:sz w:val="24"/>
           <w:szCs w:val="24"/>
@@ -2365,14 +2543,16 @@
       </w:r>
       <w:r>
         <w:rPr>
-          <w:color w:val="0B769F" w:themeColor="accent4" w:themeShade="BF"/>
-          <w:sz w:val="24"/>
-          <w:szCs w:val="24"/>
-        </w:rPr>
-        <w:tab/>
-      </w:r>
-      <w:r>
-        <w:rPr>
+          <w:rFonts w:asciiTheme="majorBidi" w:hAnsiTheme="majorBidi" w:cstheme="majorBidi"/>
+          <w:color w:val="0B769F" w:themeColor="accent4" w:themeShade="BF"/>
+          <w:sz w:val="24"/>
+          <w:szCs w:val="24"/>
+        </w:rPr>
+        <w:tab/>
+      </w:r>
+      <w:r>
+        <w:rPr>
+          <w:rFonts w:asciiTheme="majorBidi" w:hAnsiTheme="majorBidi" w:cstheme="majorBidi"/>
           <w:color w:val="0B769F" w:themeColor="accent4" w:themeShade="BF"/>
           <w:sz w:val="24"/>
           <w:szCs w:val="24"/>
@@ -2382,6 +2562,7 @@
       <w:sdt>
         <w:sdtPr>
           <w:rPr>
+            <w:rFonts w:asciiTheme="majorBidi" w:hAnsiTheme="majorBidi" w:cstheme="majorBidi"/>
             <w:color w:val="0B769F" w:themeColor="accent4" w:themeShade="BF"/>
             <w:sz w:val="24"/>
             <w:szCs w:val="24"/>
@@ -2396,7 +2577,7 @@
         <w:sdtContent>
           <w:r>
             <w:rPr>
-              <w:rFonts w:ascii="MS Gothic" w:eastAsia="MS Gothic" w:hAnsi="MS Gothic" w:hint="eastAsia"/>
+              <w:rFonts w:ascii="Segoe UI Symbol" w:eastAsia="MS Gothic" w:hAnsi="Segoe UI Symbol" w:cs="Segoe UI Symbol"/>
               <w:color w:val="0B769F" w:themeColor="accent4" w:themeShade="BF"/>
               <w:sz w:val="24"/>
               <w:szCs w:val="24"/>
@@ -2407,6 +2588,7 @@
       </w:sdt>
       <w:r>
         <w:rPr>
+          <w:rFonts w:asciiTheme="majorBidi" w:hAnsiTheme="majorBidi" w:cstheme="majorBidi"/>
           <w:color w:val="0B769F" w:themeColor="accent4" w:themeShade="BF"/>
           <w:sz w:val="24"/>
           <w:szCs w:val="24"/>
@@ -2415,22 +2597,25 @@
       </w:r>
       <w:r>
         <w:rPr>
-          <w:color w:val="0B769F" w:themeColor="accent4" w:themeShade="BF"/>
-          <w:sz w:val="24"/>
-          <w:szCs w:val="24"/>
-        </w:rPr>
-        <w:tab/>
-      </w:r>
-    </w:p>
-    <w:p>
-      <w:pPr>
-        <w:rPr>
-          <w:sz w:val="24"/>
-          <w:szCs w:val="24"/>
-        </w:rPr>
-      </w:pPr>
-      <w:r>
-        <w:rPr>
+          <w:rFonts w:asciiTheme="majorBidi" w:hAnsiTheme="majorBidi" w:cstheme="majorBidi"/>
+          <w:color w:val="0B769F" w:themeColor="accent4" w:themeShade="BF"/>
+          <w:sz w:val="24"/>
+          <w:szCs w:val="24"/>
+        </w:rPr>
+        <w:tab/>
+      </w:r>
+    </w:p>
+    <w:p>
+      <w:pPr>
+        <w:rPr>
+          <w:rFonts w:asciiTheme="majorBidi" w:hAnsiTheme="majorBidi" w:cstheme="majorBidi"/>
+          <w:sz w:val="24"/>
+          <w:szCs w:val="24"/>
+        </w:rPr>
+      </w:pPr>
+      <w:r>
+        <w:rPr>
+          <w:rFonts w:asciiTheme="majorBidi" w:hAnsiTheme="majorBidi" w:cstheme="majorBidi"/>
           <w:sz w:val="24"/>
           <w:szCs w:val="24"/>
         </w:rPr>
@@ -2440,13 +2625,15 @@
     <w:p>
       <w:pPr>
         <w:rPr>
-          <w:color w:val="0B769F" w:themeColor="accent4" w:themeShade="BF"/>
-          <w:sz w:val="24"/>
-          <w:szCs w:val="24"/>
-        </w:rPr>
-      </w:pPr>
-      <w:r>
-        <w:rPr>
+          <w:rFonts w:asciiTheme="majorBidi" w:hAnsiTheme="majorBidi" w:cstheme="majorBidi"/>
+          <w:color w:val="0B769F" w:themeColor="accent4" w:themeShade="BF"/>
+          <w:sz w:val="24"/>
+          <w:szCs w:val="24"/>
+        </w:rPr>
+      </w:pPr>
+      <w:r>
+        <w:rPr>
+          <w:rFonts w:asciiTheme="majorBidi" w:hAnsiTheme="majorBidi" w:cstheme="majorBidi"/>
           <w:color w:val="0B769F" w:themeColor="accent4" w:themeShade="BF"/>
           <w:sz w:val="24"/>
           <w:szCs w:val="24"/>
@@ -2457,13 +2644,15 @@
     <w:p>
       <w:pPr>
         <w:rPr>
-          <w:color w:val="0B769F" w:themeColor="accent4" w:themeShade="BF"/>
-          <w:sz w:val="24"/>
-          <w:szCs w:val="24"/>
-        </w:rPr>
-      </w:pPr>
-      <w:r>
-        <w:rPr>
+          <w:rFonts w:asciiTheme="majorBidi" w:hAnsiTheme="majorBidi" w:cstheme="majorBidi"/>
+          <w:color w:val="0B769F" w:themeColor="accent4" w:themeShade="BF"/>
+          <w:sz w:val="24"/>
+          <w:szCs w:val="24"/>
+        </w:rPr>
+      </w:pPr>
+      <w:r>
+        <w:rPr>
+          <w:rFonts w:asciiTheme="majorBidi" w:hAnsiTheme="majorBidi" w:cstheme="majorBidi"/>
           <w:color w:val="0B769F" w:themeColor="accent4" w:themeShade="BF"/>
           <w:sz w:val="24"/>
           <w:szCs w:val="24"/>
@@ -2474,38 +2663,34 @@
     <w:p>
       <w:pPr>
         <w:rPr>
-          <w:color w:val="0B769F" w:themeColor="accent4" w:themeShade="BF"/>
-          <w:sz w:val="24"/>
-          <w:szCs w:val="24"/>
-        </w:rPr>
-      </w:pPr>
-      <w:r>
-        <w:rPr>
-          <w:color w:val="0B769F" w:themeColor="accent4" w:themeShade="BF"/>
-          <w:sz w:val="24"/>
-          <w:szCs w:val="24"/>
-        </w:rPr>
-        <w:t xml:space="preserve">READ </w:t>
-      </w:r>
-      <w:r>
-        <w:rPr>
-          <w:color w:val="0B769F" w:themeColor="accent4" w:themeShade="BF"/>
-          <w:sz w:val="24"/>
-          <w:szCs w:val="24"/>
-        </w:rPr>
-        <w:t>enrollment request information</w:t>
-      </w:r>
-    </w:p>
-    <w:p>
-      <w:pPr>
-        <w:rPr>
-          <w:color w:val="0B769F" w:themeColor="accent4" w:themeShade="BF"/>
-          <w:sz w:val="24"/>
-          <w:szCs w:val="24"/>
-        </w:rPr>
-      </w:pPr>
-      <w:r>
-        <w:rPr>
+          <w:rFonts w:asciiTheme="majorBidi" w:hAnsiTheme="majorBidi" w:cstheme="majorBidi"/>
+          <w:color w:val="0B769F" w:themeColor="accent4" w:themeShade="BF"/>
+          <w:sz w:val="24"/>
+          <w:szCs w:val="24"/>
+        </w:rPr>
+      </w:pPr>
+      <w:r>
+        <w:rPr>
+          <w:rFonts w:asciiTheme="majorBidi" w:hAnsiTheme="majorBidi" w:cstheme="majorBidi"/>
+          <w:color w:val="0B769F" w:themeColor="accent4" w:themeShade="BF"/>
+          <w:sz w:val="24"/>
+          <w:szCs w:val="24"/>
+        </w:rPr>
+        <w:t>READ enrollment request information</w:t>
+      </w:r>
+    </w:p>
+    <w:p>
+      <w:pPr>
+        <w:rPr>
+          <w:rFonts w:asciiTheme="majorBidi" w:hAnsiTheme="majorBidi" w:cstheme="majorBidi"/>
+          <w:color w:val="0B769F" w:themeColor="accent4" w:themeShade="BF"/>
+          <w:sz w:val="24"/>
+          <w:szCs w:val="24"/>
+        </w:rPr>
+      </w:pPr>
+      <w:r>
+        <w:rPr>
+          <w:rFonts w:asciiTheme="majorBidi" w:hAnsiTheme="majorBidi" w:cstheme="majorBidi"/>
           <w:color w:val="0B769F" w:themeColor="accent4" w:themeShade="BF"/>
           <w:sz w:val="24"/>
           <w:szCs w:val="24"/>
@@ -2519,13 +2704,15 @@
           <w:bottom w:val="single" w:sz="6" w:space="1" w:color="auto"/>
         </w:pBdr>
         <w:rPr>
-          <w:color w:val="0B769F" w:themeColor="accent4" w:themeShade="BF"/>
-          <w:sz w:val="24"/>
-          <w:szCs w:val="24"/>
-        </w:rPr>
-      </w:pPr>
-      <w:r>
-        <w:rPr>
+          <w:rFonts w:asciiTheme="majorBidi" w:hAnsiTheme="majorBidi" w:cstheme="majorBidi"/>
+          <w:color w:val="0B769F" w:themeColor="accent4" w:themeShade="BF"/>
+          <w:sz w:val="24"/>
+          <w:szCs w:val="24"/>
+        </w:rPr>
+      </w:pPr>
+      <w:r>
+        <w:rPr>
+          <w:rFonts w:asciiTheme="majorBidi" w:hAnsiTheme="majorBidi" w:cstheme="majorBidi"/>
           <w:color w:val="0B769F" w:themeColor="accent4" w:themeShade="BF"/>
           <w:sz w:val="24"/>
           <w:szCs w:val="24"/>
@@ -2539,13 +2726,15 @@
           <w:bottom w:val="single" w:sz="6" w:space="1" w:color="auto"/>
         </w:pBdr>
         <w:rPr>
-          <w:color w:val="0B769F" w:themeColor="accent4" w:themeShade="BF"/>
-          <w:sz w:val="24"/>
-          <w:szCs w:val="24"/>
-        </w:rPr>
-      </w:pPr>
-      <w:r>
-        <w:rPr>
+          <w:rFonts w:asciiTheme="majorBidi" w:hAnsiTheme="majorBidi" w:cstheme="majorBidi"/>
+          <w:color w:val="0B769F" w:themeColor="accent4" w:themeShade="BF"/>
+          <w:sz w:val="24"/>
+          <w:szCs w:val="24"/>
+        </w:rPr>
+      </w:pPr>
+      <w:r>
+        <w:rPr>
+          <w:rFonts w:asciiTheme="majorBidi" w:hAnsiTheme="majorBidi" w:cstheme="majorBidi"/>
           <w:color w:val="0B769F" w:themeColor="accent4" w:themeShade="BF"/>
           <w:sz w:val="24"/>
           <w:szCs w:val="24"/>
@@ -2556,12 +2745,14 @@
     <w:p>
       <w:pPr>
         <w:rPr>
-          <w:sz w:val="24"/>
-          <w:szCs w:val="24"/>
-        </w:rPr>
-      </w:pPr>
-      <w:r>
-        <w:rPr>
+          <w:rFonts w:asciiTheme="majorBidi" w:hAnsiTheme="majorBidi" w:cstheme="majorBidi"/>
+          <w:sz w:val="24"/>
+          <w:szCs w:val="24"/>
+        </w:rPr>
+      </w:pPr>
+      <w:r>
+        <w:rPr>
+          <w:rFonts w:asciiTheme="majorBidi" w:hAnsiTheme="majorBidi" w:cstheme="majorBidi"/>
           <w:sz w:val="24"/>
           <w:szCs w:val="24"/>
         </w:rPr>
@@ -2575,6 +2766,7 @@
           <w:between w:val="single" w:sz="6" w:space="1" w:color="auto"/>
         </w:pBdr>
         <w:rPr>
+          <w:rFonts w:asciiTheme="majorBidi" w:hAnsiTheme="majorBidi" w:cstheme="majorBidi"/>
           <w:sz w:val="24"/>
           <w:szCs w:val="24"/>
         </w:rPr>
@@ -2582,6 +2774,7 @@
       <w:sdt>
         <w:sdtPr>
           <w:rPr>
+            <w:rFonts w:asciiTheme="majorBidi" w:hAnsiTheme="majorBidi" w:cstheme="majorBidi"/>
             <w:color w:val="0B769F" w:themeColor="accent4" w:themeShade="BF"/>
             <w:sz w:val="24"/>
             <w:szCs w:val="24"/>
@@ -2596,7 +2789,7 @@
         <w:sdtContent>
           <w:r>
             <w:rPr>
-              <w:rFonts w:ascii="MS Gothic" w:eastAsia="MS Gothic" w:hAnsi="MS Gothic" w:hint="eastAsia"/>
+              <w:rFonts w:ascii="Segoe UI Symbol" w:eastAsia="MS Gothic" w:hAnsi="Segoe UI Symbol" w:cs="Segoe UI Symbol"/>
               <w:color w:val="0B769F" w:themeColor="accent4" w:themeShade="BF"/>
               <w:sz w:val="24"/>
               <w:szCs w:val="24"/>
@@ -2607,38 +2800,34 @@
       </w:sdt>
       <w:r>
         <w:rPr>
-          <w:color w:val="0B769F" w:themeColor="accent4" w:themeShade="BF"/>
-          <w:sz w:val="24"/>
-          <w:szCs w:val="24"/>
-        </w:rPr>
-        <w:t xml:space="preserve"> </w:t>
-      </w:r>
-      <w:r>
-        <w:rPr>
-          <w:color w:val="0B769F" w:themeColor="accent4" w:themeShade="BF"/>
-          <w:sz w:val="24"/>
-          <w:szCs w:val="24"/>
-        </w:rPr>
-        <w:t>Structured English</w:t>
-      </w:r>
-      <w:r>
-        <w:rPr>
-          <w:color w:val="0B769F" w:themeColor="accent4" w:themeShade="BF"/>
-          <w:sz w:val="24"/>
-          <w:szCs w:val="24"/>
-        </w:rPr>
-        <w:tab/>
-      </w:r>
-      <w:r>
-        <w:rPr>
-          <w:color w:val="0B769F" w:themeColor="accent4" w:themeShade="BF"/>
-          <w:sz w:val="24"/>
-          <w:szCs w:val="24"/>
-        </w:rPr>
-        <w:tab/>
-      </w:r>
-      <w:r>
-        <w:rPr>
+          <w:rFonts w:asciiTheme="majorBidi" w:hAnsiTheme="majorBidi" w:cstheme="majorBidi"/>
+          <w:color w:val="0B769F" w:themeColor="accent4" w:themeShade="BF"/>
+          <w:sz w:val="24"/>
+          <w:szCs w:val="24"/>
+        </w:rPr>
+        <w:t xml:space="preserve"> Structured English</w:t>
+      </w:r>
+      <w:r>
+        <w:rPr>
+          <w:rFonts w:asciiTheme="majorBidi" w:hAnsiTheme="majorBidi" w:cstheme="majorBidi"/>
+          <w:color w:val="0B769F" w:themeColor="accent4" w:themeShade="BF"/>
+          <w:sz w:val="24"/>
+          <w:szCs w:val="24"/>
+        </w:rPr>
+        <w:tab/>
+      </w:r>
+      <w:r>
+        <w:rPr>
+          <w:rFonts w:asciiTheme="majorBidi" w:hAnsiTheme="majorBidi" w:cstheme="majorBidi"/>
+          <w:color w:val="0B769F" w:themeColor="accent4" w:themeShade="BF"/>
+          <w:sz w:val="24"/>
+          <w:szCs w:val="24"/>
+        </w:rPr>
+        <w:tab/>
+      </w:r>
+      <w:r>
+        <w:rPr>
+          <w:rFonts w:asciiTheme="majorBidi" w:hAnsiTheme="majorBidi" w:cstheme="majorBidi"/>
           <w:color w:val="0B769F" w:themeColor="accent4" w:themeShade="BF"/>
           <w:sz w:val="24"/>
           <w:szCs w:val="24"/>
@@ -2648,6 +2837,7 @@
       <w:sdt>
         <w:sdtPr>
           <w:rPr>
+            <w:rFonts w:asciiTheme="majorBidi" w:hAnsiTheme="majorBidi" w:cstheme="majorBidi"/>
             <w:color w:val="0B769F" w:themeColor="accent4" w:themeShade="BF"/>
             <w:sz w:val="24"/>
             <w:szCs w:val="24"/>
@@ -2662,7 +2852,7 @@
         <w:sdtContent>
           <w:r>
             <w:rPr>
-              <w:rFonts w:ascii="MS Gothic" w:eastAsia="MS Gothic" w:hAnsi="MS Gothic" w:hint="eastAsia"/>
+              <w:rFonts w:ascii="Segoe UI Symbol" w:eastAsia="MS Gothic" w:hAnsi="Segoe UI Symbol" w:cs="Segoe UI Symbol"/>
               <w:color w:val="0B769F" w:themeColor="accent4" w:themeShade="BF"/>
               <w:sz w:val="24"/>
               <w:szCs w:val="24"/>
@@ -2673,38 +2863,34 @@
       </w:sdt>
       <w:r>
         <w:rPr>
-          <w:color w:val="0B769F" w:themeColor="accent4" w:themeShade="BF"/>
-          <w:sz w:val="24"/>
-          <w:szCs w:val="24"/>
-        </w:rPr>
-        <w:t xml:space="preserve"> </w:t>
-      </w:r>
-      <w:r>
-        <w:rPr>
-          <w:color w:val="0B769F" w:themeColor="accent4" w:themeShade="BF"/>
-          <w:sz w:val="24"/>
-          <w:szCs w:val="24"/>
-        </w:rPr>
-        <w:t>Decision Table</w:t>
-      </w:r>
-      <w:r>
-        <w:rPr>
-          <w:color w:val="0B769F" w:themeColor="accent4" w:themeShade="BF"/>
-          <w:sz w:val="24"/>
-          <w:szCs w:val="24"/>
-        </w:rPr>
-        <w:tab/>
-      </w:r>
-      <w:r>
-        <w:rPr>
-          <w:color w:val="0B769F" w:themeColor="accent4" w:themeShade="BF"/>
-          <w:sz w:val="24"/>
-          <w:szCs w:val="24"/>
-        </w:rPr>
-        <w:tab/>
-      </w:r>
-      <w:r>
-        <w:rPr>
+          <w:rFonts w:asciiTheme="majorBidi" w:hAnsiTheme="majorBidi" w:cstheme="majorBidi"/>
+          <w:color w:val="0B769F" w:themeColor="accent4" w:themeShade="BF"/>
+          <w:sz w:val="24"/>
+          <w:szCs w:val="24"/>
+        </w:rPr>
+        <w:t xml:space="preserve"> Decision Table</w:t>
+      </w:r>
+      <w:r>
+        <w:rPr>
+          <w:rFonts w:asciiTheme="majorBidi" w:hAnsiTheme="majorBidi" w:cstheme="majorBidi"/>
+          <w:color w:val="0B769F" w:themeColor="accent4" w:themeShade="BF"/>
+          <w:sz w:val="24"/>
+          <w:szCs w:val="24"/>
+        </w:rPr>
+        <w:tab/>
+      </w:r>
+      <w:r>
+        <w:rPr>
+          <w:rFonts w:asciiTheme="majorBidi" w:hAnsiTheme="majorBidi" w:cstheme="majorBidi"/>
+          <w:color w:val="0B769F" w:themeColor="accent4" w:themeShade="BF"/>
+          <w:sz w:val="24"/>
+          <w:szCs w:val="24"/>
+        </w:rPr>
+        <w:tab/>
+      </w:r>
+      <w:r>
+        <w:rPr>
+          <w:rFonts w:asciiTheme="majorBidi" w:hAnsiTheme="majorBidi" w:cstheme="majorBidi"/>
           <w:color w:val="0B769F" w:themeColor="accent4" w:themeShade="BF"/>
           <w:sz w:val="24"/>
           <w:szCs w:val="24"/>
@@ -2714,6 +2900,7 @@
       <w:sdt>
         <w:sdtPr>
           <w:rPr>
+            <w:rFonts w:asciiTheme="majorBidi" w:hAnsiTheme="majorBidi" w:cstheme="majorBidi"/>
             <w:color w:val="0B769F" w:themeColor="accent4" w:themeShade="BF"/>
             <w:sz w:val="24"/>
             <w:szCs w:val="24"/>
@@ -2728,7 +2915,7 @@
         <w:sdtContent>
           <w:r>
             <w:rPr>
-              <w:rFonts w:ascii="MS Gothic" w:eastAsia="MS Gothic" w:hAnsi="MS Gothic" w:hint="eastAsia"/>
+              <w:rFonts w:ascii="Segoe UI Symbol" w:eastAsia="MS Gothic" w:hAnsi="Segoe UI Symbol" w:cs="Segoe UI Symbol"/>
               <w:color w:val="0B769F" w:themeColor="accent4" w:themeShade="BF"/>
               <w:sz w:val="24"/>
               <w:szCs w:val="24"/>
@@ -2739,30 +2926,25 @@
       </w:sdt>
       <w:r>
         <w:rPr>
-          <w:color w:val="0B769F" w:themeColor="accent4" w:themeShade="BF"/>
-          <w:sz w:val="24"/>
-          <w:szCs w:val="24"/>
-        </w:rPr>
-        <w:t xml:space="preserve"> </w:t>
-      </w:r>
-      <w:r>
-        <w:rPr>
-          <w:color w:val="0B769F" w:themeColor="accent4" w:themeShade="BF"/>
-          <w:sz w:val="24"/>
-          <w:szCs w:val="24"/>
-        </w:rPr>
-        <w:t>Decision Tree</w:t>
-      </w:r>
-    </w:p>
-    <w:p>
-      <w:pPr>
-        <w:rPr>
-          <w:sz w:val="24"/>
-          <w:szCs w:val="24"/>
-        </w:rPr>
-      </w:pPr>
-      <w:r>
-        <w:rPr>
+          <w:rFonts w:asciiTheme="majorBidi" w:hAnsiTheme="majorBidi" w:cstheme="majorBidi"/>
+          <w:color w:val="0B769F" w:themeColor="accent4" w:themeShade="BF"/>
+          <w:sz w:val="24"/>
+          <w:szCs w:val="24"/>
+        </w:rPr>
+        <w:t xml:space="preserve"> Decision Tree</w:t>
+      </w:r>
+    </w:p>
+    <w:p>
+      <w:pPr>
+        <w:rPr>
+          <w:rFonts w:asciiTheme="majorBidi" w:hAnsiTheme="majorBidi" w:cstheme="majorBidi"/>
+          <w:sz w:val="24"/>
+          <w:szCs w:val="24"/>
+        </w:rPr>
+      </w:pPr>
+      <w:r>
+        <w:rPr>
+          <w:rFonts w:asciiTheme="majorBidi" w:hAnsiTheme="majorBidi" w:cstheme="majorBidi"/>
           <w:sz w:val="24"/>
           <w:szCs w:val="24"/>
         </w:rPr>
@@ -2772,13 +2954,15 @@
     <w:p>
       <w:pPr>
         <w:rPr>
-          <w:color w:val="0B769F" w:themeColor="accent4" w:themeShade="BF"/>
-          <w:sz w:val="24"/>
-          <w:szCs w:val="24"/>
-        </w:rPr>
-      </w:pPr>
-      <w:r>
-        <w:rPr>
+          <w:rFonts w:asciiTheme="majorBidi" w:hAnsiTheme="majorBidi" w:cstheme="majorBidi"/>
+          <w:color w:val="0B769F" w:themeColor="accent4" w:themeShade="BF"/>
+          <w:sz w:val="24"/>
+          <w:szCs w:val="24"/>
+        </w:rPr>
+      </w:pPr>
+      <w:r>
+        <w:rPr>
+          <w:rFonts w:asciiTheme="majorBidi" w:hAnsiTheme="majorBidi" w:cstheme="majorBidi"/>
           <w:color w:val="0B769F" w:themeColor="accent4" w:themeShade="BF"/>
           <w:sz w:val="24"/>
           <w:szCs w:val="24"/>
@@ -2789,20 +2973,23 @@
     <w:p>
       <w:pPr>
         <w:rPr>
-          <w:sz w:val="24"/>
-          <w:szCs w:val="24"/>
-        </w:rPr>
-      </w:pPr>
-    </w:p>
-    <w:p>
-      <w:pPr>
-        <w:rPr>
-          <w:sz w:val="24"/>
-          <w:szCs w:val="24"/>
-        </w:rPr>
-      </w:pPr>
-      <w:r>
-        <w:rPr>
+          <w:rFonts w:asciiTheme="majorBidi" w:hAnsiTheme="majorBidi" w:cstheme="majorBidi"/>
+          <w:sz w:val="24"/>
+          <w:szCs w:val="24"/>
+        </w:rPr>
+      </w:pPr>
+    </w:p>
+    <w:p>
+      <w:pPr>
+        <w:rPr>
+          <w:rFonts w:asciiTheme="majorBidi" w:hAnsiTheme="majorBidi" w:cstheme="majorBidi"/>
+          <w:sz w:val="24"/>
+          <w:szCs w:val="24"/>
+        </w:rPr>
+      </w:pPr>
+      <w:r>
+        <w:rPr>
+          <w:rFonts w:asciiTheme="majorBidi" w:hAnsiTheme="majorBidi" w:cstheme="majorBidi"/>
           <w:sz w:val="24"/>
           <w:szCs w:val="24"/>
         </w:rPr>
@@ -2812,13 +2999,15 @@
     <w:p>
       <w:pPr>
         <w:rPr>
-          <w:color w:val="0B769F" w:themeColor="accent4" w:themeShade="BF"/>
-          <w:sz w:val="24"/>
-          <w:szCs w:val="24"/>
-        </w:rPr>
-      </w:pPr>
-      <w:r>
-        <w:rPr>
+          <w:rFonts w:asciiTheme="majorBidi" w:hAnsiTheme="majorBidi" w:cstheme="majorBidi"/>
+          <w:color w:val="0B769F" w:themeColor="accent4" w:themeShade="BF"/>
+          <w:sz w:val="24"/>
+          <w:szCs w:val="24"/>
+        </w:rPr>
+      </w:pPr>
+      <w:r>
+        <w:rPr>
+          <w:rFonts w:asciiTheme="majorBidi" w:hAnsiTheme="majorBidi" w:cstheme="majorBidi"/>
           <w:sz w:val="24"/>
           <w:szCs w:val="24"/>
         </w:rPr>
@@ -2827,6 +3016,7 @@
       </w:r>
       <w:r>
         <w:rPr>
+          <w:rFonts w:asciiTheme="majorBidi" w:hAnsiTheme="majorBidi" w:cstheme="majorBidi"/>
           <w:color w:val="0B769F" w:themeColor="accent4" w:themeShade="BF"/>
           <w:sz w:val="24"/>
           <w:szCs w:val="24"/>
@@ -2835,6 +3025,7 @@
       </w:r>
       <w:r>
         <w:rPr>
+          <w:rFonts w:asciiTheme="majorBidi" w:hAnsiTheme="majorBidi" w:cstheme="majorBidi"/>
           <w:color w:val="0B769F" w:themeColor="accent4" w:themeShade="BF"/>
           <w:sz w:val="24"/>
           <w:szCs w:val="24"/>
@@ -2845,13 +3036,15 @@
     <w:p>
       <w:pPr>
         <w:rPr>
-          <w:color w:val="0B769F" w:themeColor="accent4" w:themeShade="BF"/>
-          <w:sz w:val="24"/>
-          <w:szCs w:val="24"/>
-        </w:rPr>
-      </w:pPr>
-      <w:r>
-        <w:rPr>
+          <w:rFonts w:asciiTheme="majorBidi" w:hAnsiTheme="majorBidi" w:cstheme="majorBidi"/>
+          <w:color w:val="0B769F" w:themeColor="accent4" w:themeShade="BF"/>
+          <w:sz w:val="24"/>
+          <w:szCs w:val="24"/>
+        </w:rPr>
+      </w:pPr>
+      <w:r>
+        <w:rPr>
+          <w:rFonts w:asciiTheme="majorBidi" w:hAnsiTheme="majorBidi" w:cstheme="majorBidi"/>
           <w:sz w:val="24"/>
           <w:szCs w:val="24"/>
         </w:rPr>
@@ -2859,6 +3052,7 @@
       </w:r>
       <w:r>
         <w:rPr>
+          <w:rFonts w:asciiTheme="majorBidi" w:hAnsiTheme="majorBidi" w:cstheme="majorBidi"/>
           <w:color w:val="0B769F" w:themeColor="accent4" w:themeShade="BF"/>
           <w:sz w:val="24"/>
           <w:szCs w:val="24"/>
@@ -2869,13 +3063,15 @@
     <w:p>
       <w:pPr>
         <w:rPr>
-          <w:color w:val="0B769F" w:themeColor="accent4" w:themeShade="BF"/>
-          <w:sz w:val="24"/>
-          <w:szCs w:val="24"/>
-        </w:rPr>
-      </w:pPr>
-      <w:r>
-        <w:rPr>
+          <w:rFonts w:asciiTheme="majorBidi" w:hAnsiTheme="majorBidi" w:cstheme="majorBidi"/>
+          <w:color w:val="0B769F" w:themeColor="accent4" w:themeShade="BF"/>
+          <w:sz w:val="24"/>
+          <w:szCs w:val="24"/>
+        </w:rPr>
+      </w:pPr>
+      <w:r>
+        <w:rPr>
+          <w:rFonts w:asciiTheme="majorBidi" w:hAnsiTheme="majorBidi" w:cstheme="majorBidi"/>
           <w:sz w:val="24"/>
           <w:szCs w:val="24"/>
         </w:rPr>
@@ -2883,6 +3079,7 @@
       </w:r>
       <w:r>
         <w:rPr>
+          <w:rFonts w:asciiTheme="majorBidi" w:hAnsiTheme="majorBidi" w:cstheme="majorBidi"/>
           <w:color w:val="0B769F" w:themeColor="accent4" w:themeShade="BF"/>
           <w:sz w:val="24"/>
           <w:szCs w:val="24"/>
@@ -2897,12 +3094,14 @@
           <w:bottom w:val="single" w:sz="6" w:space="1" w:color="auto"/>
         </w:pBdr>
         <w:rPr>
-          <w:sz w:val="24"/>
-          <w:szCs w:val="24"/>
-        </w:rPr>
-      </w:pPr>
-      <w:r>
-        <w:rPr>
+          <w:rFonts w:asciiTheme="majorBidi" w:hAnsiTheme="majorBidi" w:cstheme="majorBidi"/>
+          <w:sz w:val="24"/>
+          <w:szCs w:val="24"/>
+        </w:rPr>
+      </w:pPr>
+      <w:r>
+        <w:rPr>
+          <w:rFonts w:asciiTheme="majorBidi" w:hAnsiTheme="majorBidi" w:cstheme="majorBidi"/>
           <w:sz w:val="24"/>
           <w:szCs w:val="24"/>
         </w:rPr>
@@ -2917,13 +3116,15 @@
         </w:pBdr>
         <w:spacing w:line="240" w:lineRule="auto"/>
         <w:rPr>
-          <w:color w:val="0B769F" w:themeColor="accent4" w:themeShade="BF"/>
-          <w:sz w:val="24"/>
-          <w:szCs w:val="24"/>
-        </w:rPr>
-      </w:pPr>
-      <w:r>
-        <w:rPr>
+          <w:rFonts w:asciiTheme="majorBidi" w:hAnsiTheme="majorBidi" w:cstheme="majorBidi"/>
+          <w:color w:val="0B769F" w:themeColor="accent4" w:themeShade="BF"/>
+          <w:sz w:val="24"/>
+          <w:szCs w:val="24"/>
+        </w:rPr>
+      </w:pPr>
+      <w:r>
+        <w:rPr>
+          <w:rFonts w:asciiTheme="majorBidi" w:hAnsiTheme="majorBidi" w:cstheme="majorBidi"/>
           <w:color w:val="0B769F" w:themeColor="accent4" w:themeShade="BF"/>
           <w:sz w:val="24"/>
           <w:szCs w:val="24"/>
@@ -2934,12 +3135,14 @@
     <w:p>
       <w:pPr>
         <w:rPr>
-          <w:sz w:val="24"/>
-          <w:szCs w:val="24"/>
-        </w:rPr>
-      </w:pPr>
-      <w:r>
-        <w:rPr>
+          <w:rFonts w:asciiTheme="majorBidi" w:hAnsiTheme="majorBidi" w:cstheme="majorBidi"/>
+          <w:sz w:val="24"/>
+          <w:szCs w:val="24"/>
+        </w:rPr>
+      </w:pPr>
+      <w:r>
+        <w:rPr>
+          <w:rFonts w:asciiTheme="majorBidi" w:hAnsiTheme="majorBidi" w:cstheme="majorBidi"/>
           <w:sz w:val="24"/>
           <w:szCs w:val="24"/>
         </w:rPr>
@@ -2953,13 +3156,15 @@
           <w:between w:val="single" w:sz="6" w:space="1" w:color="auto"/>
         </w:pBdr>
         <w:rPr>
-          <w:color w:val="0B769F" w:themeColor="accent4" w:themeShade="BF"/>
-          <w:sz w:val="24"/>
-          <w:szCs w:val="24"/>
-        </w:rPr>
-      </w:pPr>
-      <w:r>
-        <w:rPr>
+          <w:rFonts w:asciiTheme="majorBidi" w:hAnsiTheme="majorBidi" w:cstheme="majorBidi"/>
+          <w:color w:val="0B769F" w:themeColor="accent4" w:themeShade="BF"/>
+          <w:sz w:val="24"/>
+          <w:szCs w:val="24"/>
+        </w:rPr>
+      </w:pPr>
+      <w:r>
+        <w:rPr>
+          <w:rFonts w:asciiTheme="majorBidi" w:hAnsiTheme="majorBidi" w:cstheme="majorBidi"/>
           <w:noProof/>
           <w:color w:val="0F9ED5" w:themeColor="accent4"/>
           <w:sz w:val="24"/>
@@ -3037,6 +3242,7 @@
       </w:r>
       <w:r>
         <w:rPr>
+          <w:rFonts w:asciiTheme="majorBidi" w:hAnsiTheme="majorBidi" w:cstheme="majorBidi"/>
           <w:color w:val="0B769F" w:themeColor="accent4" w:themeShade="BF"/>
           <w:sz w:val="24"/>
           <w:szCs w:val="24"/>
@@ -3045,6 +3251,7 @@
       </w:r>
       <w:r>
         <w:rPr>
+          <w:rFonts w:asciiTheme="majorBidi" w:hAnsiTheme="majorBidi" w:cstheme="majorBidi"/>
           <w:color w:val="0B769F" w:themeColor="accent4" w:themeShade="BF"/>
           <w:sz w:val="24"/>
           <w:szCs w:val="24"/>
@@ -3055,12 +3262,14 @@
     <w:p>
       <w:pPr>
         <w:rPr>
-          <w:sz w:val="24"/>
-          <w:szCs w:val="24"/>
-        </w:rPr>
-      </w:pPr>
-      <w:r>
-        <w:rPr>
+          <w:rFonts w:asciiTheme="majorBidi" w:hAnsiTheme="majorBidi" w:cstheme="majorBidi"/>
+          <w:sz w:val="24"/>
+          <w:szCs w:val="24"/>
+        </w:rPr>
+      </w:pPr>
+      <w:r>
+        <w:rPr>
+          <w:rFonts w:asciiTheme="majorBidi" w:hAnsiTheme="majorBidi" w:cstheme="majorBidi"/>
           <w:sz w:val="24"/>
           <w:szCs w:val="24"/>
         </w:rPr>
@@ -3068,41 +3277,47 @@
       </w:r>
       <w:r>
         <w:rPr>
-          <w:sz w:val="24"/>
-          <w:szCs w:val="24"/>
-        </w:rPr>
-        <w:tab/>
-      </w:r>
-      <w:r>
-        <w:rPr>
-          <w:sz w:val="24"/>
-          <w:szCs w:val="24"/>
-        </w:rPr>
-        <w:tab/>
-      </w:r>
-      <w:r>
-        <w:rPr>
-          <w:sz w:val="24"/>
-          <w:szCs w:val="24"/>
-        </w:rPr>
-        <w:tab/>
-      </w:r>
-      <w:r>
-        <w:rPr>
-          <w:sz w:val="24"/>
-          <w:szCs w:val="24"/>
-        </w:rPr>
-        <w:tab/>
-      </w:r>
-      <w:r>
-        <w:rPr>
-          <w:sz w:val="24"/>
-          <w:szCs w:val="24"/>
-        </w:rPr>
-        <w:tab/>
-      </w:r>
-      <w:r>
-        <w:rPr>
+          <w:rFonts w:asciiTheme="majorBidi" w:hAnsiTheme="majorBidi" w:cstheme="majorBidi"/>
+          <w:sz w:val="24"/>
+          <w:szCs w:val="24"/>
+        </w:rPr>
+        <w:tab/>
+      </w:r>
+      <w:r>
+        <w:rPr>
+          <w:rFonts w:asciiTheme="majorBidi" w:hAnsiTheme="majorBidi" w:cstheme="majorBidi"/>
+          <w:sz w:val="24"/>
+          <w:szCs w:val="24"/>
+        </w:rPr>
+        <w:tab/>
+      </w:r>
+      <w:r>
+        <w:rPr>
+          <w:rFonts w:asciiTheme="majorBidi" w:hAnsiTheme="majorBidi" w:cstheme="majorBidi"/>
+          <w:sz w:val="24"/>
+          <w:szCs w:val="24"/>
+        </w:rPr>
+        <w:tab/>
+      </w:r>
+      <w:r>
+        <w:rPr>
+          <w:rFonts w:asciiTheme="majorBidi" w:hAnsiTheme="majorBidi" w:cstheme="majorBidi"/>
+          <w:sz w:val="24"/>
+          <w:szCs w:val="24"/>
+        </w:rPr>
+        <w:tab/>
+      </w:r>
+      <w:r>
+        <w:rPr>
+          <w:rFonts w:asciiTheme="majorBidi" w:hAnsiTheme="majorBidi" w:cstheme="majorBidi"/>
+          <w:sz w:val="24"/>
+          <w:szCs w:val="24"/>
+        </w:rPr>
+        <w:tab/>
+      </w:r>
+      <w:r>
+        <w:rPr>
+          <w:rFonts w:asciiTheme="majorBidi" w:hAnsiTheme="majorBidi" w:cstheme="majorBidi"/>
           <w:sz w:val="24"/>
           <w:szCs w:val="24"/>
         </w:rPr>
@@ -3120,6 +3335,7 @@
           <w:tab w:val="left" w:pos="1745"/>
         </w:tabs>
         <w:rPr>
+          <w:rFonts w:asciiTheme="majorBidi" w:hAnsiTheme="majorBidi" w:cstheme="majorBidi"/>
           <w:color w:val="0B769F" w:themeColor="accent4" w:themeShade="BF"/>
           <w:sz w:val="24"/>
           <w:szCs w:val="24"/>
@@ -3128,6 +3344,7 @@
       <w:sdt>
         <w:sdtPr>
           <w:rPr>
+            <w:rFonts w:asciiTheme="majorBidi" w:hAnsiTheme="majorBidi" w:cstheme="majorBidi"/>
             <w:color w:val="0B769F" w:themeColor="accent4" w:themeShade="BF"/>
             <w:sz w:val="24"/>
             <w:szCs w:val="24"/>
@@ -3142,7 +3359,7 @@
         <w:sdtContent>
           <w:r>
             <w:rPr>
-              <w:rFonts w:ascii="MS Gothic" w:eastAsia="MS Gothic" w:hAnsi="MS Gothic" w:hint="eastAsia"/>
+              <w:rFonts w:ascii="Segoe UI Symbol" w:eastAsia="MS Gothic" w:hAnsi="Segoe UI Symbol" w:cs="Segoe UI Symbol"/>
               <w:color w:val="0B769F" w:themeColor="accent4" w:themeShade="BF"/>
               <w:sz w:val="24"/>
               <w:szCs w:val="24"/>
@@ -3153,6 +3370,7 @@
       </w:sdt>
       <w:r>
         <w:rPr>
+          <w:rFonts w:asciiTheme="majorBidi" w:hAnsiTheme="majorBidi" w:cstheme="majorBidi"/>
           <w:color w:val="0B769F" w:themeColor="accent4" w:themeShade="BF"/>
           <w:sz w:val="24"/>
           <w:szCs w:val="24"/>
@@ -3161,14 +3379,16 @@
       </w:r>
       <w:r>
         <w:rPr>
-          <w:color w:val="0B769F" w:themeColor="accent4" w:themeShade="BF"/>
-          <w:sz w:val="24"/>
-          <w:szCs w:val="24"/>
-        </w:rPr>
-        <w:tab/>
-      </w:r>
-      <w:r>
-        <w:rPr>
+          <w:rFonts w:asciiTheme="majorBidi" w:hAnsiTheme="majorBidi" w:cstheme="majorBidi"/>
+          <w:color w:val="0B769F" w:themeColor="accent4" w:themeShade="BF"/>
+          <w:sz w:val="24"/>
+          <w:szCs w:val="24"/>
+        </w:rPr>
+        <w:tab/>
+      </w:r>
+      <w:r>
+        <w:rPr>
+          <w:rFonts w:asciiTheme="majorBidi" w:hAnsiTheme="majorBidi" w:cstheme="majorBidi"/>
           <w:color w:val="0B769F" w:themeColor="accent4" w:themeShade="BF"/>
           <w:sz w:val="24"/>
           <w:szCs w:val="24"/>
@@ -3178,6 +3398,7 @@
       <w:sdt>
         <w:sdtPr>
           <w:rPr>
+            <w:rFonts w:asciiTheme="majorBidi" w:hAnsiTheme="majorBidi" w:cstheme="majorBidi"/>
             <w:color w:val="0B769F" w:themeColor="accent4" w:themeShade="BF"/>
             <w:sz w:val="24"/>
             <w:szCs w:val="24"/>
@@ -3192,7 +3413,7 @@
         <w:sdtContent>
           <w:r>
             <w:rPr>
-              <w:rFonts w:ascii="MS Gothic" w:eastAsia="MS Gothic" w:hAnsi="MS Gothic" w:hint="eastAsia"/>
+              <w:rFonts w:ascii="Segoe UI Symbol" w:eastAsia="MS Gothic" w:hAnsi="Segoe UI Symbol" w:cs="Segoe UI Symbol"/>
               <w:color w:val="0B769F" w:themeColor="accent4" w:themeShade="BF"/>
               <w:sz w:val="24"/>
               <w:szCs w:val="24"/>
@@ -3203,6 +3424,7 @@
       </w:sdt>
       <w:r>
         <w:rPr>
+          <w:rFonts w:asciiTheme="majorBidi" w:hAnsiTheme="majorBidi" w:cstheme="majorBidi"/>
           <w:color w:val="0B769F" w:themeColor="accent4" w:themeShade="BF"/>
           <w:sz w:val="24"/>
           <w:szCs w:val="24"/>
@@ -3211,14 +3433,16 @@
       </w:r>
       <w:r>
         <w:rPr>
-          <w:color w:val="0B769F" w:themeColor="accent4" w:themeShade="BF"/>
-          <w:sz w:val="24"/>
-          <w:szCs w:val="24"/>
-        </w:rPr>
-        <w:tab/>
-      </w:r>
-      <w:r>
-        <w:rPr>
+          <w:rFonts w:asciiTheme="majorBidi" w:hAnsiTheme="majorBidi" w:cstheme="majorBidi"/>
+          <w:color w:val="0B769F" w:themeColor="accent4" w:themeShade="BF"/>
+          <w:sz w:val="24"/>
+          <w:szCs w:val="24"/>
+        </w:rPr>
+        <w:tab/>
+      </w:r>
+      <w:r>
+        <w:rPr>
+          <w:rFonts w:asciiTheme="majorBidi" w:hAnsiTheme="majorBidi" w:cstheme="majorBidi"/>
           <w:color w:val="0B769F" w:themeColor="accent4" w:themeShade="BF"/>
           <w:sz w:val="24"/>
           <w:szCs w:val="24"/>
@@ -3228,6 +3452,7 @@
       <w:sdt>
         <w:sdtPr>
           <w:rPr>
+            <w:rFonts w:asciiTheme="majorBidi" w:hAnsiTheme="majorBidi" w:cstheme="majorBidi"/>
             <w:color w:val="0B769F" w:themeColor="accent4" w:themeShade="BF"/>
             <w:sz w:val="24"/>
             <w:szCs w:val="24"/>
@@ -3242,7 +3467,7 @@
         <w:sdtContent>
           <w:r>
             <w:rPr>
-              <w:rFonts w:ascii="MS Gothic" w:eastAsia="MS Gothic" w:hAnsi="MS Gothic" w:hint="eastAsia"/>
+              <w:rFonts w:ascii="Segoe UI Symbol" w:eastAsia="MS Gothic" w:hAnsi="Segoe UI Symbol" w:cs="Segoe UI Symbol"/>
               <w:color w:val="0B769F" w:themeColor="accent4" w:themeShade="BF"/>
               <w:sz w:val="24"/>
               <w:szCs w:val="24"/>
@@ -3253,6 +3478,7 @@
       </w:sdt>
       <w:r>
         <w:rPr>
+          <w:rFonts w:asciiTheme="majorBidi" w:hAnsiTheme="majorBidi" w:cstheme="majorBidi"/>
           <w:color w:val="0B769F" w:themeColor="accent4" w:themeShade="BF"/>
           <w:sz w:val="24"/>
           <w:szCs w:val="24"/>
@@ -3261,22 +3487,25 @@
       </w:r>
       <w:r>
         <w:rPr>
-          <w:color w:val="0B769F" w:themeColor="accent4" w:themeShade="BF"/>
-          <w:sz w:val="24"/>
-          <w:szCs w:val="24"/>
-        </w:rPr>
-        <w:tab/>
-      </w:r>
-    </w:p>
-    <w:p>
-      <w:pPr>
-        <w:rPr>
-          <w:sz w:val="24"/>
-          <w:szCs w:val="24"/>
-        </w:rPr>
-      </w:pPr>
-      <w:r>
-        <w:rPr>
+          <w:rFonts w:asciiTheme="majorBidi" w:hAnsiTheme="majorBidi" w:cstheme="majorBidi"/>
+          <w:color w:val="0B769F" w:themeColor="accent4" w:themeShade="BF"/>
+          <w:sz w:val="24"/>
+          <w:szCs w:val="24"/>
+        </w:rPr>
+        <w:tab/>
+      </w:r>
+    </w:p>
+    <w:p>
+      <w:pPr>
+        <w:rPr>
+          <w:rFonts w:asciiTheme="majorBidi" w:hAnsiTheme="majorBidi" w:cstheme="majorBidi"/>
+          <w:sz w:val="24"/>
+          <w:szCs w:val="24"/>
+        </w:rPr>
+      </w:pPr>
+      <w:r>
+        <w:rPr>
+          <w:rFonts w:asciiTheme="majorBidi" w:hAnsiTheme="majorBidi" w:cstheme="majorBidi"/>
           <w:sz w:val="24"/>
           <w:szCs w:val="24"/>
         </w:rPr>
@@ -3286,13 +3515,15 @@
     <w:p>
       <w:pPr>
         <w:rPr>
-          <w:color w:val="0B769F" w:themeColor="accent4" w:themeShade="BF"/>
-          <w:sz w:val="24"/>
-          <w:szCs w:val="24"/>
-        </w:rPr>
-      </w:pPr>
-      <w:r>
-        <w:rPr>
+          <w:rFonts w:asciiTheme="majorBidi" w:hAnsiTheme="majorBidi" w:cstheme="majorBidi"/>
+          <w:color w:val="0B769F" w:themeColor="accent4" w:themeShade="BF"/>
+          <w:sz w:val="24"/>
+          <w:szCs w:val="24"/>
+        </w:rPr>
+      </w:pPr>
+      <w:r>
+        <w:rPr>
+          <w:rFonts w:asciiTheme="majorBidi" w:hAnsiTheme="majorBidi" w:cstheme="majorBidi"/>
           <w:color w:val="0B769F" w:themeColor="accent4" w:themeShade="BF"/>
           <w:sz w:val="24"/>
           <w:szCs w:val="24"/>
@@ -3303,13 +3534,15 @@
     <w:p>
       <w:pPr>
         <w:rPr>
-          <w:color w:val="0B769F" w:themeColor="accent4" w:themeShade="BF"/>
-          <w:sz w:val="24"/>
-          <w:szCs w:val="24"/>
-        </w:rPr>
-      </w:pPr>
-      <w:r>
-        <w:rPr>
+          <w:rFonts w:asciiTheme="majorBidi" w:hAnsiTheme="majorBidi" w:cstheme="majorBidi"/>
+          <w:color w:val="0B769F" w:themeColor="accent4" w:themeShade="BF"/>
+          <w:sz w:val="24"/>
+          <w:szCs w:val="24"/>
+        </w:rPr>
+      </w:pPr>
+      <w:r>
+        <w:rPr>
+          <w:rFonts w:asciiTheme="majorBidi" w:hAnsiTheme="majorBidi" w:cstheme="majorBidi"/>
           <w:color w:val="0B769F" w:themeColor="accent4" w:themeShade="BF"/>
           <w:sz w:val="24"/>
           <w:szCs w:val="24"/>
@@ -3318,6 +3551,7 @@
       </w:r>
       <w:r>
         <w:rPr>
+          <w:rFonts w:asciiTheme="majorBidi" w:hAnsiTheme="majorBidi" w:cstheme="majorBidi"/>
           <w:color w:val="0B769F" w:themeColor="accent4" w:themeShade="BF"/>
           <w:sz w:val="24"/>
           <w:szCs w:val="24"/>
@@ -3328,13 +3562,15 @@
     <w:p>
       <w:pPr>
         <w:rPr>
-          <w:color w:val="0B769F" w:themeColor="accent4" w:themeShade="BF"/>
-          <w:sz w:val="24"/>
-          <w:szCs w:val="24"/>
-        </w:rPr>
-      </w:pPr>
-      <w:r>
-        <w:rPr>
+          <w:rFonts w:asciiTheme="majorBidi" w:hAnsiTheme="majorBidi" w:cstheme="majorBidi"/>
+          <w:color w:val="0B769F" w:themeColor="accent4" w:themeShade="BF"/>
+          <w:sz w:val="24"/>
+          <w:szCs w:val="24"/>
+        </w:rPr>
+      </w:pPr>
+      <w:r>
+        <w:rPr>
+          <w:rFonts w:asciiTheme="majorBidi" w:hAnsiTheme="majorBidi" w:cstheme="majorBidi"/>
           <w:color w:val="0B769F" w:themeColor="accent4" w:themeShade="BF"/>
           <w:sz w:val="24"/>
           <w:szCs w:val="24"/>
@@ -3343,6 +3579,7 @@
       </w:r>
       <w:r>
         <w:rPr>
+          <w:rFonts w:asciiTheme="majorBidi" w:hAnsiTheme="majorBidi" w:cstheme="majorBidi"/>
           <w:color w:val="0B769F" w:themeColor="accent4" w:themeShade="BF"/>
           <w:sz w:val="24"/>
           <w:szCs w:val="24"/>
@@ -3351,6 +3588,7 @@
       </w:r>
       <w:r>
         <w:rPr>
+          <w:rFonts w:asciiTheme="majorBidi" w:hAnsiTheme="majorBidi" w:cstheme="majorBidi"/>
           <w:color w:val="0B769F" w:themeColor="accent4" w:themeShade="BF"/>
           <w:sz w:val="24"/>
           <w:szCs w:val="24"/>
@@ -3364,13 +3602,15 @@
           <w:bottom w:val="single" w:sz="6" w:space="1" w:color="auto"/>
         </w:pBdr>
         <w:rPr>
-          <w:color w:val="0B769F" w:themeColor="accent4" w:themeShade="BF"/>
-          <w:sz w:val="24"/>
-          <w:szCs w:val="24"/>
-        </w:rPr>
-      </w:pPr>
-      <w:r>
-        <w:rPr>
+          <w:rFonts w:asciiTheme="majorBidi" w:hAnsiTheme="majorBidi" w:cstheme="majorBidi"/>
+          <w:color w:val="0B769F" w:themeColor="accent4" w:themeShade="BF"/>
+          <w:sz w:val="24"/>
+          <w:szCs w:val="24"/>
+        </w:rPr>
+      </w:pPr>
+      <w:r>
+        <w:rPr>
+          <w:rFonts w:asciiTheme="majorBidi" w:hAnsiTheme="majorBidi" w:cstheme="majorBidi"/>
           <w:color w:val="0B769F" w:themeColor="accent4" w:themeShade="BF"/>
           <w:sz w:val="24"/>
           <w:szCs w:val="24"/>
@@ -3381,12 +3621,14 @@
     <w:p>
       <w:pPr>
         <w:rPr>
-          <w:sz w:val="24"/>
-          <w:szCs w:val="24"/>
-        </w:rPr>
-      </w:pPr>
-      <w:r>
-        <w:rPr>
+          <w:rFonts w:asciiTheme="majorBidi" w:hAnsiTheme="majorBidi" w:cstheme="majorBidi"/>
+          <w:sz w:val="24"/>
+          <w:szCs w:val="24"/>
+        </w:rPr>
+      </w:pPr>
+      <w:r>
+        <w:rPr>
+          <w:rFonts w:asciiTheme="majorBidi" w:hAnsiTheme="majorBidi" w:cstheme="majorBidi"/>
           <w:sz w:val="24"/>
           <w:szCs w:val="24"/>
         </w:rPr>
@@ -3400,6 +3642,7 @@
           <w:between w:val="single" w:sz="6" w:space="1" w:color="auto"/>
         </w:pBdr>
         <w:rPr>
+          <w:rFonts w:asciiTheme="majorBidi" w:hAnsiTheme="majorBidi" w:cstheme="majorBidi"/>
           <w:sz w:val="24"/>
           <w:szCs w:val="24"/>
         </w:rPr>
@@ -3407,6 +3650,7 @@
       <w:sdt>
         <w:sdtPr>
           <w:rPr>
+            <w:rFonts w:asciiTheme="majorBidi" w:hAnsiTheme="majorBidi" w:cstheme="majorBidi"/>
             <w:color w:val="0B769F" w:themeColor="accent4" w:themeShade="BF"/>
             <w:sz w:val="24"/>
             <w:szCs w:val="24"/>
@@ -3421,7 +3665,7 @@
         <w:sdtContent>
           <w:r>
             <w:rPr>
-              <w:rFonts w:ascii="MS Gothic" w:eastAsia="MS Gothic" w:hAnsi="MS Gothic" w:hint="eastAsia"/>
+              <w:rFonts w:ascii="Segoe UI Symbol" w:eastAsia="MS Gothic" w:hAnsi="Segoe UI Symbol" w:cs="Segoe UI Symbol"/>
               <w:color w:val="0B769F" w:themeColor="accent4" w:themeShade="BF"/>
               <w:sz w:val="24"/>
               <w:szCs w:val="24"/>
@@ -3432,38 +3676,34 @@
       </w:sdt>
       <w:r>
         <w:rPr>
-          <w:color w:val="0B769F" w:themeColor="accent4" w:themeShade="BF"/>
-          <w:sz w:val="24"/>
-          <w:szCs w:val="24"/>
-        </w:rPr>
-        <w:t xml:space="preserve"> </w:t>
-      </w:r>
-      <w:r>
-        <w:rPr>
-          <w:color w:val="0B769F" w:themeColor="accent4" w:themeShade="BF"/>
-          <w:sz w:val="24"/>
-          <w:szCs w:val="24"/>
-        </w:rPr>
-        <w:t>Structured English</w:t>
-      </w:r>
-      <w:r>
-        <w:rPr>
-          <w:color w:val="0B769F" w:themeColor="accent4" w:themeShade="BF"/>
-          <w:sz w:val="24"/>
-          <w:szCs w:val="24"/>
-        </w:rPr>
-        <w:tab/>
-      </w:r>
-      <w:r>
-        <w:rPr>
-          <w:color w:val="0B769F" w:themeColor="accent4" w:themeShade="BF"/>
-          <w:sz w:val="24"/>
-          <w:szCs w:val="24"/>
-        </w:rPr>
-        <w:tab/>
-      </w:r>
-      <w:r>
-        <w:rPr>
+          <w:rFonts w:asciiTheme="majorBidi" w:hAnsiTheme="majorBidi" w:cstheme="majorBidi"/>
+          <w:color w:val="0B769F" w:themeColor="accent4" w:themeShade="BF"/>
+          <w:sz w:val="24"/>
+          <w:szCs w:val="24"/>
+        </w:rPr>
+        <w:t xml:space="preserve"> Structured English</w:t>
+      </w:r>
+      <w:r>
+        <w:rPr>
+          <w:rFonts w:asciiTheme="majorBidi" w:hAnsiTheme="majorBidi" w:cstheme="majorBidi"/>
+          <w:color w:val="0B769F" w:themeColor="accent4" w:themeShade="BF"/>
+          <w:sz w:val="24"/>
+          <w:szCs w:val="24"/>
+        </w:rPr>
+        <w:tab/>
+      </w:r>
+      <w:r>
+        <w:rPr>
+          <w:rFonts w:asciiTheme="majorBidi" w:hAnsiTheme="majorBidi" w:cstheme="majorBidi"/>
+          <w:color w:val="0B769F" w:themeColor="accent4" w:themeShade="BF"/>
+          <w:sz w:val="24"/>
+          <w:szCs w:val="24"/>
+        </w:rPr>
+        <w:tab/>
+      </w:r>
+      <w:r>
+        <w:rPr>
+          <w:rFonts w:asciiTheme="majorBidi" w:hAnsiTheme="majorBidi" w:cstheme="majorBidi"/>
           <w:color w:val="0B769F" w:themeColor="accent4" w:themeShade="BF"/>
           <w:sz w:val="24"/>
           <w:szCs w:val="24"/>
@@ -3473,6 +3713,7 @@
       <w:sdt>
         <w:sdtPr>
           <w:rPr>
+            <w:rFonts w:asciiTheme="majorBidi" w:hAnsiTheme="majorBidi" w:cstheme="majorBidi"/>
             <w:color w:val="0B769F" w:themeColor="accent4" w:themeShade="BF"/>
             <w:sz w:val="24"/>
             <w:szCs w:val="24"/>
@@ -3487,7 +3728,7 @@
         <w:sdtContent>
           <w:r>
             <w:rPr>
-              <w:rFonts w:ascii="MS Gothic" w:eastAsia="MS Gothic" w:hAnsi="MS Gothic" w:hint="eastAsia"/>
+              <w:rFonts w:ascii="Segoe UI Symbol" w:eastAsia="MS Gothic" w:hAnsi="Segoe UI Symbol" w:cs="Segoe UI Symbol"/>
               <w:color w:val="0B769F" w:themeColor="accent4" w:themeShade="BF"/>
               <w:sz w:val="24"/>
               <w:szCs w:val="24"/>
@@ -3498,38 +3739,34 @@
       </w:sdt>
       <w:r>
         <w:rPr>
-          <w:color w:val="0B769F" w:themeColor="accent4" w:themeShade="BF"/>
-          <w:sz w:val="24"/>
-          <w:szCs w:val="24"/>
-        </w:rPr>
-        <w:t xml:space="preserve"> </w:t>
-      </w:r>
-      <w:r>
-        <w:rPr>
-          <w:color w:val="0B769F" w:themeColor="accent4" w:themeShade="BF"/>
-          <w:sz w:val="24"/>
-          <w:szCs w:val="24"/>
-        </w:rPr>
-        <w:t>Decision Table</w:t>
-      </w:r>
-      <w:r>
-        <w:rPr>
-          <w:color w:val="0B769F" w:themeColor="accent4" w:themeShade="BF"/>
-          <w:sz w:val="24"/>
-          <w:szCs w:val="24"/>
-        </w:rPr>
-        <w:tab/>
-      </w:r>
-      <w:r>
-        <w:rPr>
-          <w:color w:val="0B769F" w:themeColor="accent4" w:themeShade="BF"/>
-          <w:sz w:val="24"/>
-          <w:szCs w:val="24"/>
-        </w:rPr>
-        <w:tab/>
-      </w:r>
-      <w:r>
-        <w:rPr>
+          <w:rFonts w:asciiTheme="majorBidi" w:hAnsiTheme="majorBidi" w:cstheme="majorBidi"/>
+          <w:color w:val="0B769F" w:themeColor="accent4" w:themeShade="BF"/>
+          <w:sz w:val="24"/>
+          <w:szCs w:val="24"/>
+        </w:rPr>
+        <w:t xml:space="preserve"> Decision Table</w:t>
+      </w:r>
+      <w:r>
+        <w:rPr>
+          <w:rFonts w:asciiTheme="majorBidi" w:hAnsiTheme="majorBidi" w:cstheme="majorBidi"/>
+          <w:color w:val="0B769F" w:themeColor="accent4" w:themeShade="BF"/>
+          <w:sz w:val="24"/>
+          <w:szCs w:val="24"/>
+        </w:rPr>
+        <w:tab/>
+      </w:r>
+      <w:r>
+        <w:rPr>
+          <w:rFonts w:asciiTheme="majorBidi" w:hAnsiTheme="majorBidi" w:cstheme="majorBidi"/>
+          <w:color w:val="0B769F" w:themeColor="accent4" w:themeShade="BF"/>
+          <w:sz w:val="24"/>
+          <w:szCs w:val="24"/>
+        </w:rPr>
+        <w:tab/>
+      </w:r>
+      <w:r>
+        <w:rPr>
+          <w:rFonts w:asciiTheme="majorBidi" w:hAnsiTheme="majorBidi" w:cstheme="majorBidi"/>
           <w:color w:val="0B769F" w:themeColor="accent4" w:themeShade="BF"/>
           <w:sz w:val="24"/>
           <w:szCs w:val="24"/>
@@ -3539,6 +3776,7 @@
       <w:sdt>
         <w:sdtPr>
           <w:rPr>
+            <w:rFonts w:asciiTheme="majorBidi" w:hAnsiTheme="majorBidi" w:cstheme="majorBidi"/>
             <w:color w:val="0B769F" w:themeColor="accent4" w:themeShade="BF"/>
             <w:sz w:val="24"/>
             <w:szCs w:val="24"/>
@@ -3553,7 +3791,7 @@
         <w:sdtContent>
           <w:r>
             <w:rPr>
-              <w:rFonts w:ascii="MS Gothic" w:eastAsia="MS Gothic" w:hAnsi="MS Gothic" w:hint="eastAsia"/>
+              <w:rFonts w:ascii="Segoe UI Symbol" w:eastAsia="MS Gothic" w:hAnsi="Segoe UI Symbol" w:cs="Segoe UI Symbol"/>
               <w:color w:val="0B769F" w:themeColor="accent4" w:themeShade="BF"/>
               <w:sz w:val="24"/>
               <w:szCs w:val="24"/>
@@ -3564,30 +3802,25 @@
       </w:sdt>
       <w:r>
         <w:rPr>
-          <w:color w:val="0B769F" w:themeColor="accent4" w:themeShade="BF"/>
-          <w:sz w:val="24"/>
-          <w:szCs w:val="24"/>
-        </w:rPr>
-        <w:t xml:space="preserve"> </w:t>
-      </w:r>
-      <w:r>
-        <w:rPr>
-          <w:color w:val="0B769F" w:themeColor="accent4" w:themeShade="BF"/>
-          <w:sz w:val="24"/>
-          <w:szCs w:val="24"/>
-        </w:rPr>
-        <w:t>Decision Tree</w:t>
-      </w:r>
-    </w:p>
-    <w:p>
-      <w:pPr>
-        <w:rPr>
-          <w:sz w:val="24"/>
-          <w:szCs w:val="24"/>
-        </w:rPr>
-      </w:pPr>
-      <w:r>
-        <w:rPr>
+          <w:rFonts w:asciiTheme="majorBidi" w:hAnsiTheme="majorBidi" w:cstheme="majorBidi"/>
+          <w:color w:val="0B769F" w:themeColor="accent4" w:themeShade="BF"/>
+          <w:sz w:val="24"/>
+          <w:szCs w:val="24"/>
+        </w:rPr>
+        <w:t xml:space="preserve"> Decision Tree</w:t>
+      </w:r>
+    </w:p>
+    <w:p>
+      <w:pPr>
+        <w:rPr>
+          <w:rFonts w:asciiTheme="majorBidi" w:hAnsiTheme="majorBidi" w:cstheme="majorBidi"/>
+          <w:sz w:val="24"/>
+          <w:szCs w:val="24"/>
+        </w:rPr>
+      </w:pPr>
+      <w:r>
+        <w:rPr>
+          <w:rFonts w:asciiTheme="majorBidi" w:hAnsiTheme="majorBidi" w:cstheme="majorBidi"/>
           <w:sz w:val="24"/>
           <w:szCs w:val="24"/>
         </w:rPr>
@@ -3597,13 +3830,15 @@
     <w:p>
       <w:pPr>
         <w:rPr>
-          <w:color w:val="0B769F" w:themeColor="accent4" w:themeShade="BF"/>
-          <w:sz w:val="24"/>
-          <w:szCs w:val="24"/>
-        </w:rPr>
-      </w:pPr>
-      <w:r>
-        <w:rPr>
+          <w:rFonts w:asciiTheme="majorBidi" w:hAnsiTheme="majorBidi" w:cstheme="majorBidi"/>
+          <w:color w:val="0B769F" w:themeColor="accent4" w:themeShade="BF"/>
+          <w:sz w:val="24"/>
+          <w:szCs w:val="24"/>
+        </w:rPr>
+      </w:pPr>
+      <w:r>
+        <w:rPr>
+          <w:rFonts w:asciiTheme="majorBidi" w:hAnsiTheme="majorBidi" w:cstheme="majorBidi"/>
           <w:color w:val="0B769F" w:themeColor="accent4" w:themeShade="BF"/>
           <w:sz w:val="24"/>
           <w:szCs w:val="24"/>
@@ -3614,13 +3849,15 @@
     <w:p>
       <w:pPr>
         <w:rPr>
-          <w:color w:val="0B769F" w:themeColor="accent4" w:themeShade="BF"/>
-          <w:sz w:val="24"/>
-          <w:szCs w:val="24"/>
-        </w:rPr>
-      </w:pPr>
-      <w:r>
-        <w:rPr>
+          <w:rFonts w:asciiTheme="majorBidi" w:hAnsiTheme="majorBidi" w:cstheme="majorBidi"/>
+          <w:color w:val="0B769F" w:themeColor="accent4" w:themeShade="BF"/>
+          <w:sz w:val="24"/>
+          <w:szCs w:val="24"/>
+        </w:rPr>
+      </w:pPr>
+      <w:r>
+        <w:rPr>
+          <w:rFonts w:asciiTheme="majorBidi" w:hAnsiTheme="majorBidi" w:cstheme="majorBidi"/>
           <w:color w:val="0B769F" w:themeColor="accent4" w:themeShade="BF"/>
           <w:sz w:val="24"/>
           <w:szCs w:val="24"/>
@@ -3631,13 +3868,15 @@
     <w:p>
       <w:pPr>
         <w:rPr>
-          <w:color w:val="0B769F" w:themeColor="accent4" w:themeShade="BF"/>
-          <w:sz w:val="24"/>
-          <w:szCs w:val="24"/>
-        </w:rPr>
-      </w:pPr>
-      <w:r>
-        <w:rPr>
+          <w:rFonts w:asciiTheme="majorBidi" w:hAnsiTheme="majorBidi" w:cstheme="majorBidi"/>
+          <w:color w:val="0B769F" w:themeColor="accent4" w:themeShade="BF"/>
+          <w:sz w:val="24"/>
+          <w:szCs w:val="24"/>
+        </w:rPr>
+      </w:pPr>
+      <w:r>
+        <w:rPr>
+          <w:rFonts w:asciiTheme="majorBidi" w:hAnsiTheme="majorBidi" w:cstheme="majorBidi"/>
           <w:sz w:val="24"/>
           <w:szCs w:val="24"/>
         </w:rPr>
@@ -3646,6 +3885,7 @@
       </w:r>
       <w:r>
         <w:rPr>
+          <w:rFonts w:asciiTheme="majorBidi" w:hAnsiTheme="majorBidi" w:cstheme="majorBidi"/>
           <w:color w:val="0B769F" w:themeColor="accent4" w:themeShade="BF"/>
           <w:sz w:val="24"/>
           <w:szCs w:val="24"/>
@@ -3656,13 +3896,15 @@
     <w:p>
       <w:pPr>
         <w:rPr>
-          <w:color w:val="0B769F" w:themeColor="accent4" w:themeShade="BF"/>
-          <w:sz w:val="24"/>
-          <w:szCs w:val="24"/>
-        </w:rPr>
-      </w:pPr>
-      <w:r>
-        <w:rPr>
+          <w:rFonts w:asciiTheme="majorBidi" w:hAnsiTheme="majorBidi" w:cstheme="majorBidi"/>
+          <w:color w:val="0B769F" w:themeColor="accent4" w:themeShade="BF"/>
+          <w:sz w:val="24"/>
+          <w:szCs w:val="24"/>
+        </w:rPr>
+      </w:pPr>
+      <w:r>
+        <w:rPr>
+          <w:rFonts w:asciiTheme="majorBidi" w:hAnsiTheme="majorBidi" w:cstheme="majorBidi"/>
           <w:sz w:val="24"/>
           <w:szCs w:val="24"/>
         </w:rPr>
@@ -3670,6 +3912,7 @@
       </w:r>
       <w:r>
         <w:rPr>
+          <w:rFonts w:asciiTheme="majorBidi" w:hAnsiTheme="majorBidi" w:cstheme="majorBidi"/>
           <w:color w:val="0B769F" w:themeColor="accent4" w:themeShade="BF"/>
           <w:sz w:val="24"/>
           <w:szCs w:val="24"/>
@@ -3680,13 +3923,15 @@
     <w:p>
       <w:pPr>
         <w:rPr>
-          <w:color w:val="0B769F" w:themeColor="accent4" w:themeShade="BF"/>
-          <w:sz w:val="24"/>
-          <w:szCs w:val="24"/>
-        </w:rPr>
-      </w:pPr>
-      <w:r>
-        <w:rPr>
+          <w:rFonts w:asciiTheme="majorBidi" w:hAnsiTheme="majorBidi" w:cstheme="majorBidi"/>
+          <w:color w:val="0B769F" w:themeColor="accent4" w:themeShade="BF"/>
+          <w:sz w:val="24"/>
+          <w:szCs w:val="24"/>
+        </w:rPr>
+      </w:pPr>
+      <w:r>
+        <w:rPr>
+          <w:rFonts w:asciiTheme="majorBidi" w:hAnsiTheme="majorBidi" w:cstheme="majorBidi"/>
           <w:sz w:val="24"/>
           <w:szCs w:val="24"/>
         </w:rPr>
@@ -3694,6 +3939,7 @@
       </w:r>
       <w:r>
         <w:rPr>
+          <w:rFonts w:asciiTheme="majorBidi" w:hAnsiTheme="majorBidi" w:cstheme="majorBidi"/>
           <w:color w:val="0B769F" w:themeColor="accent4" w:themeShade="BF"/>
           <w:sz w:val="24"/>
           <w:szCs w:val="24"/>
@@ -3702,6 +3948,7 @@
       </w:r>
       <w:r>
         <w:rPr>
+          <w:rFonts w:asciiTheme="majorBidi" w:hAnsiTheme="majorBidi" w:cstheme="majorBidi"/>
           <w:color w:val="0B769F" w:themeColor="accent4" w:themeShade="BF"/>
           <w:sz w:val="24"/>
           <w:szCs w:val="24"/>
@@ -3710,6 +3957,7 @@
       </w:r>
       <w:r>
         <w:rPr>
+          <w:rFonts w:asciiTheme="majorBidi" w:hAnsiTheme="majorBidi" w:cstheme="majorBidi"/>
           <w:color w:val="0B769F" w:themeColor="accent4" w:themeShade="BF"/>
           <w:sz w:val="24"/>
           <w:szCs w:val="24"/>
@@ -3718,6 +3966,7 @@
       </w:r>
       <w:r>
         <w:rPr>
+          <w:rFonts w:asciiTheme="majorBidi" w:hAnsiTheme="majorBidi" w:cstheme="majorBidi"/>
           <w:color w:val="0B769F" w:themeColor="accent4" w:themeShade="BF"/>
           <w:sz w:val="24"/>
           <w:szCs w:val="24"/>
@@ -3726,6 +3975,7 @@
       </w:r>
       <w:r>
         <w:rPr>
+          <w:rFonts w:asciiTheme="majorBidi" w:hAnsiTheme="majorBidi" w:cstheme="majorBidi"/>
           <w:color w:val="0B769F" w:themeColor="accent4" w:themeShade="BF"/>
           <w:sz w:val="24"/>
           <w:szCs w:val="24"/>
@@ -3740,12 +3990,14 @@
           <w:bottom w:val="single" w:sz="6" w:space="1" w:color="auto"/>
         </w:pBdr>
         <w:rPr>
-          <w:sz w:val="24"/>
-          <w:szCs w:val="24"/>
-        </w:rPr>
-      </w:pPr>
-      <w:r>
-        <w:rPr>
+          <w:rFonts w:asciiTheme="majorBidi" w:hAnsiTheme="majorBidi" w:cstheme="majorBidi"/>
+          <w:sz w:val="24"/>
+          <w:szCs w:val="24"/>
+        </w:rPr>
+      </w:pPr>
+      <w:r>
+        <w:rPr>
+          <w:rFonts w:asciiTheme="majorBidi" w:hAnsiTheme="majorBidi" w:cstheme="majorBidi"/>
           <w:sz w:val="24"/>
           <w:szCs w:val="24"/>
         </w:rPr>
@@ -3760,13 +4012,15 @@
         </w:pBdr>
         <w:spacing w:line="240" w:lineRule="auto"/>
         <w:rPr>
-          <w:color w:val="0B769F" w:themeColor="accent4" w:themeShade="BF"/>
-          <w:sz w:val="24"/>
-          <w:szCs w:val="24"/>
-        </w:rPr>
-      </w:pPr>
-      <w:r>
-        <w:rPr>
+          <w:rFonts w:asciiTheme="majorBidi" w:hAnsiTheme="majorBidi" w:cstheme="majorBidi"/>
+          <w:color w:val="0B769F" w:themeColor="accent4" w:themeShade="BF"/>
+          <w:sz w:val="24"/>
+          <w:szCs w:val="24"/>
+        </w:rPr>
+      </w:pPr>
+      <w:r>
+        <w:rPr>
+          <w:rFonts w:asciiTheme="majorBidi" w:hAnsiTheme="majorBidi" w:cstheme="majorBidi"/>
           <w:color w:val="0B769F" w:themeColor="accent4" w:themeShade="BF"/>
           <w:sz w:val="24"/>
           <w:szCs w:val="24"/>
@@ -3775,6 +4029,7 @@
       </w:r>
       <w:r>
         <w:rPr>
+          <w:rFonts w:asciiTheme="majorBidi" w:hAnsiTheme="majorBidi" w:cstheme="majorBidi"/>
           <w:color w:val="0B769F" w:themeColor="accent4" w:themeShade="BF"/>
           <w:sz w:val="24"/>
           <w:szCs w:val="24"/>
@@ -3785,12 +4040,14 @@
     <w:p>
       <w:pPr>
         <w:rPr>
-          <w:sz w:val="24"/>
-          <w:szCs w:val="24"/>
-        </w:rPr>
-      </w:pPr>
-      <w:r>
-        <w:rPr>
+          <w:rFonts w:asciiTheme="majorBidi" w:hAnsiTheme="majorBidi" w:cstheme="majorBidi"/>
+          <w:sz w:val="24"/>
+          <w:szCs w:val="24"/>
+        </w:rPr>
+      </w:pPr>
+      <w:r>
+        <w:rPr>
+          <w:rFonts w:asciiTheme="majorBidi" w:hAnsiTheme="majorBidi" w:cstheme="majorBidi"/>
           <w:sz w:val="24"/>
           <w:szCs w:val="24"/>
         </w:rPr>
@@ -3800,13 +4057,15 @@
     <w:p>
       <w:pPr>
         <w:rPr>
-          <w:color w:val="0B769F" w:themeColor="accent4" w:themeShade="BF"/>
-          <w:sz w:val="24"/>
-          <w:szCs w:val="24"/>
-        </w:rPr>
-      </w:pPr>
-      <w:r>
-        <w:rPr>
+          <w:rFonts w:asciiTheme="majorBidi" w:hAnsiTheme="majorBidi" w:cstheme="majorBidi"/>
+          <w:color w:val="0B769F" w:themeColor="accent4" w:themeShade="BF"/>
+          <w:sz w:val="24"/>
+          <w:szCs w:val="24"/>
+        </w:rPr>
+      </w:pPr>
+      <w:r>
+        <w:rPr>
+          <w:rFonts w:asciiTheme="majorBidi" w:hAnsiTheme="majorBidi" w:cstheme="majorBidi"/>
           <w:color w:val="0B769F" w:themeColor="accent4" w:themeShade="BF"/>
           <w:sz w:val="24"/>
           <w:szCs w:val="24"/>
@@ -3821,13 +4080,15 @@
           <w:between w:val="single" w:sz="6" w:space="1" w:color="auto"/>
         </w:pBdr>
         <w:rPr>
-          <w:color w:val="0B769F" w:themeColor="accent4" w:themeShade="BF"/>
-          <w:sz w:val="24"/>
-          <w:szCs w:val="24"/>
-        </w:rPr>
-      </w:pPr>
-      <w:r>
-        <w:rPr>
+          <w:rFonts w:asciiTheme="majorBidi" w:hAnsiTheme="majorBidi" w:cstheme="majorBidi"/>
+          <w:color w:val="0B769F" w:themeColor="accent4" w:themeShade="BF"/>
+          <w:sz w:val="24"/>
+          <w:szCs w:val="24"/>
+        </w:rPr>
+      </w:pPr>
+      <w:r>
+        <w:rPr>
+          <w:rFonts w:asciiTheme="majorBidi" w:hAnsiTheme="majorBidi" w:cstheme="majorBidi"/>
           <w:noProof/>
           <w:color w:val="0F9ED5" w:themeColor="accent4"/>
           <w:sz w:val="24"/>
@@ -3905,6 +4166,7 @@
       </w:r>
       <w:r>
         <w:rPr>
+          <w:rFonts w:asciiTheme="majorBidi" w:hAnsiTheme="majorBidi" w:cstheme="majorBidi"/>
           <w:color w:val="0B769F" w:themeColor="accent4" w:themeShade="BF"/>
           <w:sz w:val="24"/>
           <w:szCs w:val="24"/>
@@ -3915,12 +4177,14 @@
     <w:p>
       <w:pPr>
         <w:rPr>
-          <w:sz w:val="24"/>
-          <w:szCs w:val="24"/>
-        </w:rPr>
-      </w:pPr>
-      <w:r>
-        <w:rPr>
+          <w:rFonts w:asciiTheme="majorBidi" w:hAnsiTheme="majorBidi" w:cstheme="majorBidi"/>
+          <w:sz w:val="24"/>
+          <w:szCs w:val="24"/>
+        </w:rPr>
+      </w:pPr>
+      <w:r>
+        <w:rPr>
+          <w:rFonts w:asciiTheme="majorBidi" w:hAnsiTheme="majorBidi" w:cstheme="majorBidi"/>
           <w:sz w:val="24"/>
           <w:szCs w:val="24"/>
         </w:rPr>
@@ -3928,41 +4192,47 @@
       </w:r>
       <w:r>
         <w:rPr>
-          <w:sz w:val="24"/>
-          <w:szCs w:val="24"/>
-        </w:rPr>
-        <w:tab/>
-      </w:r>
-      <w:r>
-        <w:rPr>
-          <w:sz w:val="24"/>
-          <w:szCs w:val="24"/>
-        </w:rPr>
-        <w:tab/>
-      </w:r>
-      <w:r>
-        <w:rPr>
-          <w:sz w:val="24"/>
-          <w:szCs w:val="24"/>
-        </w:rPr>
-        <w:tab/>
-      </w:r>
-      <w:r>
-        <w:rPr>
-          <w:sz w:val="24"/>
-          <w:szCs w:val="24"/>
-        </w:rPr>
-        <w:tab/>
-      </w:r>
-      <w:r>
-        <w:rPr>
-          <w:sz w:val="24"/>
-          <w:szCs w:val="24"/>
-        </w:rPr>
-        <w:tab/>
-      </w:r>
-      <w:r>
-        <w:rPr>
+          <w:rFonts w:asciiTheme="majorBidi" w:hAnsiTheme="majorBidi" w:cstheme="majorBidi"/>
+          <w:sz w:val="24"/>
+          <w:szCs w:val="24"/>
+        </w:rPr>
+        <w:tab/>
+      </w:r>
+      <w:r>
+        <w:rPr>
+          <w:rFonts w:asciiTheme="majorBidi" w:hAnsiTheme="majorBidi" w:cstheme="majorBidi"/>
+          <w:sz w:val="24"/>
+          <w:szCs w:val="24"/>
+        </w:rPr>
+        <w:tab/>
+      </w:r>
+      <w:r>
+        <w:rPr>
+          <w:rFonts w:asciiTheme="majorBidi" w:hAnsiTheme="majorBidi" w:cstheme="majorBidi"/>
+          <w:sz w:val="24"/>
+          <w:szCs w:val="24"/>
+        </w:rPr>
+        <w:tab/>
+      </w:r>
+      <w:r>
+        <w:rPr>
+          <w:rFonts w:asciiTheme="majorBidi" w:hAnsiTheme="majorBidi" w:cstheme="majorBidi"/>
+          <w:sz w:val="24"/>
+          <w:szCs w:val="24"/>
+        </w:rPr>
+        <w:tab/>
+      </w:r>
+      <w:r>
+        <w:rPr>
+          <w:rFonts w:asciiTheme="majorBidi" w:hAnsiTheme="majorBidi" w:cstheme="majorBidi"/>
+          <w:sz w:val="24"/>
+          <w:szCs w:val="24"/>
+        </w:rPr>
+        <w:tab/>
+      </w:r>
+      <w:r>
+        <w:rPr>
+          <w:rFonts w:asciiTheme="majorBidi" w:hAnsiTheme="majorBidi" w:cstheme="majorBidi"/>
           <w:sz w:val="24"/>
           <w:szCs w:val="24"/>
         </w:rPr>
@@ -3980,6 +4250,7 @@
           <w:tab w:val="left" w:pos="1745"/>
         </w:tabs>
         <w:rPr>
+          <w:rFonts w:asciiTheme="majorBidi" w:hAnsiTheme="majorBidi" w:cstheme="majorBidi"/>
           <w:color w:val="0B769F" w:themeColor="accent4" w:themeShade="BF"/>
           <w:sz w:val="24"/>
           <w:szCs w:val="24"/>
@@ -3988,6 +4259,7 @@
       <w:sdt>
         <w:sdtPr>
           <w:rPr>
+            <w:rFonts w:asciiTheme="majorBidi" w:hAnsiTheme="majorBidi" w:cstheme="majorBidi"/>
             <w:color w:val="0B769F" w:themeColor="accent4" w:themeShade="BF"/>
             <w:sz w:val="24"/>
             <w:szCs w:val="24"/>
@@ -4002,7 +4274,7 @@
         <w:sdtContent>
           <w:r>
             <w:rPr>
-              <w:rFonts w:ascii="MS Gothic" w:eastAsia="MS Gothic" w:hAnsi="MS Gothic" w:hint="eastAsia"/>
+              <w:rFonts w:ascii="Segoe UI Symbol" w:eastAsia="MS Gothic" w:hAnsi="Segoe UI Symbol" w:cs="Segoe UI Symbol"/>
               <w:color w:val="0B769F" w:themeColor="accent4" w:themeShade="BF"/>
               <w:sz w:val="24"/>
               <w:szCs w:val="24"/>
@@ -4013,6 +4285,7 @@
       </w:sdt>
       <w:r>
         <w:rPr>
+          <w:rFonts w:asciiTheme="majorBidi" w:hAnsiTheme="majorBidi" w:cstheme="majorBidi"/>
           <w:color w:val="0B769F" w:themeColor="accent4" w:themeShade="BF"/>
           <w:sz w:val="24"/>
           <w:szCs w:val="24"/>
@@ -4021,14 +4294,16 @@
       </w:r>
       <w:r>
         <w:rPr>
-          <w:color w:val="0B769F" w:themeColor="accent4" w:themeShade="BF"/>
-          <w:sz w:val="24"/>
-          <w:szCs w:val="24"/>
-        </w:rPr>
-        <w:tab/>
-      </w:r>
-      <w:r>
-        <w:rPr>
+          <w:rFonts w:asciiTheme="majorBidi" w:hAnsiTheme="majorBidi" w:cstheme="majorBidi"/>
+          <w:color w:val="0B769F" w:themeColor="accent4" w:themeShade="BF"/>
+          <w:sz w:val="24"/>
+          <w:szCs w:val="24"/>
+        </w:rPr>
+        <w:tab/>
+      </w:r>
+      <w:r>
+        <w:rPr>
+          <w:rFonts w:asciiTheme="majorBidi" w:hAnsiTheme="majorBidi" w:cstheme="majorBidi"/>
           <w:color w:val="0B769F" w:themeColor="accent4" w:themeShade="BF"/>
           <w:sz w:val="24"/>
           <w:szCs w:val="24"/>
@@ -4038,6 +4313,7 @@
       <w:sdt>
         <w:sdtPr>
           <w:rPr>
+            <w:rFonts w:asciiTheme="majorBidi" w:hAnsiTheme="majorBidi" w:cstheme="majorBidi"/>
             <w:color w:val="0B769F" w:themeColor="accent4" w:themeShade="BF"/>
             <w:sz w:val="24"/>
             <w:szCs w:val="24"/>
@@ -4052,7 +4328,7 @@
         <w:sdtContent>
           <w:r>
             <w:rPr>
-              <w:rFonts w:ascii="MS Gothic" w:eastAsia="MS Gothic" w:hAnsi="MS Gothic" w:hint="eastAsia"/>
+              <w:rFonts w:ascii="Segoe UI Symbol" w:eastAsia="MS Gothic" w:hAnsi="Segoe UI Symbol" w:cs="Segoe UI Symbol"/>
               <w:color w:val="0B769F" w:themeColor="accent4" w:themeShade="BF"/>
               <w:sz w:val="24"/>
               <w:szCs w:val="24"/>
@@ -4063,6 +4339,7 @@
       </w:sdt>
       <w:r>
         <w:rPr>
+          <w:rFonts w:asciiTheme="majorBidi" w:hAnsiTheme="majorBidi" w:cstheme="majorBidi"/>
           <w:color w:val="0B769F" w:themeColor="accent4" w:themeShade="BF"/>
           <w:sz w:val="24"/>
           <w:szCs w:val="24"/>
@@ -4071,14 +4348,16 @@
       </w:r>
       <w:r>
         <w:rPr>
-          <w:color w:val="0B769F" w:themeColor="accent4" w:themeShade="BF"/>
-          <w:sz w:val="24"/>
-          <w:szCs w:val="24"/>
-        </w:rPr>
-        <w:tab/>
-      </w:r>
-      <w:r>
-        <w:rPr>
+          <w:rFonts w:asciiTheme="majorBidi" w:hAnsiTheme="majorBidi" w:cstheme="majorBidi"/>
+          <w:color w:val="0B769F" w:themeColor="accent4" w:themeShade="BF"/>
+          <w:sz w:val="24"/>
+          <w:szCs w:val="24"/>
+        </w:rPr>
+        <w:tab/>
+      </w:r>
+      <w:r>
+        <w:rPr>
+          <w:rFonts w:asciiTheme="majorBidi" w:hAnsiTheme="majorBidi" w:cstheme="majorBidi"/>
           <w:color w:val="0B769F" w:themeColor="accent4" w:themeShade="BF"/>
           <w:sz w:val="24"/>
           <w:szCs w:val="24"/>
@@ -4088,6 +4367,7 @@
       <w:sdt>
         <w:sdtPr>
           <w:rPr>
+            <w:rFonts w:asciiTheme="majorBidi" w:hAnsiTheme="majorBidi" w:cstheme="majorBidi"/>
             <w:color w:val="0B769F" w:themeColor="accent4" w:themeShade="BF"/>
             <w:sz w:val="24"/>
             <w:szCs w:val="24"/>
@@ -4102,7 +4382,7 @@
         <w:sdtContent>
           <w:r>
             <w:rPr>
-              <w:rFonts w:ascii="MS Gothic" w:eastAsia="MS Gothic" w:hAnsi="MS Gothic" w:hint="eastAsia"/>
+              <w:rFonts w:ascii="Segoe UI Symbol" w:eastAsia="MS Gothic" w:hAnsi="Segoe UI Symbol" w:cs="Segoe UI Symbol"/>
               <w:color w:val="0B769F" w:themeColor="accent4" w:themeShade="BF"/>
               <w:sz w:val="24"/>
               <w:szCs w:val="24"/>
@@ -4113,6 +4393,7 @@
       </w:sdt>
       <w:r>
         <w:rPr>
+          <w:rFonts w:asciiTheme="majorBidi" w:hAnsiTheme="majorBidi" w:cstheme="majorBidi"/>
           <w:color w:val="0B769F" w:themeColor="accent4" w:themeShade="BF"/>
           <w:sz w:val="24"/>
           <w:szCs w:val="24"/>
@@ -4121,22 +4402,25 @@
       </w:r>
       <w:r>
         <w:rPr>
-          <w:color w:val="0B769F" w:themeColor="accent4" w:themeShade="BF"/>
-          <w:sz w:val="24"/>
-          <w:szCs w:val="24"/>
-        </w:rPr>
-        <w:tab/>
-      </w:r>
-    </w:p>
-    <w:p>
-      <w:pPr>
-        <w:rPr>
-          <w:sz w:val="24"/>
-          <w:szCs w:val="24"/>
-        </w:rPr>
-      </w:pPr>
-      <w:r>
-        <w:rPr>
+          <w:rFonts w:asciiTheme="majorBidi" w:hAnsiTheme="majorBidi" w:cstheme="majorBidi"/>
+          <w:color w:val="0B769F" w:themeColor="accent4" w:themeShade="BF"/>
+          <w:sz w:val="24"/>
+          <w:szCs w:val="24"/>
+        </w:rPr>
+        <w:tab/>
+      </w:r>
+    </w:p>
+    <w:p>
+      <w:pPr>
+        <w:rPr>
+          <w:rFonts w:asciiTheme="majorBidi" w:hAnsiTheme="majorBidi" w:cstheme="majorBidi"/>
+          <w:sz w:val="24"/>
+          <w:szCs w:val="24"/>
+        </w:rPr>
+      </w:pPr>
+      <w:r>
+        <w:rPr>
+          <w:rFonts w:asciiTheme="majorBidi" w:hAnsiTheme="majorBidi" w:cstheme="majorBidi"/>
           <w:sz w:val="24"/>
           <w:szCs w:val="24"/>
         </w:rPr>
@@ -4146,13 +4430,15 @@
     <w:p>
       <w:pPr>
         <w:rPr>
-          <w:color w:val="0B769F" w:themeColor="accent4" w:themeShade="BF"/>
-          <w:sz w:val="24"/>
-          <w:szCs w:val="24"/>
-        </w:rPr>
-      </w:pPr>
-      <w:r>
-        <w:rPr>
+          <w:rFonts w:asciiTheme="majorBidi" w:hAnsiTheme="majorBidi" w:cstheme="majorBidi"/>
+          <w:color w:val="0B769F" w:themeColor="accent4" w:themeShade="BF"/>
+          <w:sz w:val="24"/>
+          <w:szCs w:val="24"/>
+        </w:rPr>
+      </w:pPr>
+      <w:r>
+        <w:rPr>
+          <w:rFonts w:asciiTheme="majorBidi" w:hAnsiTheme="majorBidi" w:cstheme="majorBidi"/>
           <w:color w:val="0B769F" w:themeColor="accent4" w:themeShade="BF"/>
           <w:sz w:val="24"/>
           <w:szCs w:val="24"/>
@@ -4163,13 +4449,15 @@
     <w:p>
       <w:pPr>
         <w:rPr>
-          <w:color w:val="0B769F" w:themeColor="accent4" w:themeShade="BF"/>
-          <w:sz w:val="24"/>
-          <w:szCs w:val="24"/>
-        </w:rPr>
-      </w:pPr>
-      <w:r>
-        <w:rPr>
+          <w:rFonts w:asciiTheme="majorBidi" w:hAnsiTheme="majorBidi" w:cstheme="majorBidi"/>
+          <w:color w:val="0B769F" w:themeColor="accent4" w:themeShade="BF"/>
+          <w:sz w:val="24"/>
+          <w:szCs w:val="24"/>
+        </w:rPr>
+      </w:pPr>
+      <w:r>
+        <w:rPr>
+          <w:rFonts w:asciiTheme="majorBidi" w:hAnsiTheme="majorBidi" w:cstheme="majorBidi"/>
           <w:color w:val="0B769F" w:themeColor="accent4" w:themeShade="BF"/>
           <w:sz w:val="24"/>
           <w:szCs w:val="24"/>
@@ -4178,6 +4466,7 @@
       </w:r>
       <w:r>
         <w:rPr>
+          <w:rFonts w:asciiTheme="majorBidi" w:hAnsiTheme="majorBidi" w:cstheme="majorBidi"/>
           <w:color w:val="0B769F" w:themeColor="accent4" w:themeShade="BF"/>
           <w:sz w:val="24"/>
           <w:szCs w:val="24"/>
@@ -4188,13 +4477,15 @@
     <w:p>
       <w:pPr>
         <w:rPr>
-          <w:color w:val="0B769F" w:themeColor="accent4" w:themeShade="BF"/>
-          <w:sz w:val="24"/>
-          <w:szCs w:val="24"/>
-        </w:rPr>
-      </w:pPr>
-      <w:r>
-        <w:rPr>
+          <w:rFonts w:asciiTheme="majorBidi" w:hAnsiTheme="majorBidi" w:cstheme="majorBidi"/>
+          <w:color w:val="0B769F" w:themeColor="accent4" w:themeShade="BF"/>
+          <w:sz w:val="24"/>
+          <w:szCs w:val="24"/>
+        </w:rPr>
+      </w:pPr>
+      <w:r>
+        <w:rPr>
+          <w:rFonts w:asciiTheme="majorBidi" w:hAnsiTheme="majorBidi" w:cstheme="majorBidi"/>
           <w:color w:val="0B769F" w:themeColor="accent4" w:themeShade="BF"/>
           <w:sz w:val="24"/>
           <w:szCs w:val="24"/>
@@ -4205,13 +4496,15 @@
     <w:p>
       <w:pPr>
         <w:rPr>
-          <w:color w:val="0B769F" w:themeColor="accent4" w:themeShade="BF"/>
-          <w:sz w:val="24"/>
-          <w:szCs w:val="24"/>
-        </w:rPr>
-      </w:pPr>
-      <w:r>
-        <w:rPr>
+          <w:rFonts w:asciiTheme="majorBidi" w:hAnsiTheme="majorBidi" w:cstheme="majorBidi"/>
+          <w:color w:val="0B769F" w:themeColor="accent4" w:themeShade="BF"/>
+          <w:sz w:val="24"/>
+          <w:szCs w:val="24"/>
+        </w:rPr>
+      </w:pPr>
+      <w:r>
+        <w:rPr>
+          <w:rFonts w:asciiTheme="majorBidi" w:hAnsiTheme="majorBidi" w:cstheme="majorBidi"/>
           <w:color w:val="0B769F" w:themeColor="accent4" w:themeShade="BF"/>
           <w:sz w:val="24"/>
           <w:szCs w:val="24"/>
@@ -4222,13 +4515,15 @@
     <w:p>
       <w:pPr>
         <w:rPr>
-          <w:color w:val="0B769F" w:themeColor="accent4" w:themeShade="BF"/>
-          <w:sz w:val="24"/>
-          <w:szCs w:val="24"/>
-        </w:rPr>
-      </w:pPr>
-      <w:r>
-        <w:rPr>
+          <w:rFonts w:asciiTheme="majorBidi" w:hAnsiTheme="majorBidi" w:cstheme="majorBidi"/>
+          <w:color w:val="0B769F" w:themeColor="accent4" w:themeShade="BF"/>
+          <w:sz w:val="24"/>
+          <w:szCs w:val="24"/>
+        </w:rPr>
+      </w:pPr>
+      <w:r>
+        <w:rPr>
+          <w:rFonts w:asciiTheme="majorBidi" w:hAnsiTheme="majorBidi" w:cstheme="majorBidi"/>
           <w:color w:val="0B769F" w:themeColor="accent4" w:themeShade="BF"/>
           <w:sz w:val="24"/>
           <w:szCs w:val="24"/>
@@ -4240,13 +4535,15 @@
     <w:p>
       <w:pPr>
         <w:rPr>
-          <w:color w:val="0B769F" w:themeColor="accent4" w:themeShade="BF"/>
-          <w:sz w:val="24"/>
-          <w:szCs w:val="24"/>
-        </w:rPr>
-      </w:pPr>
-      <w:r>
-        <w:rPr>
+          <w:rFonts w:asciiTheme="majorBidi" w:hAnsiTheme="majorBidi" w:cstheme="majorBidi"/>
+          <w:color w:val="0B769F" w:themeColor="accent4" w:themeShade="BF"/>
+          <w:sz w:val="24"/>
+          <w:szCs w:val="24"/>
+        </w:rPr>
+      </w:pPr>
+      <w:r>
+        <w:rPr>
+          <w:rFonts w:asciiTheme="majorBidi" w:hAnsiTheme="majorBidi" w:cstheme="majorBidi"/>
           <w:color w:val="0B769F" w:themeColor="accent4" w:themeShade="BF"/>
           <w:sz w:val="24"/>
           <w:szCs w:val="24"/>
@@ -4258,13 +4555,15 @@
     <w:p>
       <w:pPr>
         <w:rPr>
-          <w:color w:val="0B769F" w:themeColor="accent4" w:themeShade="BF"/>
-          <w:sz w:val="24"/>
-          <w:szCs w:val="24"/>
-        </w:rPr>
-      </w:pPr>
-      <w:r>
-        <w:rPr>
+          <w:rFonts w:asciiTheme="majorBidi" w:hAnsiTheme="majorBidi" w:cstheme="majorBidi"/>
+          <w:color w:val="0B769F" w:themeColor="accent4" w:themeShade="BF"/>
+          <w:sz w:val="24"/>
+          <w:szCs w:val="24"/>
+        </w:rPr>
+      </w:pPr>
+      <w:r>
+        <w:rPr>
+          <w:rFonts w:asciiTheme="majorBidi" w:hAnsiTheme="majorBidi" w:cstheme="majorBidi"/>
           <w:color w:val="0B769F" w:themeColor="accent4" w:themeShade="BF"/>
           <w:sz w:val="24"/>
           <w:szCs w:val="24"/>
@@ -4275,13 +4574,15 @@
     <w:p>
       <w:pPr>
         <w:rPr>
-          <w:color w:val="0B769F" w:themeColor="accent4" w:themeShade="BF"/>
-          <w:sz w:val="24"/>
-          <w:szCs w:val="24"/>
-        </w:rPr>
-      </w:pPr>
-      <w:r>
-        <w:rPr>
+          <w:rFonts w:asciiTheme="majorBidi" w:hAnsiTheme="majorBidi" w:cstheme="majorBidi"/>
+          <w:color w:val="0B769F" w:themeColor="accent4" w:themeShade="BF"/>
+          <w:sz w:val="24"/>
+          <w:szCs w:val="24"/>
+        </w:rPr>
+      </w:pPr>
+      <w:r>
+        <w:rPr>
+          <w:rFonts w:asciiTheme="majorBidi" w:hAnsiTheme="majorBidi" w:cstheme="majorBidi"/>
           <w:color w:val="0B769F" w:themeColor="accent4" w:themeShade="BF"/>
           <w:sz w:val="24"/>
           <w:szCs w:val="24"/>
@@ -4293,13 +4594,15 @@
     <w:p>
       <w:pPr>
         <w:rPr>
-          <w:color w:val="0B769F" w:themeColor="accent4" w:themeShade="BF"/>
-          <w:sz w:val="24"/>
-          <w:szCs w:val="24"/>
-        </w:rPr>
-      </w:pPr>
-      <w:r>
-        <w:rPr>
+          <w:rFonts w:asciiTheme="majorBidi" w:hAnsiTheme="majorBidi" w:cstheme="majorBidi"/>
+          <w:color w:val="0B769F" w:themeColor="accent4" w:themeShade="BF"/>
+          <w:sz w:val="24"/>
+          <w:szCs w:val="24"/>
+        </w:rPr>
+      </w:pPr>
+      <w:r>
+        <w:rPr>
+          <w:rFonts w:asciiTheme="majorBidi" w:hAnsiTheme="majorBidi" w:cstheme="majorBidi"/>
           <w:color w:val="0B769F" w:themeColor="accent4" w:themeShade="BF"/>
           <w:sz w:val="24"/>
           <w:szCs w:val="24"/>
@@ -4314,13 +4617,15 @@
           <w:between w:val="single" w:sz="6" w:space="1" w:color="auto"/>
         </w:pBdr>
         <w:rPr>
-          <w:color w:val="0B769F" w:themeColor="accent4" w:themeShade="BF"/>
-          <w:sz w:val="24"/>
-          <w:szCs w:val="24"/>
-        </w:rPr>
-      </w:pPr>
-      <w:r>
-        <w:rPr>
+          <w:rFonts w:asciiTheme="majorBidi" w:hAnsiTheme="majorBidi" w:cstheme="majorBidi"/>
+          <w:color w:val="0B769F" w:themeColor="accent4" w:themeShade="BF"/>
+          <w:sz w:val="24"/>
+          <w:szCs w:val="24"/>
+        </w:rPr>
+      </w:pPr>
+      <w:r>
+        <w:rPr>
+          <w:rFonts w:asciiTheme="majorBidi" w:hAnsiTheme="majorBidi" w:cstheme="majorBidi"/>
           <w:color w:val="0B769F" w:themeColor="accent4" w:themeShade="BF"/>
           <w:sz w:val="24"/>
           <w:szCs w:val="24"/>
@@ -4331,12 +4636,14 @@
     <w:p>
       <w:pPr>
         <w:rPr>
-          <w:sz w:val="24"/>
-          <w:szCs w:val="24"/>
-        </w:rPr>
-      </w:pPr>
-      <w:r>
-        <w:rPr>
+          <w:rFonts w:asciiTheme="majorBidi" w:hAnsiTheme="majorBidi" w:cstheme="majorBidi"/>
+          <w:sz w:val="24"/>
+          <w:szCs w:val="24"/>
+        </w:rPr>
+      </w:pPr>
+      <w:r>
+        <w:rPr>
+          <w:rFonts w:asciiTheme="majorBidi" w:hAnsiTheme="majorBidi" w:cstheme="majorBidi"/>
           <w:sz w:val="24"/>
           <w:szCs w:val="24"/>
         </w:rPr>
@@ -4350,6 +4657,7 @@
           <w:between w:val="single" w:sz="6" w:space="1" w:color="auto"/>
         </w:pBdr>
         <w:rPr>
+          <w:rFonts w:asciiTheme="majorBidi" w:hAnsiTheme="majorBidi" w:cstheme="majorBidi"/>
           <w:sz w:val="24"/>
           <w:szCs w:val="24"/>
         </w:rPr>
@@ -4357,6 +4665,7 @@
       <w:sdt>
         <w:sdtPr>
           <w:rPr>
+            <w:rFonts w:asciiTheme="majorBidi" w:hAnsiTheme="majorBidi" w:cstheme="majorBidi"/>
             <w:color w:val="0B769F" w:themeColor="accent4" w:themeShade="BF"/>
             <w:sz w:val="24"/>
             <w:szCs w:val="24"/>
@@ -4371,7 +4680,7 @@
         <w:sdtContent>
           <w:r>
             <w:rPr>
-              <w:rFonts w:ascii="MS Gothic" w:eastAsia="MS Gothic" w:hAnsi="MS Gothic" w:hint="eastAsia"/>
+              <w:rFonts w:ascii="Segoe UI Symbol" w:eastAsia="MS Gothic" w:hAnsi="Segoe UI Symbol" w:cs="Segoe UI Symbol"/>
               <w:color w:val="0B769F" w:themeColor="accent4" w:themeShade="BF"/>
               <w:sz w:val="24"/>
               <w:szCs w:val="24"/>
@@ -4382,38 +4691,34 @@
       </w:sdt>
       <w:r>
         <w:rPr>
-          <w:color w:val="0B769F" w:themeColor="accent4" w:themeShade="BF"/>
-          <w:sz w:val="24"/>
-          <w:szCs w:val="24"/>
-        </w:rPr>
-        <w:t xml:space="preserve"> </w:t>
-      </w:r>
-      <w:r>
-        <w:rPr>
-          <w:color w:val="0B769F" w:themeColor="accent4" w:themeShade="BF"/>
-          <w:sz w:val="24"/>
-          <w:szCs w:val="24"/>
-        </w:rPr>
-        <w:t>Structured English</w:t>
-      </w:r>
-      <w:r>
-        <w:rPr>
-          <w:color w:val="0B769F" w:themeColor="accent4" w:themeShade="BF"/>
-          <w:sz w:val="24"/>
-          <w:szCs w:val="24"/>
-        </w:rPr>
-        <w:tab/>
-      </w:r>
-      <w:r>
-        <w:rPr>
-          <w:color w:val="0B769F" w:themeColor="accent4" w:themeShade="BF"/>
-          <w:sz w:val="24"/>
-          <w:szCs w:val="24"/>
-        </w:rPr>
-        <w:tab/>
-      </w:r>
-      <w:r>
-        <w:rPr>
+          <w:rFonts w:asciiTheme="majorBidi" w:hAnsiTheme="majorBidi" w:cstheme="majorBidi"/>
+          <w:color w:val="0B769F" w:themeColor="accent4" w:themeShade="BF"/>
+          <w:sz w:val="24"/>
+          <w:szCs w:val="24"/>
+        </w:rPr>
+        <w:t xml:space="preserve"> Structured English</w:t>
+      </w:r>
+      <w:r>
+        <w:rPr>
+          <w:rFonts w:asciiTheme="majorBidi" w:hAnsiTheme="majorBidi" w:cstheme="majorBidi"/>
+          <w:color w:val="0B769F" w:themeColor="accent4" w:themeShade="BF"/>
+          <w:sz w:val="24"/>
+          <w:szCs w:val="24"/>
+        </w:rPr>
+        <w:tab/>
+      </w:r>
+      <w:r>
+        <w:rPr>
+          <w:rFonts w:asciiTheme="majorBidi" w:hAnsiTheme="majorBidi" w:cstheme="majorBidi"/>
+          <w:color w:val="0B769F" w:themeColor="accent4" w:themeShade="BF"/>
+          <w:sz w:val="24"/>
+          <w:szCs w:val="24"/>
+        </w:rPr>
+        <w:tab/>
+      </w:r>
+      <w:r>
+        <w:rPr>
+          <w:rFonts w:asciiTheme="majorBidi" w:hAnsiTheme="majorBidi" w:cstheme="majorBidi"/>
           <w:color w:val="0B769F" w:themeColor="accent4" w:themeShade="BF"/>
           <w:sz w:val="24"/>
           <w:szCs w:val="24"/>
@@ -4423,6 +4728,7 @@
       <w:sdt>
         <w:sdtPr>
           <w:rPr>
+            <w:rFonts w:asciiTheme="majorBidi" w:hAnsiTheme="majorBidi" w:cstheme="majorBidi"/>
             <w:color w:val="0B769F" w:themeColor="accent4" w:themeShade="BF"/>
             <w:sz w:val="24"/>
             <w:szCs w:val="24"/>
@@ -4437,7 +4743,7 @@
         <w:sdtContent>
           <w:r>
             <w:rPr>
-              <w:rFonts w:ascii="MS Gothic" w:eastAsia="MS Gothic" w:hAnsi="MS Gothic" w:hint="eastAsia"/>
+              <w:rFonts w:ascii="Segoe UI Symbol" w:eastAsia="MS Gothic" w:hAnsi="Segoe UI Symbol" w:cs="Segoe UI Symbol"/>
               <w:color w:val="0B769F" w:themeColor="accent4" w:themeShade="BF"/>
               <w:sz w:val="24"/>
               <w:szCs w:val="24"/>
@@ -4448,38 +4754,34 @@
       </w:sdt>
       <w:r>
         <w:rPr>
-          <w:color w:val="0B769F" w:themeColor="accent4" w:themeShade="BF"/>
-          <w:sz w:val="24"/>
-          <w:szCs w:val="24"/>
-        </w:rPr>
-        <w:t xml:space="preserve"> </w:t>
-      </w:r>
-      <w:r>
-        <w:rPr>
-          <w:color w:val="0B769F" w:themeColor="accent4" w:themeShade="BF"/>
-          <w:sz w:val="24"/>
-          <w:szCs w:val="24"/>
-        </w:rPr>
-        <w:t>Decision Table</w:t>
-      </w:r>
-      <w:r>
-        <w:rPr>
-          <w:color w:val="0B769F" w:themeColor="accent4" w:themeShade="BF"/>
-          <w:sz w:val="24"/>
-          <w:szCs w:val="24"/>
-        </w:rPr>
-        <w:tab/>
-      </w:r>
-      <w:r>
-        <w:rPr>
-          <w:color w:val="0B769F" w:themeColor="accent4" w:themeShade="BF"/>
-          <w:sz w:val="24"/>
-          <w:szCs w:val="24"/>
-        </w:rPr>
-        <w:tab/>
-      </w:r>
-      <w:r>
-        <w:rPr>
+          <w:rFonts w:asciiTheme="majorBidi" w:hAnsiTheme="majorBidi" w:cstheme="majorBidi"/>
+          <w:color w:val="0B769F" w:themeColor="accent4" w:themeShade="BF"/>
+          <w:sz w:val="24"/>
+          <w:szCs w:val="24"/>
+        </w:rPr>
+        <w:t xml:space="preserve"> Decision Table</w:t>
+      </w:r>
+      <w:r>
+        <w:rPr>
+          <w:rFonts w:asciiTheme="majorBidi" w:hAnsiTheme="majorBidi" w:cstheme="majorBidi"/>
+          <w:color w:val="0B769F" w:themeColor="accent4" w:themeShade="BF"/>
+          <w:sz w:val="24"/>
+          <w:szCs w:val="24"/>
+        </w:rPr>
+        <w:tab/>
+      </w:r>
+      <w:r>
+        <w:rPr>
+          <w:rFonts w:asciiTheme="majorBidi" w:hAnsiTheme="majorBidi" w:cstheme="majorBidi"/>
+          <w:color w:val="0B769F" w:themeColor="accent4" w:themeShade="BF"/>
+          <w:sz w:val="24"/>
+          <w:szCs w:val="24"/>
+        </w:rPr>
+        <w:tab/>
+      </w:r>
+      <w:r>
+        <w:rPr>
+          <w:rFonts w:asciiTheme="majorBidi" w:hAnsiTheme="majorBidi" w:cstheme="majorBidi"/>
           <w:color w:val="0B769F" w:themeColor="accent4" w:themeShade="BF"/>
           <w:sz w:val="24"/>
           <w:szCs w:val="24"/>
@@ -4489,6 +4791,7 @@
       <w:sdt>
         <w:sdtPr>
           <w:rPr>
+            <w:rFonts w:asciiTheme="majorBidi" w:hAnsiTheme="majorBidi" w:cstheme="majorBidi"/>
             <w:color w:val="0B769F" w:themeColor="accent4" w:themeShade="BF"/>
             <w:sz w:val="24"/>
             <w:szCs w:val="24"/>
@@ -4503,7 +4806,7 @@
         <w:sdtContent>
           <w:r>
             <w:rPr>
-              <w:rFonts w:ascii="MS Gothic" w:eastAsia="MS Gothic" w:hAnsi="MS Gothic" w:hint="eastAsia"/>
+              <w:rFonts w:ascii="Segoe UI Symbol" w:eastAsia="MS Gothic" w:hAnsi="Segoe UI Symbol" w:cs="Segoe UI Symbol"/>
               <w:color w:val="0B769F" w:themeColor="accent4" w:themeShade="BF"/>
               <w:sz w:val="24"/>
               <w:szCs w:val="24"/>
@@ -4514,30 +4817,25 @@
       </w:sdt>
       <w:r>
         <w:rPr>
-          <w:color w:val="0B769F" w:themeColor="accent4" w:themeShade="BF"/>
-          <w:sz w:val="24"/>
-          <w:szCs w:val="24"/>
-        </w:rPr>
-        <w:t xml:space="preserve"> </w:t>
-      </w:r>
-      <w:r>
-        <w:rPr>
-          <w:color w:val="0B769F" w:themeColor="accent4" w:themeShade="BF"/>
-          <w:sz w:val="24"/>
-          <w:szCs w:val="24"/>
-        </w:rPr>
-        <w:t>Decision Tree</w:t>
-      </w:r>
-    </w:p>
-    <w:p>
-      <w:pPr>
-        <w:rPr>
-          <w:sz w:val="24"/>
-          <w:szCs w:val="24"/>
-        </w:rPr>
-      </w:pPr>
-      <w:r>
-        <w:rPr>
+          <w:rFonts w:asciiTheme="majorBidi" w:hAnsiTheme="majorBidi" w:cstheme="majorBidi"/>
+          <w:color w:val="0B769F" w:themeColor="accent4" w:themeShade="BF"/>
+          <w:sz w:val="24"/>
+          <w:szCs w:val="24"/>
+        </w:rPr>
+        <w:t xml:space="preserve"> Decision Tree</w:t>
+      </w:r>
+    </w:p>
+    <w:p>
+      <w:pPr>
+        <w:rPr>
+          <w:rFonts w:asciiTheme="majorBidi" w:hAnsiTheme="majorBidi" w:cstheme="majorBidi"/>
+          <w:sz w:val="24"/>
+          <w:szCs w:val="24"/>
+        </w:rPr>
+      </w:pPr>
+      <w:r>
+        <w:rPr>
+          <w:rFonts w:asciiTheme="majorBidi" w:hAnsiTheme="majorBidi" w:cstheme="majorBidi"/>
           <w:sz w:val="24"/>
           <w:szCs w:val="24"/>
         </w:rPr>
@@ -4547,13 +4845,15 @@
     <w:p>
       <w:pPr>
         <w:rPr>
-          <w:color w:val="0B769F" w:themeColor="accent4" w:themeShade="BF"/>
-          <w:sz w:val="24"/>
-          <w:szCs w:val="24"/>
-        </w:rPr>
-      </w:pPr>
-      <w:r>
-        <w:rPr>
+          <w:rFonts w:asciiTheme="majorBidi" w:hAnsiTheme="majorBidi" w:cstheme="majorBidi"/>
+          <w:color w:val="0B769F" w:themeColor="accent4" w:themeShade="BF"/>
+          <w:sz w:val="24"/>
+          <w:szCs w:val="24"/>
+        </w:rPr>
+      </w:pPr>
+      <w:r>
+        <w:rPr>
+          <w:rFonts w:asciiTheme="majorBidi" w:hAnsiTheme="majorBidi" w:cstheme="majorBidi"/>
           <w:color w:val="0B769F" w:themeColor="accent4" w:themeShade="BF"/>
           <w:sz w:val="24"/>
           <w:szCs w:val="24"/>
@@ -4562,6 +4862,7 @@
       </w:r>
       <w:r>
         <w:rPr>
+          <w:rFonts w:asciiTheme="majorBidi" w:hAnsiTheme="majorBidi" w:cstheme="majorBidi"/>
           <w:color w:val="0B769F" w:themeColor="accent4" w:themeShade="BF"/>
           <w:sz w:val="24"/>
           <w:szCs w:val="24"/>
@@ -4570,6 +4871,7 @@
       </w:r>
       <w:r>
         <w:rPr>
+          <w:rFonts w:asciiTheme="majorBidi" w:hAnsiTheme="majorBidi" w:cstheme="majorBidi"/>
           <w:color w:val="0B769F" w:themeColor="accent4" w:themeShade="BF"/>
           <w:sz w:val="24"/>
           <w:szCs w:val="24"/>
@@ -4580,13 +4882,15 @@
     <w:p>
       <w:pPr>
         <w:rPr>
-          <w:color w:val="0B769F" w:themeColor="accent4" w:themeShade="BF"/>
-          <w:sz w:val="24"/>
-          <w:szCs w:val="24"/>
-        </w:rPr>
-      </w:pPr>
-      <w:r>
-        <w:rPr>
+          <w:rFonts w:asciiTheme="majorBidi" w:hAnsiTheme="majorBidi" w:cstheme="majorBidi"/>
+          <w:color w:val="0B769F" w:themeColor="accent4" w:themeShade="BF"/>
+          <w:sz w:val="24"/>
+          <w:szCs w:val="24"/>
+        </w:rPr>
+      </w:pPr>
+      <w:r>
+        <w:rPr>
+          <w:rFonts w:asciiTheme="majorBidi" w:hAnsiTheme="majorBidi" w:cstheme="majorBidi"/>
           <w:color w:val="0B769F" w:themeColor="accent4" w:themeShade="BF"/>
           <w:sz w:val="24"/>
           <w:szCs w:val="24"/>
@@ -4597,13 +4901,15 @@
     <w:p>
       <w:pPr>
         <w:rPr>
-          <w:color w:val="0B769F" w:themeColor="accent4" w:themeShade="BF"/>
-          <w:sz w:val="24"/>
-          <w:szCs w:val="24"/>
-        </w:rPr>
-      </w:pPr>
-      <w:r>
-        <w:rPr>
+          <w:rFonts w:asciiTheme="majorBidi" w:hAnsiTheme="majorBidi" w:cstheme="majorBidi"/>
+          <w:color w:val="0B769F" w:themeColor="accent4" w:themeShade="BF"/>
+          <w:sz w:val="24"/>
+          <w:szCs w:val="24"/>
+        </w:rPr>
+      </w:pPr>
+      <w:r>
+        <w:rPr>
+          <w:rFonts w:asciiTheme="majorBidi" w:hAnsiTheme="majorBidi" w:cstheme="majorBidi"/>
           <w:sz w:val="24"/>
           <w:szCs w:val="24"/>
         </w:rPr>
@@ -4612,6 +4918,7 @@
       </w:r>
       <w:r>
         <w:rPr>
+          <w:rFonts w:asciiTheme="majorBidi" w:hAnsiTheme="majorBidi" w:cstheme="majorBidi"/>
           <w:color w:val="0B769F" w:themeColor="accent4" w:themeShade="BF"/>
           <w:sz w:val="24"/>
           <w:szCs w:val="24"/>
@@ -4622,13 +4929,15 @@
     <w:p>
       <w:pPr>
         <w:rPr>
-          <w:color w:val="0B769F" w:themeColor="accent4" w:themeShade="BF"/>
-          <w:sz w:val="24"/>
-          <w:szCs w:val="24"/>
-        </w:rPr>
-      </w:pPr>
-      <w:r>
-        <w:rPr>
+          <w:rFonts w:asciiTheme="majorBidi" w:hAnsiTheme="majorBidi" w:cstheme="majorBidi"/>
+          <w:color w:val="0B769F" w:themeColor="accent4" w:themeShade="BF"/>
+          <w:sz w:val="24"/>
+          <w:szCs w:val="24"/>
+        </w:rPr>
+      </w:pPr>
+      <w:r>
+        <w:rPr>
+          <w:rFonts w:asciiTheme="majorBidi" w:hAnsiTheme="majorBidi" w:cstheme="majorBidi"/>
           <w:sz w:val="24"/>
           <w:szCs w:val="24"/>
         </w:rPr>
@@ -4636,6 +4945,7 @@
       </w:r>
       <w:r>
         <w:rPr>
+          <w:rFonts w:asciiTheme="majorBidi" w:hAnsiTheme="majorBidi" w:cstheme="majorBidi"/>
           <w:color w:val="0B769F" w:themeColor="accent4" w:themeShade="BF"/>
           <w:sz w:val="24"/>
           <w:szCs w:val="24"/>
@@ -4646,13 +4956,15 @@
     <w:p>
       <w:pPr>
         <w:rPr>
-          <w:color w:val="0B769F" w:themeColor="accent4" w:themeShade="BF"/>
-          <w:sz w:val="24"/>
-          <w:szCs w:val="24"/>
-        </w:rPr>
-      </w:pPr>
-      <w:r>
-        <w:rPr>
+          <w:rFonts w:asciiTheme="majorBidi" w:hAnsiTheme="majorBidi" w:cstheme="majorBidi"/>
+          <w:color w:val="0B769F" w:themeColor="accent4" w:themeShade="BF"/>
+          <w:sz w:val="24"/>
+          <w:szCs w:val="24"/>
+        </w:rPr>
+      </w:pPr>
+      <w:r>
+        <w:rPr>
+          <w:rFonts w:asciiTheme="majorBidi" w:hAnsiTheme="majorBidi" w:cstheme="majorBidi"/>
           <w:sz w:val="24"/>
           <w:szCs w:val="24"/>
         </w:rPr>
@@ -4660,6 +4972,7 @@
       </w:r>
       <w:r>
         <w:rPr>
+          <w:rFonts w:asciiTheme="majorBidi" w:hAnsiTheme="majorBidi" w:cstheme="majorBidi"/>
           <w:color w:val="0B769F" w:themeColor="accent4" w:themeShade="BF"/>
           <w:sz w:val="24"/>
           <w:szCs w:val="24"/>
@@ -4674,12 +4987,14 @@
           <w:bottom w:val="single" w:sz="6" w:space="1" w:color="auto"/>
         </w:pBdr>
         <w:rPr>
-          <w:sz w:val="24"/>
-          <w:szCs w:val="24"/>
-        </w:rPr>
-      </w:pPr>
-      <w:r>
-        <w:rPr>
+          <w:rFonts w:asciiTheme="majorBidi" w:hAnsiTheme="majorBidi" w:cstheme="majorBidi"/>
+          <w:sz w:val="24"/>
+          <w:szCs w:val="24"/>
+        </w:rPr>
+      </w:pPr>
+      <w:r>
+        <w:rPr>
+          <w:rFonts w:asciiTheme="majorBidi" w:hAnsiTheme="majorBidi" w:cstheme="majorBidi"/>
           <w:sz w:val="24"/>
           <w:szCs w:val="24"/>
         </w:rPr>
@@ -4694,13 +5009,15 @@
         </w:pBdr>
         <w:spacing w:line="240" w:lineRule="auto"/>
         <w:rPr>
-          <w:color w:val="0B769F" w:themeColor="accent4" w:themeShade="BF"/>
-          <w:sz w:val="24"/>
-          <w:szCs w:val="24"/>
-        </w:rPr>
-      </w:pPr>
-      <w:r>
-        <w:rPr>
+          <w:rFonts w:asciiTheme="majorBidi" w:hAnsiTheme="majorBidi" w:cstheme="majorBidi"/>
+          <w:color w:val="0B769F" w:themeColor="accent4" w:themeShade="BF"/>
+          <w:sz w:val="24"/>
+          <w:szCs w:val="24"/>
+        </w:rPr>
+      </w:pPr>
+      <w:r>
+        <w:rPr>
+          <w:rFonts w:asciiTheme="majorBidi" w:hAnsiTheme="majorBidi" w:cstheme="majorBidi"/>
           <w:color w:val="0B769F" w:themeColor="accent4" w:themeShade="BF"/>
           <w:sz w:val="24"/>
           <w:szCs w:val="24"/>
@@ -4716,13 +5033,15 @@
         </w:pBdr>
         <w:spacing w:line="240" w:lineRule="auto"/>
         <w:rPr>
-          <w:color w:val="0B769F" w:themeColor="accent4" w:themeShade="BF"/>
-          <w:sz w:val="24"/>
-          <w:szCs w:val="24"/>
-        </w:rPr>
-      </w:pPr>
-      <w:r>
-        <w:rPr>
+          <w:rFonts w:asciiTheme="majorBidi" w:hAnsiTheme="majorBidi" w:cstheme="majorBidi"/>
+          <w:color w:val="0B769F" w:themeColor="accent4" w:themeShade="BF"/>
+          <w:sz w:val="24"/>
+          <w:szCs w:val="24"/>
+        </w:rPr>
+      </w:pPr>
+      <w:r>
+        <w:rPr>
+          <w:rFonts w:asciiTheme="majorBidi" w:hAnsiTheme="majorBidi" w:cstheme="majorBidi"/>
           <w:color w:val="0B769F" w:themeColor="accent4" w:themeShade="BF"/>
           <w:sz w:val="24"/>
           <w:szCs w:val="24"/>
@@ -4733,12 +5052,14 @@
     <w:p>
       <w:pPr>
         <w:rPr>
-          <w:sz w:val="24"/>
-          <w:szCs w:val="24"/>
-        </w:rPr>
-      </w:pPr>
-      <w:r>
-        <w:rPr>
+          <w:rFonts w:asciiTheme="majorBidi" w:hAnsiTheme="majorBidi" w:cstheme="majorBidi"/>
+          <w:sz w:val="24"/>
+          <w:szCs w:val="24"/>
+        </w:rPr>
+      </w:pPr>
+      <w:r>
+        <w:rPr>
+          <w:rFonts w:asciiTheme="majorBidi" w:hAnsiTheme="majorBidi" w:cstheme="majorBidi"/>
           <w:sz w:val="24"/>
           <w:szCs w:val="24"/>
         </w:rPr>
@@ -4752,13 +5073,15 @@
           <w:between w:val="single" w:sz="6" w:space="1" w:color="auto"/>
         </w:pBdr>
         <w:rPr>
-          <w:color w:val="0B769F" w:themeColor="accent4" w:themeShade="BF"/>
-          <w:sz w:val="24"/>
-          <w:szCs w:val="24"/>
-        </w:rPr>
-      </w:pPr>
-      <w:r>
-        <w:rPr>
+          <w:rFonts w:asciiTheme="majorBidi" w:hAnsiTheme="majorBidi" w:cstheme="majorBidi"/>
+          <w:color w:val="0B769F" w:themeColor="accent4" w:themeShade="BF"/>
+          <w:sz w:val="24"/>
+          <w:szCs w:val="24"/>
+        </w:rPr>
+      </w:pPr>
+      <w:r>
+        <w:rPr>
+          <w:rFonts w:asciiTheme="majorBidi" w:hAnsiTheme="majorBidi" w:cstheme="majorBidi"/>
           <w:noProof/>
           <w:color w:val="0F9ED5" w:themeColor="accent4"/>
           <w:sz w:val="24"/>
@@ -4836,6 +5159,7 @@
       </w:r>
       <w:r>
         <w:rPr>
+          <w:rFonts w:asciiTheme="majorBidi" w:hAnsiTheme="majorBidi" w:cstheme="majorBidi"/>
           <w:color w:val="0B769F" w:themeColor="accent4" w:themeShade="BF"/>
           <w:sz w:val="24"/>
           <w:szCs w:val="24"/>
@@ -4846,12 +5170,14 @@
     <w:p>
       <w:pPr>
         <w:rPr>
-          <w:sz w:val="24"/>
-          <w:szCs w:val="24"/>
-        </w:rPr>
-      </w:pPr>
-      <w:r>
-        <w:rPr>
+          <w:rFonts w:asciiTheme="majorBidi" w:hAnsiTheme="majorBidi" w:cstheme="majorBidi"/>
+          <w:sz w:val="24"/>
+          <w:szCs w:val="24"/>
+        </w:rPr>
+      </w:pPr>
+      <w:r>
+        <w:rPr>
+          <w:rFonts w:asciiTheme="majorBidi" w:hAnsiTheme="majorBidi" w:cstheme="majorBidi"/>
           <w:sz w:val="24"/>
           <w:szCs w:val="24"/>
         </w:rPr>
@@ -4859,41 +5185,47 @@
       </w:r>
       <w:r>
         <w:rPr>
-          <w:sz w:val="24"/>
-          <w:szCs w:val="24"/>
-        </w:rPr>
-        <w:tab/>
-      </w:r>
-      <w:r>
-        <w:rPr>
-          <w:sz w:val="24"/>
-          <w:szCs w:val="24"/>
-        </w:rPr>
-        <w:tab/>
-      </w:r>
-      <w:r>
-        <w:rPr>
-          <w:sz w:val="24"/>
-          <w:szCs w:val="24"/>
-        </w:rPr>
-        <w:tab/>
-      </w:r>
-      <w:r>
-        <w:rPr>
-          <w:sz w:val="24"/>
-          <w:szCs w:val="24"/>
-        </w:rPr>
-        <w:tab/>
-      </w:r>
-      <w:r>
-        <w:rPr>
-          <w:sz w:val="24"/>
-          <w:szCs w:val="24"/>
-        </w:rPr>
-        <w:tab/>
-      </w:r>
-      <w:r>
-        <w:rPr>
+          <w:rFonts w:asciiTheme="majorBidi" w:hAnsiTheme="majorBidi" w:cstheme="majorBidi"/>
+          <w:sz w:val="24"/>
+          <w:szCs w:val="24"/>
+        </w:rPr>
+        <w:tab/>
+      </w:r>
+      <w:r>
+        <w:rPr>
+          <w:rFonts w:asciiTheme="majorBidi" w:hAnsiTheme="majorBidi" w:cstheme="majorBidi"/>
+          <w:sz w:val="24"/>
+          <w:szCs w:val="24"/>
+        </w:rPr>
+        <w:tab/>
+      </w:r>
+      <w:r>
+        <w:rPr>
+          <w:rFonts w:asciiTheme="majorBidi" w:hAnsiTheme="majorBidi" w:cstheme="majorBidi"/>
+          <w:sz w:val="24"/>
+          <w:szCs w:val="24"/>
+        </w:rPr>
+        <w:tab/>
+      </w:r>
+      <w:r>
+        <w:rPr>
+          <w:rFonts w:asciiTheme="majorBidi" w:hAnsiTheme="majorBidi" w:cstheme="majorBidi"/>
+          <w:sz w:val="24"/>
+          <w:szCs w:val="24"/>
+        </w:rPr>
+        <w:tab/>
+      </w:r>
+      <w:r>
+        <w:rPr>
+          <w:rFonts w:asciiTheme="majorBidi" w:hAnsiTheme="majorBidi" w:cstheme="majorBidi"/>
+          <w:sz w:val="24"/>
+          <w:szCs w:val="24"/>
+        </w:rPr>
+        <w:tab/>
+      </w:r>
+      <w:r>
+        <w:rPr>
+          <w:rFonts w:asciiTheme="majorBidi" w:hAnsiTheme="majorBidi" w:cstheme="majorBidi"/>
           <w:sz w:val="24"/>
           <w:szCs w:val="24"/>
         </w:rPr>
@@ -4911,6 +5243,7 @@
           <w:tab w:val="left" w:pos="1745"/>
         </w:tabs>
         <w:rPr>
+          <w:rFonts w:asciiTheme="majorBidi" w:hAnsiTheme="majorBidi" w:cstheme="majorBidi"/>
           <w:color w:val="0B769F" w:themeColor="accent4" w:themeShade="BF"/>
           <w:sz w:val="24"/>
           <w:szCs w:val="24"/>
@@ -4919,6 +5252,7 @@
       <w:sdt>
         <w:sdtPr>
           <w:rPr>
+            <w:rFonts w:asciiTheme="majorBidi" w:hAnsiTheme="majorBidi" w:cstheme="majorBidi"/>
             <w:color w:val="0B769F" w:themeColor="accent4" w:themeShade="BF"/>
             <w:sz w:val="24"/>
             <w:szCs w:val="24"/>
@@ -4933,7 +5267,7 @@
         <w:sdtContent>
           <w:r>
             <w:rPr>
-              <w:rFonts w:ascii="MS Gothic" w:eastAsia="MS Gothic" w:hAnsi="MS Gothic" w:hint="eastAsia"/>
+              <w:rFonts w:ascii="Segoe UI Symbol" w:eastAsia="MS Gothic" w:hAnsi="Segoe UI Symbol" w:cs="Segoe UI Symbol"/>
               <w:color w:val="0B769F" w:themeColor="accent4" w:themeShade="BF"/>
               <w:sz w:val="24"/>
               <w:szCs w:val="24"/>
@@ -4944,6 +5278,7 @@
       </w:sdt>
       <w:r>
         <w:rPr>
+          <w:rFonts w:asciiTheme="majorBidi" w:hAnsiTheme="majorBidi" w:cstheme="majorBidi"/>
           <w:color w:val="0B769F" w:themeColor="accent4" w:themeShade="BF"/>
           <w:sz w:val="24"/>
           <w:szCs w:val="24"/>
@@ -4952,14 +5287,16 @@
       </w:r>
       <w:r>
         <w:rPr>
-          <w:color w:val="0B769F" w:themeColor="accent4" w:themeShade="BF"/>
-          <w:sz w:val="24"/>
-          <w:szCs w:val="24"/>
-        </w:rPr>
-        <w:tab/>
-      </w:r>
-      <w:r>
-        <w:rPr>
+          <w:rFonts w:asciiTheme="majorBidi" w:hAnsiTheme="majorBidi" w:cstheme="majorBidi"/>
+          <w:color w:val="0B769F" w:themeColor="accent4" w:themeShade="BF"/>
+          <w:sz w:val="24"/>
+          <w:szCs w:val="24"/>
+        </w:rPr>
+        <w:tab/>
+      </w:r>
+      <w:r>
+        <w:rPr>
+          <w:rFonts w:asciiTheme="majorBidi" w:hAnsiTheme="majorBidi" w:cstheme="majorBidi"/>
           <w:color w:val="0B769F" w:themeColor="accent4" w:themeShade="BF"/>
           <w:sz w:val="24"/>
           <w:szCs w:val="24"/>
@@ -4969,6 +5306,7 @@
       <w:sdt>
         <w:sdtPr>
           <w:rPr>
+            <w:rFonts w:asciiTheme="majorBidi" w:hAnsiTheme="majorBidi" w:cstheme="majorBidi"/>
             <w:color w:val="0B769F" w:themeColor="accent4" w:themeShade="BF"/>
             <w:sz w:val="24"/>
             <w:szCs w:val="24"/>
@@ -4983,7 +5321,7 @@
         <w:sdtContent>
           <w:r>
             <w:rPr>
-              <w:rFonts w:ascii="MS Gothic" w:eastAsia="MS Gothic" w:hAnsi="MS Gothic" w:hint="eastAsia"/>
+              <w:rFonts w:ascii="Segoe UI Symbol" w:eastAsia="MS Gothic" w:hAnsi="Segoe UI Symbol" w:cs="Segoe UI Symbol"/>
               <w:color w:val="0B769F" w:themeColor="accent4" w:themeShade="BF"/>
               <w:sz w:val="24"/>
               <w:szCs w:val="24"/>
@@ -4994,6 +5332,7 @@
       </w:sdt>
       <w:r>
         <w:rPr>
+          <w:rFonts w:asciiTheme="majorBidi" w:hAnsiTheme="majorBidi" w:cstheme="majorBidi"/>
           <w:color w:val="0B769F" w:themeColor="accent4" w:themeShade="BF"/>
           <w:sz w:val="24"/>
           <w:szCs w:val="24"/>
@@ -5002,14 +5341,16 @@
       </w:r>
       <w:r>
         <w:rPr>
-          <w:color w:val="0B769F" w:themeColor="accent4" w:themeShade="BF"/>
-          <w:sz w:val="24"/>
-          <w:szCs w:val="24"/>
-        </w:rPr>
-        <w:tab/>
-      </w:r>
-      <w:r>
-        <w:rPr>
+          <w:rFonts w:asciiTheme="majorBidi" w:hAnsiTheme="majorBidi" w:cstheme="majorBidi"/>
+          <w:color w:val="0B769F" w:themeColor="accent4" w:themeShade="BF"/>
+          <w:sz w:val="24"/>
+          <w:szCs w:val="24"/>
+        </w:rPr>
+        <w:tab/>
+      </w:r>
+      <w:r>
+        <w:rPr>
+          <w:rFonts w:asciiTheme="majorBidi" w:hAnsiTheme="majorBidi" w:cstheme="majorBidi"/>
           <w:color w:val="0B769F" w:themeColor="accent4" w:themeShade="BF"/>
           <w:sz w:val="24"/>
           <w:szCs w:val="24"/>
@@ -5019,6 +5360,7 @@
       <w:sdt>
         <w:sdtPr>
           <w:rPr>
+            <w:rFonts w:asciiTheme="majorBidi" w:hAnsiTheme="majorBidi" w:cstheme="majorBidi"/>
             <w:color w:val="0B769F" w:themeColor="accent4" w:themeShade="BF"/>
             <w:sz w:val="24"/>
             <w:szCs w:val="24"/>
@@ -5033,7 +5375,7 @@
         <w:sdtContent>
           <w:r>
             <w:rPr>
-              <w:rFonts w:ascii="MS Gothic" w:eastAsia="MS Gothic" w:hAnsi="MS Gothic" w:hint="eastAsia"/>
+              <w:rFonts w:ascii="Segoe UI Symbol" w:eastAsia="MS Gothic" w:hAnsi="Segoe UI Symbol" w:cs="Segoe UI Symbol"/>
               <w:color w:val="0B769F" w:themeColor="accent4" w:themeShade="BF"/>
               <w:sz w:val="24"/>
               <w:szCs w:val="24"/>
@@ -5044,6 +5386,7 @@
       </w:sdt>
       <w:r>
         <w:rPr>
+          <w:rFonts w:asciiTheme="majorBidi" w:hAnsiTheme="majorBidi" w:cstheme="majorBidi"/>
           <w:color w:val="0B769F" w:themeColor="accent4" w:themeShade="BF"/>
           <w:sz w:val="24"/>
           <w:szCs w:val="24"/>
@@ -5052,22 +5395,25 @@
       </w:r>
       <w:r>
         <w:rPr>
-          <w:color w:val="0B769F" w:themeColor="accent4" w:themeShade="BF"/>
-          <w:sz w:val="24"/>
-          <w:szCs w:val="24"/>
-        </w:rPr>
-        <w:tab/>
-      </w:r>
-    </w:p>
-    <w:p>
-      <w:pPr>
-        <w:rPr>
-          <w:sz w:val="24"/>
-          <w:szCs w:val="24"/>
-        </w:rPr>
-      </w:pPr>
-      <w:r>
-        <w:rPr>
+          <w:rFonts w:asciiTheme="majorBidi" w:hAnsiTheme="majorBidi" w:cstheme="majorBidi"/>
+          <w:color w:val="0B769F" w:themeColor="accent4" w:themeShade="BF"/>
+          <w:sz w:val="24"/>
+          <w:szCs w:val="24"/>
+        </w:rPr>
+        <w:tab/>
+      </w:r>
+    </w:p>
+    <w:p>
+      <w:pPr>
+        <w:rPr>
+          <w:rFonts w:asciiTheme="majorBidi" w:hAnsiTheme="majorBidi" w:cstheme="majorBidi"/>
+          <w:sz w:val="24"/>
+          <w:szCs w:val="24"/>
+        </w:rPr>
+      </w:pPr>
+      <w:r>
+        <w:rPr>
+          <w:rFonts w:asciiTheme="majorBidi" w:hAnsiTheme="majorBidi" w:cstheme="majorBidi"/>
           <w:sz w:val="24"/>
           <w:szCs w:val="24"/>
         </w:rPr>
@@ -5077,13 +5423,15 @@
     <w:p>
       <w:pPr>
         <w:rPr>
-          <w:color w:val="0B769F" w:themeColor="accent4" w:themeShade="BF"/>
-          <w:sz w:val="24"/>
-          <w:szCs w:val="24"/>
-        </w:rPr>
-      </w:pPr>
-      <w:r>
-        <w:rPr>
+          <w:rFonts w:asciiTheme="majorBidi" w:hAnsiTheme="majorBidi" w:cstheme="majorBidi"/>
+          <w:color w:val="0B769F" w:themeColor="accent4" w:themeShade="BF"/>
+          <w:sz w:val="24"/>
+          <w:szCs w:val="24"/>
+        </w:rPr>
+      </w:pPr>
+      <w:r>
+        <w:rPr>
+          <w:rFonts w:asciiTheme="majorBidi" w:hAnsiTheme="majorBidi" w:cstheme="majorBidi"/>
           <w:color w:val="0B769F" w:themeColor="accent4" w:themeShade="BF"/>
           <w:sz w:val="24"/>
           <w:szCs w:val="24"/>
@@ -5094,13 +5442,15 @@
     <w:p>
       <w:pPr>
         <w:rPr>
-          <w:color w:val="0B769F" w:themeColor="accent4" w:themeShade="BF"/>
-          <w:sz w:val="24"/>
-          <w:szCs w:val="24"/>
-        </w:rPr>
-      </w:pPr>
-      <w:r>
-        <w:rPr>
+          <w:rFonts w:asciiTheme="majorBidi" w:hAnsiTheme="majorBidi" w:cstheme="majorBidi"/>
+          <w:color w:val="0B769F" w:themeColor="accent4" w:themeShade="BF"/>
+          <w:sz w:val="24"/>
+          <w:szCs w:val="24"/>
+        </w:rPr>
+      </w:pPr>
+      <w:r>
+        <w:rPr>
+          <w:rFonts w:asciiTheme="majorBidi" w:hAnsiTheme="majorBidi" w:cstheme="majorBidi"/>
           <w:color w:val="0B769F" w:themeColor="accent4" w:themeShade="BF"/>
           <w:sz w:val="24"/>
           <w:szCs w:val="24"/>
@@ -5111,13 +5461,15 @@
     <w:p>
       <w:pPr>
         <w:rPr>
-          <w:color w:val="0B769F" w:themeColor="accent4" w:themeShade="BF"/>
-          <w:sz w:val="24"/>
-          <w:szCs w:val="24"/>
-        </w:rPr>
-      </w:pPr>
-      <w:r>
-        <w:rPr>
+          <w:rFonts w:asciiTheme="majorBidi" w:hAnsiTheme="majorBidi" w:cstheme="majorBidi"/>
+          <w:color w:val="0B769F" w:themeColor="accent4" w:themeShade="BF"/>
+          <w:sz w:val="24"/>
+          <w:szCs w:val="24"/>
+        </w:rPr>
+      </w:pPr>
+      <w:r>
+        <w:rPr>
+          <w:rFonts w:asciiTheme="majorBidi" w:hAnsiTheme="majorBidi" w:cstheme="majorBidi"/>
           <w:color w:val="0B769F" w:themeColor="accent4" w:themeShade="BF"/>
           <w:sz w:val="24"/>
           <w:szCs w:val="24"/>
@@ -5128,13 +5480,15 @@
     <w:p>
       <w:pPr>
         <w:rPr>
-          <w:color w:val="0B769F" w:themeColor="accent4" w:themeShade="BF"/>
-          <w:sz w:val="24"/>
-          <w:szCs w:val="24"/>
-        </w:rPr>
-      </w:pPr>
-      <w:r>
-        <w:rPr>
+          <w:rFonts w:asciiTheme="majorBidi" w:hAnsiTheme="majorBidi" w:cstheme="majorBidi"/>
+          <w:color w:val="0B769F" w:themeColor="accent4" w:themeShade="BF"/>
+          <w:sz w:val="24"/>
+          <w:szCs w:val="24"/>
+        </w:rPr>
+      </w:pPr>
+      <w:r>
+        <w:rPr>
+          <w:rFonts w:asciiTheme="majorBidi" w:hAnsiTheme="majorBidi" w:cstheme="majorBidi"/>
           <w:color w:val="0B769F" w:themeColor="accent4" w:themeShade="BF"/>
           <w:sz w:val="24"/>
           <w:szCs w:val="24"/>
@@ -5145,13 +5499,15 @@
     <w:p>
       <w:pPr>
         <w:rPr>
-          <w:color w:val="0B769F" w:themeColor="accent4" w:themeShade="BF"/>
-          <w:sz w:val="24"/>
-          <w:szCs w:val="24"/>
-        </w:rPr>
-      </w:pPr>
-      <w:r>
-        <w:rPr>
+          <w:rFonts w:asciiTheme="majorBidi" w:hAnsiTheme="majorBidi" w:cstheme="majorBidi"/>
+          <w:color w:val="0B769F" w:themeColor="accent4" w:themeShade="BF"/>
+          <w:sz w:val="24"/>
+          <w:szCs w:val="24"/>
+        </w:rPr>
+      </w:pPr>
+      <w:r>
+        <w:rPr>
+          <w:rFonts w:asciiTheme="majorBidi" w:hAnsiTheme="majorBidi" w:cstheme="majorBidi"/>
           <w:color w:val="0B769F" w:themeColor="accent4" w:themeShade="BF"/>
           <w:sz w:val="24"/>
           <w:szCs w:val="24"/>
@@ -5163,13 +5519,15 @@
       <w:pPr>
         <w:ind w:firstLine="720"/>
         <w:rPr>
-          <w:color w:val="0B769F" w:themeColor="accent4" w:themeShade="BF"/>
-          <w:sz w:val="24"/>
-          <w:szCs w:val="24"/>
-        </w:rPr>
-      </w:pPr>
-      <w:r>
-        <w:rPr>
+          <w:rFonts w:asciiTheme="majorBidi" w:hAnsiTheme="majorBidi" w:cstheme="majorBidi"/>
+          <w:color w:val="0B769F" w:themeColor="accent4" w:themeShade="BF"/>
+          <w:sz w:val="24"/>
+          <w:szCs w:val="24"/>
+        </w:rPr>
+      </w:pPr>
+      <w:r>
+        <w:rPr>
+          <w:rFonts w:asciiTheme="majorBidi" w:hAnsiTheme="majorBidi" w:cstheme="majorBidi"/>
           <w:color w:val="0B769F" w:themeColor="accent4" w:themeShade="BF"/>
           <w:sz w:val="24"/>
           <w:szCs w:val="24"/>
@@ -5181,13 +5539,15 @@
       <w:pPr>
         <w:ind w:firstLine="720"/>
         <w:rPr>
-          <w:color w:val="0B769F" w:themeColor="accent4" w:themeShade="BF"/>
-          <w:sz w:val="24"/>
-          <w:szCs w:val="24"/>
-        </w:rPr>
-      </w:pPr>
-      <w:r>
-        <w:rPr>
+          <w:rFonts w:asciiTheme="majorBidi" w:hAnsiTheme="majorBidi" w:cstheme="majorBidi"/>
+          <w:color w:val="0B769F" w:themeColor="accent4" w:themeShade="BF"/>
+          <w:sz w:val="24"/>
+          <w:szCs w:val="24"/>
+        </w:rPr>
+      </w:pPr>
+      <w:r>
+        <w:rPr>
+          <w:rFonts w:asciiTheme="majorBidi" w:hAnsiTheme="majorBidi" w:cstheme="majorBidi"/>
           <w:color w:val="0B769F" w:themeColor="accent4" w:themeShade="BF"/>
           <w:sz w:val="24"/>
           <w:szCs w:val="24"/>
@@ -5198,13 +5558,15 @@
     <w:p>
       <w:pPr>
         <w:rPr>
-          <w:color w:val="0B769F" w:themeColor="accent4" w:themeShade="BF"/>
-          <w:sz w:val="24"/>
-          <w:szCs w:val="24"/>
-        </w:rPr>
-      </w:pPr>
-      <w:r>
-        <w:rPr>
+          <w:rFonts w:asciiTheme="majorBidi" w:hAnsiTheme="majorBidi" w:cstheme="majorBidi"/>
+          <w:color w:val="0B769F" w:themeColor="accent4" w:themeShade="BF"/>
+          <w:sz w:val="24"/>
+          <w:szCs w:val="24"/>
+        </w:rPr>
+      </w:pPr>
+      <w:r>
+        <w:rPr>
+          <w:rFonts w:asciiTheme="majorBidi" w:hAnsiTheme="majorBidi" w:cstheme="majorBidi"/>
           <w:color w:val="0B769F" w:themeColor="accent4" w:themeShade="BF"/>
           <w:sz w:val="24"/>
           <w:szCs w:val="24"/>
@@ -5218,13 +5580,15 @@
           <w:bottom w:val="single" w:sz="6" w:space="1" w:color="auto"/>
         </w:pBdr>
         <w:rPr>
-          <w:color w:val="0B769F" w:themeColor="accent4" w:themeShade="BF"/>
-          <w:sz w:val="24"/>
-          <w:szCs w:val="24"/>
-        </w:rPr>
-      </w:pPr>
-      <w:r>
-        <w:rPr>
+          <w:rFonts w:asciiTheme="majorBidi" w:hAnsiTheme="majorBidi" w:cstheme="majorBidi"/>
+          <w:color w:val="0B769F" w:themeColor="accent4" w:themeShade="BF"/>
+          <w:sz w:val="24"/>
+          <w:szCs w:val="24"/>
+        </w:rPr>
+      </w:pPr>
+      <w:r>
+        <w:rPr>
+          <w:rFonts w:asciiTheme="majorBidi" w:hAnsiTheme="majorBidi" w:cstheme="majorBidi"/>
           <w:color w:val="0B769F" w:themeColor="accent4" w:themeShade="BF"/>
           <w:sz w:val="24"/>
           <w:szCs w:val="24"/>
@@ -5235,12 +5599,14 @@
     <w:p>
       <w:pPr>
         <w:rPr>
-          <w:sz w:val="24"/>
-          <w:szCs w:val="24"/>
-        </w:rPr>
-      </w:pPr>
-      <w:r>
-        <w:rPr>
+          <w:rFonts w:asciiTheme="majorBidi" w:hAnsiTheme="majorBidi" w:cstheme="majorBidi"/>
+          <w:sz w:val="24"/>
+          <w:szCs w:val="24"/>
+        </w:rPr>
+      </w:pPr>
+      <w:r>
+        <w:rPr>
+          <w:rFonts w:asciiTheme="majorBidi" w:hAnsiTheme="majorBidi" w:cstheme="majorBidi"/>
           <w:sz w:val="24"/>
           <w:szCs w:val="24"/>
         </w:rPr>
@@ -5254,6 +5620,7 @@
           <w:between w:val="single" w:sz="6" w:space="1" w:color="auto"/>
         </w:pBdr>
         <w:rPr>
+          <w:rFonts w:asciiTheme="majorBidi" w:hAnsiTheme="majorBidi" w:cstheme="majorBidi"/>
           <w:sz w:val="24"/>
           <w:szCs w:val="24"/>
         </w:rPr>
@@ -5261,6 +5628,7 @@
       <w:sdt>
         <w:sdtPr>
           <w:rPr>
+            <w:rFonts w:asciiTheme="majorBidi" w:hAnsiTheme="majorBidi" w:cstheme="majorBidi"/>
             <w:color w:val="0B769F" w:themeColor="accent4" w:themeShade="BF"/>
             <w:sz w:val="24"/>
             <w:szCs w:val="24"/>
@@ -5275,7 +5643,7 @@
         <w:sdtContent>
           <w:r>
             <w:rPr>
-              <w:rFonts w:ascii="MS Gothic" w:eastAsia="MS Gothic" w:hAnsi="MS Gothic" w:hint="eastAsia"/>
+              <w:rFonts w:ascii="Segoe UI Symbol" w:eastAsia="MS Gothic" w:hAnsi="Segoe UI Symbol" w:cs="Segoe UI Symbol"/>
               <w:color w:val="0B769F" w:themeColor="accent4" w:themeShade="BF"/>
               <w:sz w:val="24"/>
               <w:szCs w:val="24"/>
@@ -5286,38 +5654,34 @@
       </w:sdt>
       <w:r>
         <w:rPr>
-          <w:color w:val="0B769F" w:themeColor="accent4" w:themeShade="BF"/>
-          <w:sz w:val="24"/>
-          <w:szCs w:val="24"/>
-        </w:rPr>
-        <w:t xml:space="preserve"> </w:t>
-      </w:r>
-      <w:r>
-        <w:rPr>
-          <w:color w:val="0B769F" w:themeColor="accent4" w:themeShade="BF"/>
-          <w:sz w:val="24"/>
-          <w:szCs w:val="24"/>
-        </w:rPr>
-        <w:t>Structured English</w:t>
-      </w:r>
-      <w:r>
-        <w:rPr>
-          <w:color w:val="0B769F" w:themeColor="accent4" w:themeShade="BF"/>
-          <w:sz w:val="24"/>
-          <w:szCs w:val="24"/>
-        </w:rPr>
-        <w:tab/>
-      </w:r>
-      <w:r>
-        <w:rPr>
-          <w:color w:val="0B769F" w:themeColor="accent4" w:themeShade="BF"/>
-          <w:sz w:val="24"/>
-          <w:szCs w:val="24"/>
-        </w:rPr>
-        <w:tab/>
-      </w:r>
-      <w:r>
-        <w:rPr>
+          <w:rFonts w:asciiTheme="majorBidi" w:hAnsiTheme="majorBidi" w:cstheme="majorBidi"/>
+          <w:color w:val="0B769F" w:themeColor="accent4" w:themeShade="BF"/>
+          <w:sz w:val="24"/>
+          <w:szCs w:val="24"/>
+        </w:rPr>
+        <w:t xml:space="preserve"> Structured English</w:t>
+      </w:r>
+      <w:r>
+        <w:rPr>
+          <w:rFonts w:asciiTheme="majorBidi" w:hAnsiTheme="majorBidi" w:cstheme="majorBidi"/>
+          <w:color w:val="0B769F" w:themeColor="accent4" w:themeShade="BF"/>
+          <w:sz w:val="24"/>
+          <w:szCs w:val="24"/>
+        </w:rPr>
+        <w:tab/>
+      </w:r>
+      <w:r>
+        <w:rPr>
+          <w:rFonts w:asciiTheme="majorBidi" w:hAnsiTheme="majorBidi" w:cstheme="majorBidi"/>
+          <w:color w:val="0B769F" w:themeColor="accent4" w:themeShade="BF"/>
+          <w:sz w:val="24"/>
+          <w:szCs w:val="24"/>
+        </w:rPr>
+        <w:tab/>
+      </w:r>
+      <w:r>
+        <w:rPr>
+          <w:rFonts w:asciiTheme="majorBidi" w:hAnsiTheme="majorBidi" w:cstheme="majorBidi"/>
           <w:color w:val="0B769F" w:themeColor="accent4" w:themeShade="BF"/>
           <w:sz w:val="24"/>
           <w:szCs w:val="24"/>
@@ -5327,6 +5691,7 @@
       <w:sdt>
         <w:sdtPr>
           <w:rPr>
+            <w:rFonts w:asciiTheme="majorBidi" w:hAnsiTheme="majorBidi" w:cstheme="majorBidi"/>
             <w:color w:val="0B769F" w:themeColor="accent4" w:themeShade="BF"/>
             <w:sz w:val="24"/>
             <w:szCs w:val="24"/>
@@ -5341,7 +5706,7 @@
         <w:sdtContent>
           <w:r>
             <w:rPr>
-              <w:rFonts w:ascii="MS Gothic" w:eastAsia="MS Gothic" w:hAnsi="MS Gothic" w:hint="eastAsia"/>
+              <w:rFonts w:ascii="Segoe UI Symbol" w:eastAsia="MS Gothic" w:hAnsi="Segoe UI Symbol" w:cs="Segoe UI Symbol"/>
               <w:color w:val="0B769F" w:themeColor="accent4" w:themeShade="BF"/>
               <w:sz w:val="24"/>
               <w:szCs w:val="24"/>
@@ -5352,38 +5717,34 @@
       </w:sdt>
       <w:r>
         <w:rPr>
-          <w:color w:val="0B769F" w:themeColor="accent4" w:themeShade="BF"/>
-          <w:sz w:val="24"/>
-          <w:szCs w:val="24"/>
-        </w:rPr>
-        <w:t xml:space="preserve"> </w:t>
-      </w:r>
-      <w:r>
-        <w:rPr>
-          <w:color w:val="0B769F" w:themeColor="accent4" w:themeShade="BF"/>
-          <w:sz w:val="24"/>
-          <w:szCs w:val="24"/>
-        </w:rPr>
-        <w:t>Decision Table</w:t>
-      </w:r>
-      <w:r>
-        <w:rPr>
-          <w:color w:val="0B769F" w:themeColor="accent4" w:themeShade="BF"/>
-          <w:sz w:val="24"/>
-          <w:szCs w:val="24"/>
-        </w:rPr>
-        <w:tab/>
-      </w:r>
-      <w:r>
-        <w:rPr>
-          <w:color w:val="0B769F" w:themeColor="accent4" w:themeShade="BF"/>
-          <w:sz w:val="24"/>
-          <w:szCs w:val="24"/>
-        </w:rPr>
-        <w:tab/>
-      </w:r>
-      <w:r>
-        <w:rPr>
+          <w:rFonts w:asciiTheme="majorBidi" w:hAnsiTheme="majorBidi" w:cstheme="majorBidi"/>
+          <w:color w:val="0B769F" w:themeColor="accent4" w:themeShade="BF"/>
+          <w:sz w:val="24"/>
+          <w:szCs w:val="24"/>
+        </w:rPr>
+        <w:t xml:space="preserve"> Decision Table</w:t>
+      </w:r>
+      <w:r>
+        <w:rPr>
+          <w:rFonts w:asciiTheme="majorBidi" w:hAnsiTheme="majorBidi" w:cstheme="majorBidi"/>
+          <w:color w:val="0B769F" w:themeColor="accent4" w:themeShade="BF"/>
+          <w:sz w:val="24"/>
+          <w:szCs w:val="24"/>
+        </w:rPr>
+        <w:tab/>
+      </w:r>
+      <w:r>
+        <w:rPr>
+          <w:rFonts w:asciiTheme="majorBidi" w:hAnsiTheme="majorBidi" w:cstheme="majorBidi"/>
+          <w:color w:val="0B769F" w:themeColor="accent4" w:themeShade="BF"/>
+          <w:sz w:val="24"/>
+          <w:szCs w:val="24"/>
+        </w:rPr>
+        <w:tab/>
+      </w:r>
+      <w:r>
+        <w:rPr>
+          <w:rFonts w:asciiTheme="majorBidi" w:hAnsiTheme="majorBidi" w:cstheme="majorBidi"/>
           <w:color w:val="0B769F" w:themeColor="accent4" w:themeShade="BF"/>
           <w:sz w:val="24"/>
           <w:szCs w:val="24"/>
@@ -5393,6 +5754,7 @@
       <w:sdt>
         <w:sdtPr>
           <w:rPr>
+            <w:rFonts w:asciiTheme="majorBidi" w:hAnsiTheme="majorBidi" w:cstheme="majorBidi"/>
             <w:color w:val="0B769F" w:themeColor="accent4" w:themeShade="BF"/>
             <w:sz w:val="24"/>
             <w:szCs w:val="24"/>
@@ -5407,7 +5769,7 @@
         <w:sdtContent>
           <w:r>
             <w:rPr>
-              <w:rFonts w:ascii="MS Gothic" w:eastAsia="MS Gothic" w:hAnsi="MS Gothic" w:hint="eastAsia"/>
+              <w:rFonts w:ascii="Segoe UI Symbol" w:eastAsia="MS Gothic" w:hAnsi="Segoe UI Symbol" w:cs="Segoe UI Symbol"/>
               <w:color w:val="0B769F" w:themeColor="accent4" w:themeShade="BF"/>
               <w:sz w:val="24"/>
               <w:szCs w:val="24"/>
@@ -5418,30 +5780,25 @@
       </w:sdt>
       <w:r>
         <w:rPr>
-          <w:color w:val="0B769F" w:themeColor="accent4" w:themeShade="BF"/>
-          <w:sz w:val="24"/>
-          <w:szCs w:val="24"/>
-        </w:rPr>
-        <w:t xml:space="preserve"> </w:t>
-      </w:r>
-      <w:r>
-        <w:rPr>
-          <w:color w:val="0B769F" w:themeColor="accent4" w:themeShade="BF"/>
-          <w:sz w:val="24"/>
-          <w:szCs w:val="24"/>
-        </w:rPr>
-        <w:t>Decision Tree</w:t>
-      </w:r>
-    </w:p>
-    <w:p>
-      <w:pPr>
-        <w:rPr>
-          <w:sz w:val="24"/>
-          <w:szCs w:val="24"/>
-        </w:rPr>
-      </w:pPr>
-      <w:r>
-        <w:rPr>
+          <w:rFonts w:asciiTheme="majorBidi" w:hAnsiTheme="majorBidi" w:cstheme="majorBidi"/>
+          <w:color w:val="0B769F" w:themeColor="accent4" w:themeShade="BF"/>
+          <w:sz w:val="24"/>
+          <w:szCs w:val="24"/>
+        </w:rPr>
+        <w:t xml:space="preserve"> Decision Tree</w:t>
+      </w:r>
+    </w:p>
+    <w:p>
+      <w:pPr>
+        <w:rPr>
+          <w:rFonts w:asciiTheme="majorBidi" w:hAnsiTheme="majorBidi" w:cstheme="majorBidi"/>
+          <w:sz w:val="24"/>
+          <w:szCs w:val="24"/>
+        </w:rPr>
+      </w:pPr>
+      <w:r>
+        <w:rPr>
+          <w:rFonts w:asciiTheme="majorBidi" w:hAnsiTheme="majorBidi" w:cstheme="majorBidi"/>
           <w:sz w:val="24"/>
           <w:szCs w:val="24"/>
         </w:rPr>
@@ -5451,13 +5808,15 @@
     <w:p>
       <w:pPr>
         <w:rPr>
-          <w:color w:val="0B769F" w:themeColor="accent4" w:themeShade="BF"/>
-          <w:sz w:val="24"/>
-          <w:szCs w:val="24"/>
-        </w:rPr>
-      </w:pPr>
-      <w:r>
-        <w:rPr>
+          <w:rFonts w:asciiTheme="majorBidi" w:hAnsiTheme="majorBidi" w:cstheme="majorBidi"/>
+          <w:color w:val="0B769F" w:themeColor="accent4" w:themeShade="BF"/>
+          <w:sz w:val="24"/>
+          <w:szCs w:val="24"/>
+        </w:rPr>
+      </w:pPr>
+      <w:r>
+        <w:rPr>
+          <w:rFonts w:asciiTheme="majorBidi" w:hAnsiTheme="majorBidi" w:cstheme="majorBidi"/>
           <w:color w:val="0B769F" w:themeColor="accent4" w:themeShade="BF"/>
           <w:sz w:val="24"/>
           <w:szCs w:val="24"/>
@@ -5466,6 +5825,7 @@
       </w:r>
       <w:r>
         <w:rPr>
+          <w:rFonts w:asciiTheme="majorBidi" w:hAnsiTheme="majorBidi" w:cstheme="majorBidi"/>
           <w:color w:val="0B769F" w:themeColor="accent4" w:themeShade="BF"/>
           <w:sz w:val="24"/>
           <w:szCs w:val="24"/>
@@ -5473,9 +5833,11 @@
         <w:t>notify the student if the drop request is confirmed or declined?</w:t>
       </w:r>
     </w:p>
-    <w:p>
-      <w:pPr>
-        <w:rPr>
+    <w:bookmarkEnd w:id="0"/>
+    <w:p>
+      <w:pPr>
+        <w:rPr>
+          <w:rFonts w:asciiTheme="majorBidi" w:hAnsiTheme="majorBidi" w:cstheme="majorBidi"/>
           <w:color w:val="0B769F" w:themeColor="accent4" w:themeShade="BF"/>
           <w:sz w:val="24"/>
           <w:szCs w:val="24"/>
